--- a/LabBTI_2/BTI_Lab2_Piotr_Olearczyk.docx
+++ b/LabBTI_2/BTI_Lab2_Piotr_Olearczyk.docx
@@ -29,7 +29,7 @@
                     </pic:cNvPicPr>
                   </pic:nvPicPr>
                   <pic:blipFill>
-                    <a:blip r:embed="rId4">
+                    <a:blip r:embed="rId5">
                       <a:extLst>
                         <a:ext uri="{28A0092B-C50C-407E-A947-70E740481C1C}">
                           <a14:useLocalDpi xmlns:a14="http://schemas.microsoft.com/office/drawing/2010/main" val="0"/>
@@ -374,6 +374,7 @@
           <w:b/>
           <w:sz w:val="28"/>
           <w:szCs w:val="28"/>
+          <w:lang w:val="pl-PL"/>
         </w:rPr>
       </w:pPr>
       <w:r>
@@ -381,8 +382,9 @@
           <w:b/>
           <w:sz w:val="28"/>
           <w:szCs w:val="28"/>
-        </w:rPr>
-        <w:t>1</w:t>
+          <w:lang w:val="pl-PL"/>
+        </w:rPr>
+        <w:t>2</w:t>
       </w:r>
     </w:p>
     <w:p>
@@ -454,26 +456,6635 @@
           <w:szCs w:val="28"/>
           <w:lang w:val="pl-PL"/>
         </w:rPr>
-        <w:t>Szyfr Cezara</w:t>
-      </w:r>
-    </w:p>
-    <w:p>
-      <w:pPr>
-        <w:spacing w:after="200" w:line="276" w:lineRule="auto"/>
-        <w:jc w:val="left"/>
-        <w:rPr>
-          <w:b/>
-          <w:lang w:val="pl-PL"/>
-        </w:rPr>
-      </w:pPr>
+        <w:t xml:space="preserve">Szyfr </w:t>
+      </w:r>
+      <w:proofErr w:type="spellStart"/>
       <w:r>
         <w:rPr>
           <w:b/>
           <w:sz w:val="28"/>
+          <w:szCs w:val="28"/>
+          <w:lang w:val="pl-PL"/>
+        </w:rPr>
+        <w:t>Vigenere’a</w:t>
+      </w:r>
+      <w:proofErr w:type="spellEnd"/>
+    </w:p>
+    <w:p>
+      <w:pPr>
+        <w:spacing w:after="200" w:line="276" w:lineRule="auto"/>
+        <w:jc w:val="left"/>
+        <w:rPr>
+          <w:b/>
+          <w:sz w:val="28"/>
+          <w:lang w:val="pl-PL"/>
+        </w:rPr>
+      </w:pPr>
+      <w:r>
+        <w:rPr>
+          <w:b/>
+          <w:sz w:val="28"/>
           <w:lang w:val="pl-PL"/>
         </w:rPr>
         <w:t>Wykonał: Piotr Olearczyk (nr alb. 49691)</w:t>
       </w:r>
+    </w:p>
+    <w:p>
+      <w:pPr>
+        <w:spacing w:after="200" w:line="276" w:lineRule="auto"/>
+        <w:jc w:val="left"/>
+        <w:rPr>
+          <w:b/>
+          <w:sz w:val="28"/>
+          <w:szCs w:val="24"/>
+          <w:lang w:val="pl-PL"/>
+        </w:rPr>
+      </w:pPr>
+    </w:p>
+    <w:p>
+      <w:pPr>
+        <w:pStyle w:val="Akapitzlist"/>
+        <w:numPr>
+          <w:ilvl w:val="0"/>
+          <w:numId w:val="1"/>
+        </w:numPr>
+        <w:spacing w:after="200" w:line="276" w:lineRule="auto"/>
+        <w:jc w:val="left"/>
+        <w:rPr>
+          <w:b/>
+          <w:sz w:val="28"/>
+          <w:szCs w:val="24"/>
+          <w:lang w:val="pl-PL"/>
+        </w:rPr>
+      </w:pPr>
+      <w:r>
+        <w:rPr>
+          <w:b/>
+          <w:sz w:val="28"/>
+          <w:szCs w:val="24"/>
+          <w:lang w:val="pl-PL"/>
+        </w:rPr>
+        <w:lastRenderedPageBreak/>
+        <w:t>Wykonanie programu</w:t>
+      </w:r>
+    </w:p>
+    <w:p>
+      <w:pPr>
+        <w:pStyle w:val="Akapitzlist"/>
+        <w:spacing w:after="200" w:line="276" w:lineRule="auto"/>
+        <w:jc w:val="left"/>
+        <w:rPr>
+          <w:b/>
+          <w:lang w:val="pl-PL"/>
+        </w:rPr>
+      </w:pPr>
+      <w:r>
+        <w:rPr>
+          <w:b/>
+          <w:lang w:val="pl-PL"/>
+        </w:rPr>
+        <w:t>Program został napisany w języku C#</w:t>
+      </w:r>
+    </w:p>
+    <w:p>
+      <w:pPr>
+        <w:pStyle w:val="Akapitzlist"/>
+        <w:numPr>
+          <w:ilvl w:val="1"/>
+          <w:numId w:val="1"/>
+        </w:numPr>
+        <w:spacing w:after="200" w:line="276" w:lineRule="auto"/>
+        <w:jc w:val="left"/>
+        <w:rPr>
+          <w:b/>
+          <w:lang w:val="pl-PL"/>
+        </w:rPr>
+      </w:pPr>
+      <w:r>
+        <w:rPr>
+          <w:b/>
+          <w:lang w:val="pl-PL"/>
+        </w:rPr>
+        <w:t>Metoda szyfrowania</w:t>
+      </w:r>
+    </w:p>
+    <w:p>
+      <w:pPr>
+        <w:spacing w:after="200" w:line="276" w:lineRule="auto"/>
+        <w:ind w:left="1080"/>
+        <w:rPr>
+          <w:bCs/>
+          <w:lang w:val="pl-PL"/>
+        </w:rPr>
+      </w:pPr>
+      <w:r>
+        <w:rPr>
+          <w:bCs/>
+          <w:lang w:val="pl-PL"/>
+        </w:rPr>
+        <w:t>Na początku utworzyłem klasę</w:t>
+      </w:r>
+      <w:r>
+        <w:rPr>
+          <w:bCs/>
+          <w:lang w:val="pl-PL"/>
+        </w:rPr>
+        <w:t xml:space="preserve"> statyczną </w:t>
+      </w:r>
+      <w:proofErr w:type="spellStart"/>
+      <w:r>
+        <w:rPr>
+          <w:b/>
+          <w:lang w:val="pl-PL"/>
+        </w:rPr>
+        <w:t>VignereCipher</w:t>
+      </w:r>
+      <w:proofErr w:type="spellEnd"/>
+      <w:r>
+        <w:rPr>
+          <w:bCs/>
+          <w:lang w:val="pl-PL"/>
+        </w:rPr>
+        <w:t xml:space="preserve">, która miała za zadanie dostęp do szyfrowania oraz deszyfrowania informacji szyfrem </w:t>
+      </w:r>
+      <w:proofErr w:type="spellStart"/>
+      <w:r>
+        <w:rPr>
+          <w:bCs/>
+          <w:lang w:val="pl-PL"/>
+        </w:rPr>
+        <w:t>Vigenera</w:t>
+      </w:r>
+      <w:proofErr w:type="spellEnd"/>
+      <w:r>
+        <w:rPr>
+          <w:bCs/>
+          <w:lang w:val="pl-PL"/>
+        </w:rPr>
+        <w:t xml:space="preserve">. Zawiera ona dwie metody – szyfrującą </w:t>
+      </w:r>
+      <w:proofErr w:type="spellStart"/>
+      <w:r>
+        <w:rPr>
+          <w:b/>
+          <w:lang w:val="pl-PL"/>
+        </w:rPr>
+        <w:t>Encrypt</w:t>
+      </w:r>
+      <w:proofErr w:type="spellEnd"/>
+      <w:r>
+        <w:rPr>
+          <w:b/>
+          <w:lang w:val="pl-PL"/>
+        </w:rPr>
+        <w:t xml:space="preserve"> </w:t>
+      </w:r>
+      <w:r>
+        <w:rPr>
+          <w:bCs/>
+          <w:lang w:val="pl-PL"/>
+        </w:rPr>
+        <w:t xml:space="preserve">oraz deszyfrującą </w:t>
+      </w:r>
+      <w:proofErr w:type="spellStart"/>
+      <w:r>
+        <w:rPr>
+          <w:b/>
+          <w:lang w:val="pl-PL"/>
+        </w:rPr>
+        <w:t>Decrypt</w:t>
+      </w:r>
+      <w:proofErr w:type="spellEnd"/>
+      <w:r>
+        <w:rPr>
+          <w:b/>
+          <w:lang w:val="pl-PL"/>
+        </w:rPr>
+        <w:t>.</w:t>
+      </w:r>
+      <w:r>
+        <w:rPr>
+          <w:bCs/>
+          <w:lang w:val="pl-PL"/>
+        </w:rPr>
+        <w:t xml:space="preserve"> Obie z nic przyjmują 2 parametry typu string: </w:t>
+      </w:r>
+      <w:proofErr w:type="spellStart"/>
+      <w:r>
+        <w:rPr>
+          <w:b/>
+          <w:lang w:val="pl-PL"/>
+        </w:rPr>
+        <w:t>textToEncrypt</w:t>
+      </w:r>
+      <w:proofErr w:type="spellEnd"/>
+      <w:r>
+        <w:rPr>
+          <w:b/>
+          <w:lang w:val="pl-PL"/>
+        </w:rPr>
+        <w:t>/</w:t>
+      </w:r>
+      <w:proofErr w:type="spellStart"/>
+      <w:r>
+        <w:rPr>
+          <w:b/>
+          <w:lang w:val="pl-PL"/>
+        </w:rPr>
+        <w:t>textToDecrypt</w:t>
+      </w:r>
+      <w:proofErr w:type="spellEnd"/>
+      <w:r>
+        <w:rPr>
+          <w:b/>
+          <w:lang w:val="pl-PL"/>
+        </w:rPr>
+        <w:t xml:space="preserve"> </w:t>
+      </w:r>
+      <w:r>
+        <w:rPr>
+          <w:bCs/>
+          <w:lang w:val="pl-PL"/>
+        </w:rPr>
+        <w:t xml:space="preserve">oraz </w:t>
+      </w:r>
+      <w:proofErr w:type="spellStart"/>
+      <w:r>
+        <w:rPr>
+          <w:b/>
+          <w:lang w:val="pl-PL"/>
+        </w:rPr>
+        <w:t>password</w:t>
+      </w:r>
+      <w:proofErr w:type="spellEnd"/>
+      <w:r>
+        <w:rPr>
+          <w:b/>
+          <w:lang w:val="pl-PL"/>
+        </w:rPr>
+        <w:t xml:space="preserve">, </w:t>
+      </w:r>
+      <w:r>
+        <w:rPr>
+          <w:bCs/>
+          <w:lang w:val="pl-PL"/>
+        </w:rPr>
+        <w:t>które są wymagane do zastosowania szyfrowania.</w:t>
+      </w:r>
+      <w:r>
+        <w:rPr>
+          <w:bCs/>
+          <w:lang w:val="pl-PL"/>
+        </w:rPr>
+        <w:t xml:space="preserve"> </w:t>
+      </w:r>
+      <w:r>
+        <w:rPr>
+          <w:bCs/>
+          <w:lang w:val="pl-PL"/>
+        </w:rPr>
+        <w:t xml:space="preserve">Z racji </w:t>
+      </w:r>
+      <w:r>
+        <w:rPr>
+          <w:bCs/>
+          <w:lang w:val="pl-PL"/>
+        </w:rPr>
+        <w:t>podobnej struktury szyfrowania jak i odszyfrowywania</w:t>
+      </w:r>
+      <w:r>
+        <w:rPr>
+          <w:bCs/>
+          <w:lang w:val="pl-PL"/>
+        </w:rPr>
+        <w:t xml:space="preserve"> (zmiana wyłącznie znaku przy zmiennej lokalnej </w:t>
+      </w:r>
+      <w:r>
+        <w:rPr>
+          <w:b/>
+          <w:lang w:val="pl-PL"/>
+        </w:rPr>
+        <w:t>k,</w:t>
+      </w:r>
+      <w:r>
+        <w:rPr>
+          <w:bCs/>
+          <w:lang w:val="pl-PL"/>
+        </w:rPr>
+        <w:t xml:space="preserve"> </w:t>
+      </w:r>
+      <w:r>
+        <w:rPr>
+          <w:bCs/>
+          <w:lang w:val="pl-PL"/>
+        </w:rPr>
+        <w:t xml:space="preserve">po wstępnym napisaniu programu zdecydowałem się na </w:t>
+      </w:r>
+      <w:proofErr w:type="spellStart"/>
+      <w:r>
+        <w:rPr>
+          <w:bCs/>
+          <w:lang w:val="pl-PL"/>
+        </w:rPr>
+        <w:t>refaktoryzację</w:t>
+      </w:r>
+      <w:proofErr w:type="spellEnd"/>
+      <w:r>
+        <w:rPr>
+          <w:bCs/>
+          <w:lang w:val="pl-PL"/>
+        </w:rPr>
+        <w:t>, która pozwoliła na użycie szyfrowania</w:t>
+      </w:r>
+      <w:r>
+        <w:rPr>
+          <w:bCs/>
+          <w:lang w:val="pl-PL"/>
+        </w:rPr>
+        <w:t xml:space="preserve"> oraz deszyfrowania</w:t>
+      </w:r>
+      <w:r>
+        <w:rPr>
+          <w:bCs/>
+          <w:lang w:val="pl-PL"/>
+        </w:rPr>
+        <w:t xml:space="preserve"> w jednej metodzie </w:t>
+      </w:r>
+      <w:r>
+        <w:rPr>
+          <w:bCs/>
+          <w:lang w:val="pl-PL"/>
+        </w:rPr>
+        <w:t xml:space="preserve">za pomocą podanego parametru </w:t>
+      </w:r>
+      <w:proofErr w:type="spellStart"/>
+      <w:r>
+        <w:rPr>
+          <w:b/>
+          <w:lang w:val="pl-PL"/>
+        </w:rPr>
+        <w:t>encrypt</w:t>
+      </w:r>
+      <w:proofErr w:type="spellEnd"/>
+      <w:r>
+        <w:rPr>
+          <w:bCs/>
+          <w:lang w:val="pl-PL"/>
+        </w:rPr>
+        <w:t>. Metoda ta jest metodą prywatną i dostę</w:t>
+      </w:r>
+      <w:r>
+        <w:rPr>
+          <w:bCs/>
+          <w:lang w:val="pl-PL"/>
+        </w:rPr>
+        <w:t xml:space="preserve">p do niej mają uprzednio wymienione metody </w:t>
+      </w:r>
+      <w:proofErr w:type="spellStart"/>
+      <w:r>
+        <w:rPr>
+          <w:b/>
+          <w:lang w:val="pl-PL"/>
+        </w:rPr>
+        <w:t>Encrypt</w:t>
+      </w:r>
+      <w:proofErr w:type="spellEnd"/>
+      <w:r>
+        <w:rPr>
+          <w:b/>
+          <w:lang w:val="pl-PL"/>
+        </w:rPr>
+        <w:t xml:space="preserve"> </w:t>
+      </w:r>
+      <w:r>
+        <w:rPr>
+          <w:bCs/>
+          <w:lang w:val="pl-PL"/>
+        </w:rPr>
+        <w:t xml:space="preserve">oraz </w:t>
+      </w:r>
+      <w:proofErr w:type="spellStart"/>
+      <w:r>
+        <w:rPr>
+          <w:b/>
+          <w:lang w:val="pl-PL"/>
+        </w:rPr>
+        <w:t>Decrypt</w:t>
+      </w:r>
+      <w:proofErr w:type="spellEnd"/>
+      <w:r>
+        <w:rPr>
+          <w:b/>
+          <w:lang w:val="pl-PL"/>
+        </w:rPr>
+        <w:t>.</w:t>
+      </w:r>
+    </w:p>
+    <w:p>
+      <w:pPr>
+        <w:spacing w:after="200" w:line="276" w:lineRule="auto"/>
+        <w:jc w:val="left"/>
+        <w:rPr>
+          <w:bCs/>
+          <w:lang w:val="pl-PL"/>
+        </w:rPr>
+      </w:pPr>
+    </w:p>
+    <w:p>
+      <w:pPr>
+        <w:autoSpaceDE w:val="0"/>
+        <w:autoSpaceDN w:val="0"/>
+        <w:adjustRightInd w:val="0"/>
+        <w:jc w:val="left"/>
+        <w:rPr>
+          <w:rFonts w:ascii="Cascadia Mono" w:hAnsi="Cascadia Mono" w:cs="Cascadia Mono"/>
+          <w:color w:val="000000"/>
+          <w:sz w:val="19"/>
+          <w:szCs w:val="19"/>
+          <w:lang w:val="en-US"/>
+        </w:rPr>
+      </w:pPr>
+      <w:r>
+        <w:rPr>
+          <w:rFonts w:ascii="Cascadia Mono" w:hAnsi="Cascadia Mono" w:cs="Cascadia Mono"/>
+          <w:color w:val="0000FF"/>
+          <w:sz w:val="19"/>
+          <w:szCs w:val="19"/>
+          <w:lang w:val="en-US"/>
+        </w:rPr>
+        <w:t>public</w:t>
+      </w:r>
+      <w:r>
+        <w:rPr>
+          <w:rFonts w:ascii="Cascadia Mono" w:hAnsi="Cascadia Mono" w:cs="Cascadia Mono"/>
+          <w:color w:val="000000"/>
+          <w:sz w:val="19"/>
+          <w:szCs w:val="19"/>
+          <w:lang w:val="en-US"/>
+        </w:rPr>
+        <w:t xml:space="preserve"> </w:t>
+      </w:r>
+      <w:r>
+        <w:rPr>
+          <w:rFonts w:ascii="Cascadia Mono" w:hAnsi="Cascadia Mono" w:cs="Cascadia Mono"/>
+          <w:color w:val="0000FF"/>
+          <w:sz w:val="19"/>
+          <w:szCs w:val="19"/>
+          <w:lang w:val="en-US"/>
+        </w:rPr>
+        <w:t>static</w:t>
+      </w:r>
+      <w:r>
+        <w:rPr>
+          <w:rFonts w:ascii="Cascadia Mono" w:hAnsi="Cascadia Mono" w:cs="Cascadia Mono"/>
+          <w:color w:val="000000"/>
+          <w:sz w:val="19"/>
+          <w:szCs w:val="19"/>
+          <w:lang w:val="en-US"/>
+        </w:rPr>
+        <w:t xml:space="preserve"> </w:t>
+      </w:r>
+      <w:r>
+        <w:rPr>
+          <w:rFonts w:ascii="Cascadia Mono" w:hAnsi="Cascadia Mono" w:cs="Cascadia Mono"/>
+          <w:color w:val="0000FF"/>
+          <w:sz w:val="19"/>
+          <w:szCs w:val="19"/>
+          <w:lang w:val="en-US"/>
+        </w:rPr>
+        <w:t>class</w:t>
+      </w:r>
+      <w:r>
+        <w:rPr>
+          <w:rFonts w:ascii="Cascadia Mono" w:hAnsi="Cascadia Mono" w:cs="Cascadia Mono"/>
+          <w:color w:val="000000"/>
+          <w:sz w:val="19"/>
+          <w:szCs w:val="19"/>
+          <w:lang w:val="en-US"/>
+        </w:rPr>
+        <w:t xml:space="preserve"> </w:t>
+      </w:r>
+      <w:proofErr w:type="spellStart"/>
+      <w:r>
+        <w:rPr>
+          <w:rFonts w:ascii="Cascadia Mono" w:hAnsi="Cascadia Mono" w:cs="Cascadia Mono"/>
+          <w:color w:val="2B91AF"/>
+          <w:sz w:val="19"/>
+          <w:szCs w:val="19"/>
+          <w:lang w:val="en-US"/>
+        </w:rPr>
+        <w:t>VignereCipher</w:t>
+      </w:r>
+      <w:proofErr w:type="spellEnd"/>
+    </w:p>
+    <w:p>
+      <w:pPr>
+        <w:autoSpaceDE w:val="0"/>
+        <w:autoSpaceDN w:val="0"/>
+        <w:adjustRightInd w:val="0"/>
+        <w:jc w:val="left"/>
+        <w:rPr>
+          <w:rFonts w:ascii="Cascadia Mono" w:hAnsi="Cascadia Mono" w:cs="Cascadia Mono"/>
+          <w:color w:val="000000"/>
+          <w:sz w:val="19"/>
+          <w:szCs w:val="19"/>
+          <w:lang w:val="en-US"/>
+        </w:rPr>
+      </w:pPr>
+      <w:r>
+        <w:rPr>
+          <w:rFonts w:ascii="Cascadia Mono" w:hAnsi="Cascadia Mono" w:cs="Cascadia Mono"/>
+          <w:color w:val="000000"/>
+          <w:sz w:val="19"/>
+          <w:szCs w:val="19"/>
+          <w:lang w:val="en-US"/>
+        </w:rPr>
+        <w:t>{</w:t>
+      </w:r>
+    </w:p>
+    <w:p>
+      <w:pPr>
+        <w:autoSpaceDE w:val="0"/>
+        <w:autoSpaceDN w:val="0"/>
+        <w:adjustRightInd w:val="0"/>
+        <w:jc w:val="left"/>
+        <w:rPr>
+          <w:rFonts w:ascii="Cascadia Mono" w:hAnsi="Cascadia Mono" w:cs="Cascadia Mono"/>
+          <w:color w:val="000000"/>
+          <w:sz w:val="19"/>
+          <w:szCs w:val="19"/>
+          <w:lang w:val="en-US"/>
+        </w:rPr>
+      </w:pPr>
+      <w:r>
+        <w:rPr>
+          <w:rFonts w:ascii="Cascadia Mono" w:hAnsi="Cascadia Mono" w:cs="Cascadia Mono"/>
+          <w:color w:val="000000"/>
+          <w:sz w:val="19"/>
+          <w:szCs w:val="19"/>
+          <w:lang w:val="en-US"/>
+        </w:rPr>
+        <w:t xml:space="preserve">    </w:t>
+      </w:r>
+      <w:r>
+        <w:rPr>
+          <w:rFonts w:ascii="Cascadia Mono" w:hAnsi="Cascadia Mono" w:cs="Cascadia Mono"/>
+          <w:color w:val="0000FF"/>
+          <w:sz w:val="19"/>
+          <w:szCs w:val="19"/>
+          <w:lang w:val="en-US"/>
+        </w:rPr>
+        <w:t>public</w:t>
+      </w:r>
+      <w:r>
+        <w:rPr>
+          <w:rFonts w:ascii="Cascadia Mono" w:hAnsi="Cascadia Mono" w:cs="Cascadia Mono"/>
+          <w:color w:val="000000"/>
+          <w:sz w:val="19"/>
+          <w:szCs w:val="19"/>
+          <w:lang w:val="en-US"/>
+        </w:rPr>
+        <w:t xml:space="preserve"> </w:t>
+      </w:r>
+      <w:r>
+        <w:rPr>
+          <w:rFonts w:ascii="Cascadia Mono" w:hAnsi="Cascadia Mono" w:cs="Cascadia Mono"/>
+          <w:color w:val="0000FF"/>
+          <w:sz w:val="19"/>
+          <w:szCs w:val="19"/>
+          <w:lang w:val="en-US"/>
+        </w:rPr>
+        <w:t>static</w:t>
+      </w:r>
+      <w:r>
+        <w:rPr>
+          <w:rFonts w:ascii="Cascadia Mono" w:hAnsi="Cascadia Mono" w:cs="Cascadia Mono"/>
+          <w:color w:val="000000"/>
+          <w:sz w:val="19"/>
+          <w:szCs w:val="19"/>
+          <w:lang w:val="en-US"/>
+        </w:rPr>
+        <w:t xml:space="preserve"> </w:t>
+      </w:r>
+      <w:r>
+        <w:rPr>
+          <w:rFonts w:ascii="Cascadia Mono" w:hAnsi="Cascadia Mono" w:cs="Cascadia Mono"/>
+          <w:color w:val="0000FF"/>
+          <w:sz w:val="19"/>
+          <w:szCs w:val="19"/>
+          <w:lang w:val="en-US"/>
+        </w:rPr>
+        <w:t>string</w:t>
+      </w:r>
+      <w:r>
+        <w:rPr>
+          <w:rFonts w:ascii="Cascadia Mono" w:hAnsi="Cascadia Mono" w:cs="Cascadia Mono"/>
+          <w:color w:val="000000"/>
+          <w:sz w:val="19"/>
+          <w:szCs w:val="19"/>
+          <w:lang w:val="en-US"/>
+        </w:rPr>
+        <w:t xml:space="preserve"> Encrypt(</w:t>
+      </w:r>
+      <w:r>
+        <w:rPr>
+          <w:rFonts w:ascii="Cascadia Mono" w:hAnsi="Cascadia Mono" w:cs="Cascadia Mono"/>
+          <w:color w:val="0000FF"/>
+          <w:sz w:val="19"/>
+          <w:szCs w:val="19"/>
+          <w:lang w:val="en-US"/>
+        </w:rPr>
+        <w:t>string</w:t>
+      </w:r>
+      <w:r>
+        <w:rPr>
+          <w:rFonts w:ascii="Cascadia Mono" w:hAnsi="Cascadia Mono" w:cs="Cascadia Mono"/>
+          <w:color w:val="000000"/>
+          <w:sz w:val="19"/>
+          <w:szCs w:val="19"/>
+          <w:lang w:val="en-US"/>
+        </w:rPr>
+        <w:t xml:space="preserve"> </w:t>
+      </w:r>
+      <w:proofErr w:type="spellStart"/>
+      <w:r>
+        <w:rPr>
+          <w:rFonts w:ascii="Cascadia Mono" w:hAnsi="Cascadia Mono" w:cs="Cascadia Mono"/>
+          <w:color w:val="000000"/>
+          <w:sz w:val="19"/>
+          <w:szCs w:val="19"/>
+          <w:lang w:val="en-US"/>
+        </w:rPr>
+        <w:t>textToEncrypt</w:t>
+      </w:r>
+      <w:proofErr w:type="spellEnd"/>
+      <w:r>
+        <w:rPr>
+          <w:rFonts w:ascii="Cascadia Mono" w:hAnsi="Cascadia Mono" w:cs="Cascadia Mono"/>
+          <w:color w:val="000000"/>
+          <w:sz w:val="19"/>
+          <w:szCs w:val="19"/>
+          <w:lang w:val="en-US"/>
+        </w:rPr>
+        <w:t xml:space="preserve">, </w:t>
+      </w:r>
+      <w:r>
+        <w:rPr>
+          <w:rFonts w:ascii="Cascadia Mono" w:hAnsi="Cascadia Mono" w:cs="Cascadia Mono"/>
+          <w:color w:val="0000FF"/>
+          <w:sz w:val="19"/>
+          <w:szCs w:val="19"/>
+          <w:lang w:val="en-US"/>
+        </w:rPr>
+        <w:t>string</w:t>
+      </w:r>
+      <w:r>
+        <w:rPr>
+          <w:rFonts w:ascii="Cascadia Mono" w:hAnsi="Cascadia Mono" w:cs="Cascadia Mono"/>
+          <w:color w:val="000000"/>
+          <w:sz w:val="19"/>
+          <w:szCs w:val="19"/>
+          <w:lang w:val="en-US"/>
+        </w:rPr>
+        <w:t xml:space="preserve"> password)</w:t>
+      </w:r>
+    </w:p>
+    <w:p>
+      <w:pPr>
+        <w:autoSpaceDE w:val="0"/>
+        <w:autoSpaceDN w:val="0"/>
+        <w:adjustRightInd w:val="0"/>
+        <w:jc w:val="left"/>
+        <w:rPr>
+          <w:rFonts w:ascii="Cascadia Mono" w:hAnsi="Cascadia Mono" w:cs="Cascadia Mono"/>
+          <w:color w:val="000000"/>
+          <w:sz w:val="19"/>
+          <w:szCs w:val="19"/>
+          <w:lang w:val="en-US"/>
+        </w:rPr>
+      </w:pPr>
+      <w:r>
+        <w:rPr>
+          <w:rFonts w:ascii="Cascadia Mono" w:hAnsi="Cascadia Mono" w:cs="Cascadia Mono"/>
+          <w:color w:val="000000"/>
+          <w:sz w:val="19"/>
+          <w:szCs w:val="19"/>
+          <w:lang w:val="en-US"/>
+        </w:rPr>
+        <w:t xml:space="preserve">    {</w:t>
+      </w:r>
+    </w:p>
+    <w:p>
+      <w:pPr>
+        <w:autoSpaceDE w:val="0"/>
+        <w:autoSpaceDN w:val="0"/>
+        <w:adjustRightInd w:val="0"/>
+        <w:jc w:val="left"/>
+        <w:rPr>
+          <w:rFonts w:ascii="Cascadia Mono" w:hAnsi="Cascadia Mono" w:cs="Cascadia Mono"/>
+          <w:color w:val="000000"/>
+          <w:sz w:val="19"/>
+          <w:szCs w:val="19"/>
+          <w:lang w:val="en-US"/>
+        </w:rPr>
+      </w:pPr>
+      <w:r>
+        <w:rPr>
+          <w:rFonts w:ascii="Cascadia Mono" w:hAnsi="Cascadia Mono" w:cs="Cascadia Mono"/>
+          <w:color w:val="000000"/>
+          <w:sz w:val="19"/>
+          <w:szCs w:val="19"/>
+          <w:lang w:val="en-US"/>
+        </w:rPr>
+        <w:t xml:space="preserve">        </w:t>
+      </w:r>
+      <w:r>
+        <w:rPr>
+          <w:rFonts w:ascii="Cascadia Mono" w:hAnsi="Cascadia Mono" w:cs="Cascadia Mono"/>
+          <w:color w:val="0000FF"/>
+          <w:sz w:val="19"/>
+          <w:szCs w:val="19"/>
+          <w:lang w:val="en-US"/>
+        </w:rPr>
+        <w:t>return</w:t>
+      </w:r>
+      <w:r>
+        <w:rPr>
+          <w:rFonts w:ascii="Cascadia Mono" w:hAnsi="Cascadia Mono" w:cs="Cascadia Mono"/>
+          <w:color w:val="000000"/>
+          <w:sz w:val="19"/>
+          <w:szCs w:val="19"/>
+          <w:lang w:val="en-US"/>
+        </w:rPr>
+        <w:t xml:space="preserve"> </w:t>
+      </w:r>
+      <w:proofErr w:type="spellStart"/>
+      <w:r>
+        <w:rPr>
+          <w:rFonts w:ascii="Cascadia Mono" w:hAnsi="Cascadia Mono" w:cs="Cascadia Mono"/>
+          <w:color w:val="000000"/>
+          <w:sz w:val="19"/>
+          <w:szCs w:val="19"/>
+          <w:lang w:val="en-US"/>
+        </w:rPr>
+        <w:t>VignereCipher.Cipher</w:t>
+      </w:r>
+      <w:proofErr w:type="spellEnd"/>
+      <w:r>
+        <w:rPr>
+          <w:rFonts w:ascii="Cascadia Mono" w:hAnsi="Cascadia Mono" w:cs="Cascadia Mono"/>
+          <w:color w:val="000000"/>
+          <w:sz w:val="19"/>
+          <w:szCs w:val="19"/>
+          <w:lang w:val="en-US"/>
+        </w:rPr>
+        <w:t>(</w:t>
+      </w:r>
+      <w:proofErr w:type="spellStart"/>
+      <w:r>
+        <w:rPr>
+          <w:rFonts w:ascii="Cascadia Mono" w:hAnsi="Cascadia Mono" w:cs="Cascadia Mono"/>
+          <w:color w:val="000000"/>
+          <w:sz w:val="19"/>
+          <w:szCs w:val="19"/>
+          <w:lang w:val="en-US"/>
+        </w:rPr>
+        <w:t>textToEncrypt</w:t>
+      </w:r>
+      <w:proofErr w:type="spellEnd"/>
+      <w:r>
+        <w:rPr>
+          <w:rFonts w:ascii="Cascadia Mono" w:hAnsi="Cascadia Mono" w:cs="Cascadia Mono"/>
+          <w:color w:val="000000"/>
+          <w:sz w:val="19"/>
+          <w:szCs w:val="19"/>
+          <w:lang w:val="en-US"/>
+        </w:rPr>
+        <w:t xml:space="preserve">, password, </w:t>
+      </w:r>
+      <w:r>
+        <w:rPr>
+          <w:rFonts w:ascii="Cascadia Mono" w:hAnsi="Cascadia Mono" w:cs="Cascadia Mono"/>
+          <w:color w:val="0000FF"/>
+          <w:sz w:val="19"/>
+          <w:szCs w:val="19"/>
+          <w:lang w:val="en-US"/>
+        </w:rPr>
+        <w:t>true</w:t>
+      </w:r>
+      <w:r>
+        <w:rPr>
+          <w:rFonts w:ascii="Cascadia Mono" w:hAnsi="Cascadia Mono" w:cs="Cascadia Mono"/>
+          <w:color w:val="000000"/>
+          <w:sz w:val="19"/>
+          <w:szCs w:val="19"/>
+          <w:lang w:val="en-US"/>
+        </w:rPr>
+        <w:t>);</w:t>
+      </w:r>
+    </w:p>
+    <w:p>
+      <w:pPr>
+        <w:autoSpaceDE w:val="0"/>
+        <w:autoSpaceDN w:val="0"/>
+        <w:adjustRightInd w:val="0"/>
+        <w:jc w:val="left"/>
+        <w:rPr>
+          <w:rFonts w:ascii="Cascadia Mono" w:hAnsi="Cascadia Mono" w:cs="Cascadia Mono"/>
+          <w:color w:val="000000"/>
+          <w:sz w:val="19"/>
+          <w:szCs w:val="19"/>
+          <w:lang w:val="en-US"/>
+        </w:rPr>
+      </w:pPr>
+      <w:r>
+        <w:rPr>
+          <w:rFonts w:ascii="Cascadia Mono" w:hAnsi="Cascadia Mono" w:cs="Cascadia Mono"/>
+          <w:color w:val="000000"/>
+          <w:sz w:val="19"/>
+          <w:szCs w:val="19"/>
+          <w:lang w:val="en-US"/>
+        </w:rPr>
+        <w:t xml:space="preserve">    }</w:t>
+      </w:r>
+    </w:p>
+    <w:p>
+      <w:pPr>
+        <w:autoSpaceDE w:val="0"/>
+        <w:autoSpaceDN w:val="0"/>
+        <w:adjustRightInd w:val="0"/>
+        <w:jc w:val="left"/>
+        <w:rPr>
+          <w:rFonts w:ascii="Cascadia Mono" w:hAnsi="Cascadia Mono" w:cs="Cascadia Mono"/>
+          <w:color w:val="000000"/>
+          <w:sz w:val="19"/>
+          <w:szCs w:val="19"/>
+          <w:lang w:val="en-US"/>
+        </w:rPr>
+      </w:pPr>
+    </w:p>
+    <w:p>
+      <w:pPr>
+        <w:autoSpaceDE w:val="0"/>
+        <w:autoSpaceDN w:val="0"/>
+        <w:adjustRightInd w:val="0"/>
+        <w:jc w:val="left"/>
+        <w:rPr>
+          <w:rFonts w:ascii="Cascadia Mono" w:hAnsi="Cascadia Mono" w:cs="Cascadia Mono"/>
+          <w:color w:val="000000"/>
+          <w:sz w:val="19"/>
+          <w:szCs w:val="19"/>
+          <w:lang w:val="en-US"/>
+        </w:rPr>
+      </w:pPr>
+      <w:r>
+        <w:rPr>
+          <w:rFonts w:ascii="Cascadia Mono" w:hAnsi="Cascadia Mono" w:cs="Cascadia Mono"/>
+          <w:color w:val="000000"/>
+          <w:sz w:val="19"/>
+          <w:szCs w:val="19"/>
+          <w:lang w:val="en-US"/>
+        </w:rPr>
+        <w:t xml:space="preserve">    </w:t>
+      </w:r>
+      <w:r>
+        <w:rPr>
+          <w:rFonts w:ascii="Cascadia Mono" w:hAnsi="Cascadia Mono" w:cs="Cascadia Mono"/>
+          <w:color w:val="0000FF"/>
+          <w:sz w:val="19"/>
+          <w:szCs w:val="19"/>
+          <w:lang w:val="en-US"/>
+        </w:rPr>
+        <w:t>public</w:t>
+      </w:r>
+      <w:r>
+        <w:rPr>
+          <w:rFonts w:ascii="Cascadia Mono" w:hAnsi="Cascadia Mono" w:cs="Cascadia Mono"/>
+          <w:color w:val="000000"/>
+          <w:sz w:val="19"/>
+          <w:szCs w:val="19"/>
+          <w:lang w:val="en-US"/>
+        </w:rPr>
+        <w:t xml:space="preserve"> </w:t>
+      </w:r>
+      <w:r>
+        <w:rPr>
+          <w:rFonts w:ascii="Cascadia Mono" w:hAnsi="Cascadia Mono" w:cs="Cascadia Mono"/>
+          <w:color w:val="0000FF"/>
+          <w:sz w:val="19"/>
+          <w:szCs w:val="19"/>
+          <w:lang w:val="en-US"/>
+        </w:rPr>
+        <w:t>static</w:t>
+      </w:r>
+      <w:r>
+        <w:rPr>
+          <w:rFonts w:ascii="Cascadia Mono" w:hAnsi="Cascadia Mono" w:cs="Cascadia Mono"/>
+          <w:color w:val="000000"/>
+          <w:sz w:val="19"/>
+          <w:szCs w:val="19"/>
+          <w:lang w:val="en-US"/>
+        </w:rPr>
+        <w:t xml:space="preserve"> </w:t>
+      </w:r>
+      <w:r>
+        <w:rPr>
+          <w:rFonts w:ascii="Cascadia Mono" w:hAnsi="Cascadia Mono" w:cs="Cascadia Mono"/>
+          <w:color w:val="0000FF"/>
+          <w:sz w:val="19"/>
+          <w:szCs w:val="19"/>
+          <w:lang w:val="en-US"/>
+        </w:rPr>
+        <w:t>string</w:t>
+      </w:r>
+      <w:r>
+        <w:rPr>
+          <w:rFonts w:ascii="Cascadia Mono" w:hAnsi="Cascadia Mono" w:cs="Cascadia Mono"/>
+          <w:color w:val="000000"/>
+          <w:sz w:val="19"/>
+          <w:szCs w:val="19"/>
+          <w:lang w:val="en-US"/>
+        </w:rPr>
+        <w:t xml:space="preserve"> Decrypt(</w:t>
+      </w:r>
+      <w:r>
+        <w:rPr>
+          <w:rFonts w:ascii="Cascadia Mono" w:hAnsi="Cascadia Mono" w:cs="Cascadia Mono"/>
+          <w:color w:val="0000FF"/>
+          <w:sz w:val="19"/>
+          <w:szCs w:val="19"/>
+          <w:lang w:val="en-US"/>
+        </w:rPr>
+        <w:t>string</w:t>
+      </w:r>
+      <w:r>
+        <w:rPr>
+          <w:rFonts w:ascii="Cascadia Mono" w:hAnsi="Cascadia Mono" w:cs="Cascadia Mono"/>
+          <w:color w:val="000000"/>
+          <w:sz w:val="19"/>
+          <w:szCs w:val="19"/>
+          <w:lang w:val="en-US"/>
+        </w:rPr>
+        <w:t xml:space="preserve"> </w:t>
+      </w:r>
+      <w:proofErr w:type="spellStart"/>
+      <w:r>
+        <w:rPr>
+          <w:rFonts w:ascii="Cascadia Mono" w:hAnsi="Cascadia Mono" w:cs="Cascadia Mono"/>
+          <w:color w:val="000000"/>
+          <w:sz w:val="19"/>
+          <w:szCs w:val="19"/>
+          <w:lang w:val="en-US"/>
+        </w:rPr>
+        <w:t>textToDecrypt</w:t>
+      </w:r>
+      <w:proofErr w:type="spellEnd"/>
+      <w:r>
+        <w:rPr>
+          <w:rFonts w:ascii="Cascadia Mono" w:hAnsi="Cascadia Mono" w:cs="Cascadia Mono"/>
+          <w:color w:val="000000"/>
+          <w:sz w:val="19"/>
+          <w:szCs w:val="19"/>
+          <w:lang w:val="en-US"/>
+        </w:rPr>
+        <w:t xml:space="preserve">, </w:t>
+      </w:r>
+      <w:r>
+        <w:rPr>
+          <w:rFonts w:ascii="Cascadia Mono" w:hAnsi="Cascadia Mono" w:cs="Cascadia Mono"/>
+          <w:color w:val="0000FF"/>
+          <w:sz w:val="19"/>
+          <w:szCs w:val="19"/>
+          <w:lang w:val="en-US"/>
+        </w:rPr>
+        <w:t>string</w:t>
+      </w:r>
+      <w:r>
+        <w:rPr>
+          <w:rFonts w:ascii="Cascadia Mono" w:hAnsi="Cascadia Mono" w:cs="Cascadia Mono"/>
+          <w:color w:val="000000"/>
+          <w:sz w:val="19"/>
+          <w:szCs w:val="19"/>
+          <w:lang w:val="en-US"/>
+        </w:rPr>
+        <w:t xml:space="preserve"> password)</w:t>
+      </w:r>
+    </w:p>
+    <w:p>
+      <w:pPr>
+        <w:autoSpaceDE w:val="0"/>
+        <w:autoSpaceDN w:val="0"/>
+        <w:adjustRightInd w:val="0"/>
+        <w:jc w:val="left"/>
+        <w:rPr>
+          <w:rFonts w:ascii="Cascadia Mono" w:hAnsi="Cascadia Mono" w:cs="Cascadia Mono"/>
+          <w:color w:val="000000"/>
+          <w:sz w:val="19"/>
+          <w:szCs w:val="19"/>
+          <w:lang w:val="en-US"/>
+        </w:rPr>
+      </w:pPr>
+      <w:r>
+        <w:rPr>
+          <w:rFonts w:ascii="Cascadia Mono" w:hAnsi="Cascadia Mono" w:cs="Cascadia Mono"/>
+          <w:color w:val="000000"/>
+          <w:sz w:val="19"/>
+          <w:szCs w:val="19"/>
+          <w:lang w:val="en-US"/>
+        </w:rPr>
+        <w:t xml:space="preserve">    {</w:t>
+      </w:r>
+    </w:p>
+    <w:p>
+      <w:pPr>
+        <w:autoSpaceDE w:val="0"/>
+        <w:autoSpaceDN w:val="0"/>
+        <w:adjustRightInd w:val="0"/>
+        <w:jc w:val="left"/>
+        <w:rPr>
+          <w:rFonts w:ascii="Cascadia Mono" w:hAnsi="Cascadia Mono" w:cs="Cascadia Mono"/>
+          <w:color w:val="000000"/>
+          <w:sz w:val="19"/>
+          <w:szCs w:val="19"/>
+          <w:lang w:val="en-US"/>
+        </w:rPr>
+      </w:pPr>
+      <w:r>
+        <w:rPr>
+          <w:rFonts w:ascii="Cascadia Mono" w:hAnsi="Cascadia Mono" w:cs="Cascadia Mono"/>
+          <w:color w:val="000000"/>
+          <w:sz w:val="19"/>
+          <w:szCs w:val="19"/>
+          <w:lang w:val="en-US"/>
+        </w:rPr>
+        <w:t xml:space="preserve">        </w:t>
+      </w:r>
+      <w:r>
+        <w:rPr>
+          <w:rFonts w:ascii="Cascadia Mono" w:hAnsi="Cascadia Mono" w:cs="Cascadia Mono"/>
+          <w:color w:val="0000FF"/>
+          <w:sz w:val="19"/>
+          <w:szCs w:val="19"/>
+          <w:lang w:val="en-US"/>
+        </w:rPr>
+        <w:t>return</w:t>
+      </w:r>
+      <w:r>
+        <w:rPr>
+          <w:rFonts w:ascii="Cascadia Mono" w:hAnsi="Cascadia Mono" w:cs="Cascadia Mono"/>
+          <w:color w:val="000000"/>
+          <w:sz w:val="19"/>
+          <w:szCs w:val="19"/>
+          <w:lang w:val="en-US"/>
+        </w:rPr>
+        <w:t xml:space="preserve"> </w:t>
+      </w:r>
+      <w:proofErr w:type="spellStart"/>
+      <w:r>
+        <w:rPr>
+          <w:rFonts w:ascii="Cascadia Mono" w:hAnsi="Cascadia Mono" w:cs="Cascadia Mono"/>
+          <w:color w:val="000000"/>
+          <w:sz w:val="19"/>
+          <w:szCs w:val="19"/>
+          <w:lang w:val="en-US"/>
+        </w:rPr>
+        <w:t>VignereCipher.Cipher</w:t>
+      </w:r>
+      <w:proofErr w:type="spellEnd"/>
+      <w:r>
+        <w:rPr>
+          <w:rFonts w:ascii="Cascadia Mono" w:hAnsi="Cascadia Mono" w:cs="Cascadia Mono"/>
+          <w:color w:val="000000"/>
+          <w:sz w:val="19"/>
+          <w:szCs w:val="19"/>
+          <w:lang w:val="en-US"/>
+        </w:rPr>
+        <w:t>(</w:t>
+      </w:r>
+      <w:proofErr w:type="spellStart"/>
+      <w:r>
+        <w:rPr>
+          <w:rFonts w:ascii="Cascadia Mono" w:hAnsi="Cascadia Mono" w:cs="Cascadia Mono"/>
+          <w:color w:val="000000"/>
+          <w:sz w:val="19"/>
+          <w:szCs w:val="19"/>
+          <w:lang w:val="en-US"/>
+        </w:rPr>
+        <w:t>textToDecrypt</w:t>
+      </w:r>
+      <w:proofErr w:type="spellEnd"/>
+      <w:r>
+        <w:rPr>
+          <w:rFonts w:ascii="Cascadia Mono" w:hAnsi="Cascadia Mono" w:cs="Cascadia Mono"/>
+          <w:color w:val="000000"/>
+          <w:sz w:val="19"/>
+          <w:szCs w:val="19"/>
+          <w:lang w:val="en-US"/>
+        </w:rPr>
+        <w:t xml:space="preserve">, password, </w:t>
+      </w:r>
+      <w:r>
+        <w:rPr>
+          <w:rFonts w:ascii="Cascadia Mono" w:hAnsi="Cascadia Mono" w:cs="Cascadia Mono"/>
+          <w:color w:val="0000FF"/>
+          <w:sz w:val="19"/>
+          <w:szCs w:val="19"/>
+          <w:lang w:val="en-US"/>
+        </w:rPr>
+        <w:t>false</w:t>
+      </w:r>
+      <w:r>
+        <w:rPr>
+          <w:rFonts w:ascii="Cascadia Mono" w:hAnsi="Cascadia Mono" w:cs="Cascadia Mono"/>
+          <w:color w:val="000000"/>
+          <w:sz w:val="19"/>
+          <w:szCs w:val="19"/>
+          <w:lang w:val="en-US"/>
+        </w:rPr>
+        <w:t>);</w:t>
+      </w:r>
+    </w:p>
+    <w:p>
+      <w:pPr>
+        <w:autoSpaceDE w:val="0"/>
+        <w:autoSpaceDN w:val="0"/>
+        <w:adjustRightInd w:val="0"/>
+        <w:jc w:val="left"/>
+        <w:rPr>
+          <w:rFonts w:ascii="Cascadia Mono" w:hAnsi="Cascadia Mono" w:cs="Cascadia Mono"/>
+          <w:color w:val="000000"/>
+          <w:sz w:val="19"/>
+          <w:szCs w:val="19"/>
+          <w:lang w:val="en-US"/>
+        </w:rPr>
+      </w:pPr>
+      <w:r>
+        <w:rPr>
+          <w:rFonts w:ascii="Cascadia Mono" w:hAnsi="Cascadia Mono" w:cs="Cascadia Mono"/>
+          <w:color w:val="000000"/>
+          <w:sz w:val="19"/>
+          <w:szCs w:val="19"/>
+          <w:lang w:val="en-US"/>
+        </w:rPr>
+        <w:t xml:space="preserve">    }</w:t>
+      </w:r>
+    </w:p>
+    <w:p>
+      <w:pPr>
+        <w:autoSpaceDE w:val="0"/>
+        <w:autoSpaceDN w:val="0"/>
+        <w:adjustRightInd w:val="0"/>
+        <w:jc w:val="left"/>
+        <w:rPr>
+          <w:rFonts w:ascii="Cascadia Mono" w:hAnsi="Cascadia Mono" w:cs="Cascadia Mono"/>
+          <w:color w:val="000000"/>
+          <w:sz w:val="19"/>
+          <w:szCs w:val="19"/>
+          <w:lang w:val="en-US"/>
+        </w:rPr>
+      </w:pPr>
+    </w:p>
+    <w:p>
+      <w:pPr>
+        <w:autoSpaceDE w:val="0"/>
+        <w:autoSpaceDN w:val="0"/>
+        <w:adjustRightInd w:val="0"/>
+        <w:jc w:val="left"/>
+        <w:rPr>
+          <w:rFonts w:ascii="Cascadia Mono" w:hAnsi="Cascadia Mono" w:cs="Cascadia Mono"/>
+          <w:color w:val="000000"/>
+          <w:sz w:val="19"/>
+          <w:szCs w:val="19"/>
+          <w:lang w:val="en-US"/>
+        </w:rPr>
+      </w:pPr>
+      <w:r>
+        <w:rPr>
+          <w:rFonts w:ascii="Cascadia Mono" w:hAnsi="Cascadia Mono" w:cs="Cascadia Mono"/>
+          <w:color w:val="000000"/>
+          <w:sz w:val="19"/>
+          <w:szCs w:val="19"/>
+          <w:lang w:val="en-US"/>
+        </w:rPr>
+        <w:t xml:space="preserve">    </w:t>
+      </w:r>
+      <w:r>
+        <w:rPr>
+          <w:rFonts w:ascii="Cascadia Mono" w:hAnsi="Cascadia Mono" w:cs="Cascadia Mono"/>
+          <w:color w:val="0000FF"/>
+          <w:sz w:val="19"/>
+          <w:szCs w:val="19"/>
+          <w:lang w:val="en-US"/>
+        </w:rPr>
+        <w:t>private</w:t>
+      </w:r>
+      <w:r>
+        <w:rPr>
+          <w:rFonts w:ascii="Cascadia Mono" w:hAnsi="Cascadia Mono" w:cs="Cascadia Mono"/>
+          <w:color w:val="000000"/>
+          <w:sz w:val="19"/>
+          <w:szCs w:val="19"/>
+          <w:lang w:val="en-US"/>
+        </w:rPr>
+        <w:t xml:space="preserve"> </w:t>
+      </w:r>
+      <w:r>
+        <w:rPr>
+          <w:rFonts w:ascii="Cascadia Mono" w:hAnsi="Cascadia Mono" w:cs="Cascadia Mono"/>
+          <w:color w:val="0000FF"/>
+          <w:sz w:val="19"/>
+          <w:szCs w:val="19"/>
+          <w:lang w:val="en-US"/>
+        </w:rPr>
+        <w:t>static</w:t>
+      </w:r>
+      <w:r>
+        <w:rPr>
+          <w:rFonts w:ascii="Cascadia Mono" w:hAnsi="Cascadia Mono" w:cs="Cascadia Mono"/>
+          <w:color w:val="000000"/>
+          <w:sz w:val="19"/>
+          <w:szCs w:val="19"/>
+          <w:lang w:val="en-US"/>
+        </w:rPr>
+        <w:t xml:space="preserve"> </w:t>
+      </w:r>
+      <w:r>
+        <w:rPr>
+          <w:rFonts w:ascii="Cascadia Mono" w:hAnsi="Cascadia Mono" w:cs="Cascadia Mono"/>
+          <w:color w:val="0000FF"/>
+          <w:sz w:val="19"/>
+          <w:szCs w:val="19"/>
+          <w:lang w:val="en-US"/>
+        </w:rPr>
+        <w:t>string</w:t>
+      </w:r>
+      <w:r>
+        <w:rPr>
+          <w:rFonts w:ascii="Cascadia Mono" w:hAnsi="Cascadia Mono" w:cs="Cascadia Mono"/>
+          <w:color w:val="000000"/>
+          <w:sz w:val="19"/>
+          <w:szCs w:val="19"/>
+          <w:lang w:val="en-US"/>
+        </w:rPr>
+        <w:t xml:space="preserve"> Cipher(</w:t>
+      </w:r>
+      <w:r>
+        <w:rPr>
+          <w:rFonts w:ascii="Cascadia Mono" w:hAnsi="Cascadia Mono" w:cs="Cascadia Mono"/>
+          <w:color w:val="0000FF"/>
+          <w:sz w:val="19"/>
+          <w:szCs w:val="19"/>
+          <w:lang w:val="en-US"/>
+        </w:rPr>
+        <w:t>string</w:t>
+      </w:r>
+      <w:r>
+        <w:rPr>
+          <w:rFonts w:ascii="Cascadia Mono" w:hAnsi="Cascadia Mono" w:cs="Cascadia Mono"/>
+          <w:color w:val="000000"/>
+          <w:sz w:val="19"/>
+          <w:szCs w:val="19"/>
+          <w:lang w:val="en-US"/>
+        </w:rPr>
+        <w:t xml:space="preserve"> input, </w:t>
+      </w:r>
+      <w:r>
+        <w:rPr>
+          <w:rFonts w:ascii="Cascadia Mono" w:hAnsi="Cascadia Mono" w:cs="Cascadia Mono"/>
+          <w:color w:val="0000FF"/>
+          <w:sz w:val="19"/>
+          <w:szCs w:val="19"/>
+          <w:lang w:val="en-US"/>
+        </w:rPr>
+        <w:t>string</w:t>
+      </w:r>
+      <w:r>
+        <w:rPr>
+          <w:rFonts w:ascii="Cascadia Mono" w:hAnsi="Cascadia Mono" w:cs="Cascadia Mono"/>
+          <w:color w:val="000000"/>
+          <w:sz w:val="19"/>
+          <w:szCs w:val="19"/>
+          <w:lang w:val="en-US"/>
+        </w:rPr>
+        <w:t xml:space="preserve"> password, </w:t>
+      </w:r>
+      <w:r>
+        <w:rPr>
+          <w:rFonts w:ascii="Cascadia Mono" w:hAnsi="Cascadia Mono" w:cs="Cascadia Mono"/>
+          <w:color w:val="0000FF"/>
+          <w:sz w:val="19"/>
+          <w:szCs w:val="19"/>
+          <w:lang w:val="en-US"/>
+        </w:rPr>
+        <w:t>bool</w:t>
+      </w:r>
+      <w:r>
+        <w:rPr>
+          <w:rFonts w:ascii="Cascadia Mono" w:hAnsi="Cascadia Mono" w:cs="Cascadia Mono"/>
+          <w:color w:val="000000"/>
+          <w:sz w:val="19"/>
+          <w:szCs w:val="19"/>
+          <w:lang w:val="en-US"/>
+        </w:rPr>
+        <w:t xml:space="preserve"> encrypt)</w:t>
+      </w:r>
+    </w:p>
+    <w:p>
+      <w:pPr>
+        <w:autoSpaceDE w:val="0"/>
+        <w:autoSpaceDN w:val="0"/>
+        <w:adjustRightInd w:val="0"/>
+        <w:jc w:val="left"/>
+        <w:rPr>
+          <w:rFonts w:ascii="Cascadia Mono" w:hAnsi="Cascadia Mono" w:cs="Cascadia Mono"/>
+          <w:color w:val="000000"/>
+          <w:sz w:val="19"/>
+          <w:szCs w:val="19"/>
+          <w:lang w:val="en-US"/>
+        </w:rPr>
+      </w:pPr>
+      <w:r>
+        <w:rPr>
+          <w:rFonts w:ascii="Cascadia Mono" w:hAnsi="Cascadia Mono" w:cs="Cascadia Mono"/>
+          <w:color w:val="000000"/>
+          <w:sz w:val="19"/>
+          <w:szCs w:val="19"/>
+          <w:lang w:val="en-US"/>
+        </w:rPr>
+        <w:t xml:space="preserve">    {</w:t>
+      </w:r>
+    </w:p>
+    <w:p>
+      <w:pPr>
+        <w:autoSpaceDE w:val="0"/>
+        <w:autoSpaceDN w:val="0"/>
+        <w:adjustRightInd w:val="0"/>
+        <w:jc w:val="left"/>
+        <w:rPr>
+          <w:rFonts w:ascii="Cascadia Mono" w:hAnsi="Cascadia Mono" w:cs="Cascadia Mono"/>
+          <w:color w:val="000000"/>
+          <w:sz w:val="19"/>
+          <w:szCs w:val="19"/>
+          <w:lang w:val="en-US"/>
+        </w:rPr>
+      </w:pPr>
+      <w:r>
+        <w:rPr>
+          <w:rFonts w:ascii="Cascadia Mono" w:hAnsi="Cascadia Mono" w:cs="Cascadia Mono"/>
+          <w:color w:val="000000"/>
+          <w:sz w:val="19"/>
+          <w:szCs w:val="19"/>
+          <w:lang w:val="en-US"/>
+        </w:rPr>
+        <w:t xml:space="preserve">        </w:t>
+      </w:r>
+      <w:r>
+        <w:rPr>
+          <w:rFonts w:ascii="Cascadia Mono" w:hAnsi="Cascadia Mono" w:cs="Cascadia Mono"/>
+          <w:color w:val="0000FF"/>
+          <w:sz w:val="19"/>
+          <w:szCs w:val="19"/>
+          <w:lang w:val="en-US"/>
+        </w:rPr>
+        <w:t>if</w:t>
+      </w:r>
+      <w:r>
+        <w:rPr>
+          <w:rFonts w:ascii="Cascadia Mono" w:hAnsi="Cascadia Mono" w:cs="Cascadia Mono"/>
+          <w:color w:val="000000"/>
+          <w:sz w:val="19"/>
+          <w:szCs w:val="19"/>
+          <w:lang w:val="en-US"/>
+        </w:rPr>
+        <w:t xml:space="preserve"> (</w:t>
+      </w:r>
+      <w:proofErr w:type="spellStart"/>
+      <w:r>
+        <w:rPr>
+          <w:rFonts w:ascii="Cascadia Mono" w:hAnsi="Cascadia Mono" w:cs="Cascadia Mono"/>
+          <w:color w:val="000000"/>
+          <w:sz w:val="19"/>
+          <w:szCs w:val="19"/>
+          <w:lang w:val="en-US"/>
+        </w:rPr>
+        <w:t>password.Any</w:t>
+      </w:r>
+      <w:proofErr w:type="spellEnd"/>
+      <w:r>
+        <w:rPr>
+          <w:rFonts w:ascii="Cascadia Mono" w:hAnsi="Cascadia Mono" w:cs="Cascadia Mono"/>
+          <w:color w:val="000000"/>
+          <w:sz w:val="19"/>
+          <w:szCs w:val="19"/>
+          <w:lang w:val="en-US"/>
+        </w:rPr>
+        <w:t>(t =&gt; !</w:t>
+      </w:r>
+      <w:proofErr w:type="spellStart"/>
+      <w:r>
+        <w:rPr>
+          <w:rFonts w:ascii="Cascadia Mono" w:hAnsi="Cascadia Mono" w:cs="Cascadia Mono"/>
+          <w:color w:val="0000FF"/>
+          <w:sz w:val="19"/>
+          <w:szCs w:val="19"/>
+          <w:lang w:val="en-US"/>
+        </w:rPr>
+        <w:t>char</w:t>
+      </w:r>
+      <w:r>
+        <w:rPr>
+          <w:rFonts w:ascii="Cascadia Mono" w:hAnsi="Cascadia Mono" w:cs="Cascadia Mono"/>
+          <w:color w:val="000000"/>
+          <w:sz w:val="19"/>
+          <w:szCs w:val="19"/>
+          <w:lang w:val="en-US"/>
+        </w:rPr>
+        <w:t>.IsLetter</w:t>
+      </w:r>
+      <w:proofErr w:type="spellEnd"/>
+      <w:r>
+        <w:rPr>
+          <w:rFonts w:ascii="Cascadia Mono" w:hAnsi="Cascadia Mono" w:cs="Cascadia Mono"/>
+          <w:color w:val="000000"/>
+          <w:sz w:val="19"/>
+          <w:szCs w:val="19"/>
+          <w:lang w:val="en-US"/>
+        </w:rPr>
+        <w:t>(t)))</w:t>
+      </w:r>
+    </w:p>
+    <w:p>
+      <w:pPr>
+        <w:autoSpaceDE w:val="0"/>
+        <w:autoSpaceDN w:val="0"/>
+        <w:adjustRightInd w:val="0"/>
+        <w:jc w:val="left"/>
+        <w:rPr>
+          <w:rFonts w:ascii="Cascadia Mono" w:hAnsi="Cascadia Mono" w:cs="Cascadia Mono"/>
+          <w:color w:val="000000"/>
+          <w:sz w:val="19"/>
+          <w:szCs w:val="19"/>
+          <w:lang w:val="pl-PL"/>
+        </w:rPr>
+      </w:pPr>
+      <w:r>
+        <w:rPr>
+          <w:rFonts w:ascii="Cascadia Mono" w:hAnsi="Cascadia Mono" w:cs="Cascadia Mono"/>
+          <w:color w:val="000000"/>
+          <w:sz w:val="19"/>
+          <w:szCs w:val="19"/>
+          <w:lang w:val="en-US"/>
+        </w:rPr>
+        <w:t xml:space="preserve">        </w:t>
+      </w:r>
+      <w:r>
+        <w:rPr>
+          <w:rFonts w:ascii="Cascadia Mono" w:hAnsi="Cascadia Mono" w:cs="Cascadia Mono"/>
+          <w:color w:val="000000"/>
+          <w:sz w:val="19"/>
+          <w:szCs w:val="19"/>
+          <w:lang w:val="pl-PL"/>
+        </w:rPr>
+        <w:t>{</w:t>
+      </w:r>
+    </w:p>
+    <w:p>
+      <w:pPr>
+        <w:autoSpaceDE w:val="0"/>
+        <w:autoSpaceDN w:val="0"/>
+        <w:adjustRightInd w:val="0"/>
+        <w:jc w:val="left"/>
+        <w:rPr>
+          <w:rFonts w:ascii="Cascadia Mono" w:hAnsi="Cascadia Mono" w:cs="Cascadia Mono"/>
+          <w:color w:val="000000"/>
+          <w:sz w:val="19"/>
+          <w:szCs w:val="19"/>
+          <w:lang w:val="pl-PL"/>
+        </w:rPr>
+      </w:pPr>
+      <w:r>
+        <w:rPr>
+          <w:rFonts w:ascii="Cascadia Mono" w:hAnsi="Cascadia Mono" w:cs="Cascadia Mono"/>
+          <w:color w:val="000000"/>
+          <w:sz w:val="19"/>
+          <w:szCs w:val="19"/>
+          <w:lang w:val="pl-PL"/>
+        </w:rPr>
+        <w:t xml:space="preserve">            </w:t>
+      </w:r>
+      <w:proofErr w:type="spellStart"/>
+      <w:r>
+        <w:rPr>
+          <w:rFonts w:ascii="Cascadia Mono" w:hAnsi="Cascadia Mono" w:cs="Cascadia Mono"/>
+          <w:color w:val="0000FF"/>
+          <w:sz w:val="19"/>
+          <w:szCs w:val="19"/>
+          <w:lang w:val="pl-PL"/>
+        </w:rPr>
+        <w:t>throw</w:t>
+      </w:r>
+      <w:proofErr w:type="spellEnd"/>
+      <w:r>
+        <w:rPr>
+          <w:rFonts w:ascii="Cascadia Mono" w:hAnsi="Cascadia Mono" w:cs="Cascadia Mono"/>
+          <w:color w:val="000000"/>
+          <w:sz w:val="19"/>
+          <w:szCs w:val="19"/>
+          <w:lang w:val="pl-PL"/>
+        </w:rPr>
+        <w:t xml:space="preserve"> </w:t>
+      </w:r>
+      <w:proofErr w:type="spellStart"/>
+      <w:r>
+        <w:rPr>
+          <w:rFonts w:ascii="Cascadia Mono" w:hAnsi="Cascadia Mono" w:cs="Cascadia Mono"/>
+          <w:color w:val="0000FF"/>
+          <w:sz w:val="19"/>
+          <w:szCs w:val="19"/>
+          <w:lang w:val="pl-PL"/>
+        </w:rPr>
+        <w:t>new</w:t>
+      </w:r>
+      <w:proofErr w:type="spellEnd"/>
+      <w:r>
+        <w:rPr>
+          <w:rFonts w:ascii="Cascadia Mono" w:hAnsi="Cascadia Mono" w:cs="Cascadia Mono"/>
+          <w:color w:val="000000"/>
+          <w:sz w:val="19"/>
+          <w:szCs w:val="19"/>
+          <w:lang w:val="pl-PL"/>
+        </w:rPr>
+        <w:t xml:space="preserve"> </w:t>
+      </w:r>
+      <w:proofErr w:type="spellStart"/>
+      <w:r>
+        <w:rPr>
+          <w:rFonts w:ascii="Cascadia Mono" w:hAnsi="Cascadia Mono" w:cs="Cascadia Mono"/>
+          <w:color w:val="000000"/>
+          <w:sz w:val="19"/>
+          <w:szCs w:val="19"/>
+          <w:lang w:val="pl-PL"/>
+        </w:rPr>
+        <w:t>ArgumentException</w:t>
+      </w:r>
+      <w:proofErr w:type="spellEnd"/>
+      <w:r>
+        <w:rPr>
+          <w:rFonts w:ascii="Cascadia Mono" w:hAnsi="Cascadia Mono" w:cs="Cascadia Mono"/>
+          <w:color w:val="000000"/>
+          <w:sz w:val="19"/>
+          <w:szCs w:val="19"/>
+          <w:lang w:val="pl-PL"/>
+        </w:rPr>
+        <w:t>(</w:t>
+      </w:r>
+      <w:r>
+        <w:rPr>
+          <w:rFonts w:ascii="Cascadia Mono" w:hAnsi="Cascadia Mono" w:cs="Cascadia Mono"/>
+          <w:color w:val="A31515"/>
+          <w:sz w:val="19"/>
+          <w:szCs w:val="19"/>
+          <w:lang w:val="pl-PL"/>
+        </w:rPr>
+        <w:t>"Jeden lub więcej znaków nie jest literą lub spacją."</w:t>
+      </w:r>
+      <w:r>
+        <w:rPr>
+          <w:rFonts w:ascii="Cascadia Mono" w:hAnsi="Cascadia Mono" w:cs="Cascadia Mono"/>
+          <w:color w:val="000000"/>
+          <w:sz w:val="19"/>
+          <w:szCs w:val="19"/>
+          <w:lang w:val="pl-PL"/>
+        </w:rPr>
+        <w:t>);</w:t>
+      </w:r>
+    </w:p>
+    <w:p>
+      <w:pPr>
+        <w:autoSpaceDE w:val="0"/>
+        <w:autoSpaceDN w:val="0"/>
+        <w:adjustRightInd w:val="0"/>
+        <w:jc w:val="left"/>
+        <w:rPr>
+          <w:rFonts w:ascii="Cascadia Mono" w:hAnsi="Cascadia Mono" w:cs="Cascadia Mono"/>
+          <w:color w:val="000000"/>
+          <w:sz w:val="19"/>
+          <w:szCs w:val="19"/>
+          <w:lang w:val="en-US"/>
+        </w:rPr>
+      </w:pPr>
+      <w:r>
+        <w:rPr>
+          <w:rFonts w:ascii="Cascadia Mono" w:hAnsi="Cascadia Mono" w:cs="Cascadia Mono"/>
+          <w:color w:val="000000"/>
+          <w:sz w:val="19"/>
+          <w:szCs w:val="19"/>
+          <w:lang w:val="pl-PL"/>
+        </w:rPr>
+        <w:t xml:space="preserve">        </w:t>
+      </w:r>
+      <w:r>
+        <w:rPr>
+          <w:rFonts w:ascii="Cascadia Mono" w:hAnsi="Cascadia Mono" w:cs="Cascadia Mono"/>
+          <w:color w:val="000000"/>
+          <w:sz w:val="19"/>
+          <w:szCs w:val="19"/>
+          <w:lang w:val="en-US"/>
+        </w:rPr>
+        <w:t>}</w:t>
+      </w:r>
+    </w:p>
+    <w:p>
+      <w:pPr>
+        <w:autoSpaceDE w:val="0"/>
+        <w:autoSpaceDN w:val="0"/>
+        <w:adjustRightInd w:val="0"/>
+        <w:jc w:val="left"/>
+        <w:rPr>
+          <w:rFonts w:ascii="Cascadia Mono" w:hAnsi="Cascadia Mono" w:cs="Cascadia Mono"/>
+          <w:color w:val="000000"/>
+          <w:sz w:val="19"/>
+          <w:szCs w:val="19"/>
+          <w:lang w:val="en-US"/>
+        </w:rPr>
+      </w:pPr>
+    </w:p>
+    <w:p>
+      <w:pPr>
+        <w:autoSpaceDE w:val="0"/>
+        <w:autoSpaceDN w:val="0"/>
+        <w:adjustRightInd w:val="0"/>
+        <w:jc w:val="left"/>
+        <w:rPr>
+          <w:rFonts w:ascii="Cascadia Mono" w:hAnsi="Cascadia Mono" w:cs="Cascadia Mono"/>
+          <w:color w:val="000000"/>
+          <w:sz w:val="19"/>
+          <w:szCs w:val="19"/>
+          <w:lang w:val="en-US"/>
+        </w:rPr>
+      </w:pPr>
+      <w:r>
+        <w:rPr>
+          <w:rFonts w:ascii="Cascadia Mono" w:hAnsi="Cascadia Mono" w:cs="Cascadia Mono"/>
+          <w:color w:val="000000"/>
+          <w:sz w:val="19"/>
+          <w:szCs w:val="19"/>
+          <w:lang w:val="en-US"/>
+        </w:rPr>
+        <w:t xml:space="preserve">        </w:t>
+      </w:r>
+      <w:r>
+        <w:rPr>
+          <w:rFonts w:ascii="Cascadia Mono" w:hAnsi="Cascadia Mono" w:cs="Cascadia Mono"/>
+          <w:color w:val="0000FF"/>
+          <w:sz w:val="19"/>
+          <w:szCs w:val="19"/>
+          <w:lang w:val="en-US"/>
+        </w:rPr>
+        <w:t>var</w:t>
+      </w:r>
+      <w:r>
+        <w:rPr>
+          <w:rFonts w:ascii="Cascadia Mono" w:hAnsi="Cascadia Mono" w:cs="Cascadia Mono"/>
+          <w:color w:val="000000"/>
+          <w:sz w:val="19"/>
+          <w:szCs w:val="19"/>
+          <w:lang w:val="en-US"/>
+        </w:rPr>
+        <w:t xml:space="preserve"> output = </w:t>
+      </w:r>
+      <w:proofErr w:type="spellStart"/>
+      <w:r>
+        <w:rPr>
+          <w:rFonts w:ascii="Cascadia Mono" w:hAnsi="Cascadia Mono" w:cs="Cascadia Mono"/>
+          <w:color w:val="0000FF"/>
+          <w:sz w:val="19"/>
+          <w:szCs w:val="19"/>
+          <w:lang w:val="en-US"/>
+        </w:rPr>
+        <w:t>string</w:t>
+      </w:r>
+      <w:r>
+        <w:rPr>
+          <w:rFonts w:ascii="Cascadia Mono" w:hAnsi="Cascadia Mono" w:cs="Cascadia Mono"/>
+          <w:color w:val="000000"/>
+          <w:sz w:val="19"/>
+          <w:szCs w:val="19"/>
+          <w:lang w:val="en-US"/>
+        </w:rPr>
+        <w:t>.Empty</w:t>
+      </w:r>
+      <w:proofErr w:type="spellEnd"/>
+      <w:r>
+        <w:rPr>
+          <w:rFonts w:ascii="Cascadia Mono" w:hAnsi="Cascadia Mono" w:cs="Cascadia Mono"/>
+          <w:color w:val="000000"/>
+          <w:sz w:val="19"/>
+          <w:szCs w:val="19"/>
+          <w:lang w:val="en-US"/>
+        </w:rPr>
+        <w:t>;</w:t>
+      </w:r>
+    </w:p>
+    <w:p>
+      <w:pPr>
+        <w:autoSpaceDE w:val="0"/>
+        <w:autoSpaceDN w:val="0"/>
+        <w:adjustRightInd w:val="0"/>
+        <w:jc w:val="left"/>
+        <w:rPr>
+          <w:rFonts w:ascii="Cascadia Mono" w:hAnsi="Cascadia Mono" w:cs="Cascadia Mono"/>
+          <w:color w:val="000000"/>
+          <w:sz w:val="19"/>
+          <w:szCs w:val="19"/>
+          <w:lang w:val="en-US"/>
+        </w:rPr>
+      </w:pPr>
+      <w:r>
+        <w:rPr>
+          <w:rFonts w:ascii="Cascadia Mono" w:hAnsi="Cascadia Mono" w:cs="Cascadia Mono"/>
+          <w:color w:val="000000"/>
+          <w:sz w:val="19"/>
+          <w:szCs w:val="19"/>
+          <w:lang w:val="en-US"/>
+        </w:rPr>
+        <w:t xml:space="preserve">        </w:t>
+      </w:r>
+      <w:r>
+        <w:rPr>
+          <w:rFonts w:ascii="Cascadia Mono" w:hAnsi="Cascadia Mono" w:cs="Cascadia Mono"/>
+          <w:color w:val="0000FF"/>
+          <w:sz w:val="19"/>
+          <w:szCs w:val="19"/>
+          <w:lang w:val="en-US"/>
+        </w:rPr>
+        <w:t>int</w:t>
+      </w:r>
+      <w:r>
+        <w:rPr>
+          <w:rFonts w:ascii="Cascadia Mono" w:hAnsi="Cascadia Mono" w:cs="Cascadia Mono"/>
+          <w:color w:val="000000"/>
+          <w:sz w:val="19"/>
+          <w:szCs w:val="19"/>
+          <w:lang w:val="en-US"/>
+        </w:rPr>
+        <w:t xml:space="preserve"> </w:t>
+      </w:r>
+      <w:proofErr w:type="spellStart"/>
+      <w:r>
+        <w:rPr>
+          <w:rFonts w:ascii="Cascadia Mono" w:hAnsi="Cascadia Mono" w:cs="Cascadia Mono"/>
+          <w:color w:val="000000"/>
+          <w:sz w:val="19"/>
+          <w:szCs w:val="19"/>
+          <w:lang w:val="en-US"/>
+        </w:rPr>
+        <w:t>nonAlphaCharCount</w:t>
+      </w:r>
+      <w:proofErr w:type="spellEnd"/>
+      <w:r>
+        <w:rPr>
+          <w:rFonts w:ascii="Cascadia Mono" w:hAnsi="Cascadia Mono" w:cs="Cascadia Mono"/>
+          <w:color w:val="000000"/>
+          <w:sz w:val="19"/>
+          <w:szCs w:val="19"/>
+          <w:lang w:val="en-US"/>
+        </w:rPr>
+        <w:t xml:space="preserve"> = </w:t>
+      </w:r>
+      <w:r>
+        <w:rPr>
+          <w:rFonts w:ascii="Cascadia Mono" w:hAnsi="Cascadia Mono" w:cs="Cascadia Mono"/>
+          <w:color w:val="0000FF"/>
+          <w:sz w:val="19"/>
+          <w:szCs w:val="19"/>
+          <w:lang w:val="en-US"/>
+        </w:rPr>
+        <w:t>default</w:t>
+      </w:r>
+      <w:r>
+        <w:rPr>
+          <w:rFonts w:ascii="Cascadia Mono" w:hAnsi="Cascadia Mono" w:cs="Cascadia Mono"/>
+          <w:color w:val="000000"/>
+          <w:sz w:val="19"/>
+          <w:szCs w:val="19"/>
+          <w:lang w:val="en-US"/>
+        </w:rPr>
+        <w:t>;</w:t>
+      </w:r>
+    </w:p>
+    <w:p>
+      <w:pPr>
+        <w:autoSpaceDE w:val="0"/>
+        <w:autoSpaceDN w:val="0"/>
+        <w:adjustRightInd w:val="0"/>
+        <w:jc w:val="left"/>
+        <w:rPr>
+          <w:rFonts w:ascii="Cascadia Mono" w:hAnsi="Cascadia Mono" w:cs="Cascadia Mono"/>
+          <w:color w:val="000000"/>
+          <w:sz w:val="19"/>
+          <w:szCs w:val="19"/>
+          <w:lang w:val="en-US"/>
+        </w:rPr>
+      </w:pPr>
+    </w:p>
+    <w:p>
+      <w:pPr>
+        <w:autoSpaceDE w:val="0"/>
+        <w:autoSpaceDN w:val="0"/>
+        <w:adjustRightInd w:val="0"/>
+        <w:jc w:val="left"/>
+        <w:rPr>
+          <w:rFonts w:ascii="Cascadia Mono" w:hAnsi="Cascadia Mono" w:cs="Cascadia Mono"/>
+          <w:color w:val="000000"/>
+          <w:sz w:val="19"/>
+          <w:szCs w:val="19"/>
+          <w:lang w:val="en-US"/>
+        </w:rPr>
+      </w:pPr>
+      <w:r>
+        <w:rPr>
+          <w:rFonts w:ascii="Cascadia Mono" w:hAnsi="Cascadia Mono" w:cs="Cascadia Mono"/>
+          <w:color w:val="000000"/>
+          <w:sz w:val="19"/>
+          <w:szCs w:val="19"/>
+          <w:lang w:val="en-US"/>
+        </w:rPr>
+        <w:t xml:space="preserve">        </w:t>
+      </w:r>
+      <w:r>
+        <w:rPr>
+          <w:rFonts w:ascii="Cascadia Mono" w:hAnsi="Cascadia Mono" w:cs="Cascadia Mono"/>
+          <w:color w:val="0000FF"/>
+          <w:sz w:val="19"/>
+          <w:szCs w:val="19"/>
+          <w:lang w:val="en-US"/>
+        </w:rPr>
+        <w:t>for</w:t>
+      </w:r>
+      <w:r>
+        <w:rPr>
+          <w:rFonts w:ascii="Cascadia Mono" w:hAnsi="Cascadia Mono" w:cs="Cascadia Mono"/>
+          <w:color w:val="000000"/>
+          <w:sz w:val="19"/>
+          <w:szCs w:val="19"/>
+          <w:lang w:val="en-US"/>
+        </w:rPr>
+        <w:t xml:space="preserve"> (</w:t>
+      </w:r>
+      <w:r>
+        <w:rPr>
+          <w:rFonts w:ascii="Cascadia Mono" w:hAnsi="Cascadia Mono" w:cs="Cascadia Mono"/>
+          <w:color w:val="0000FF"/>
+          <w:sz w:val="19"/>
+          <w:szCs w:val="19"/>
+          <w:lang w:val="en-US"/>
+        </w:rPr>
+        <w:t>var</w:t>
+      </w:r>
+      <w:r>
+        <w:rPr>
+          <w:rFonts w:ascii="Cascadia Mono" w:hAnsi="Cascadia Mono" w:cs="Cascadia Mono"/>
+          <w:color w:val="000000"/>
+          <w:sz w:val="19"/>
+          <w:szCs w:val="19"/>
+          <w:lang w:val="en-US"/>
+        </w:rPr>
+        <w:t xml:space="preserve"> </w:t>
+      </w:r>
+      <w:proofErr w:type="spellStart"/>
+      <w:r>
+        <w:rPr>
+          <w:rFonts w:ascii="Cascadia Mono" w:hAnsi="Cascadia Mono" w:cs="Cascadia Mono"/>
+          <w:color w:val="000000"/>
+          <w:sz w:val="19"/>
+          <w:szCs w:val="19"/>
+          <w:lang w:val="en-US"/>
+        </w:rPr>
+        <w:t>i</w:t>
+      </w:r>
+      <w:proofErr w:type="spellEnd"/>
+      <w:r>
+        <w:rPr>
+          <w:rFonts w:ascii="Cascadia Mono" w:hAnsi="Cascadia Mono" w:cs="Cascadia Mono"/>
+          <w:color w:val="000000"/>
+          <w:sz w:val="19"/>
+          <w:szCs w:val="19"/>
+          <w:lang w:val="en-US"/>
+        </w:rPr>
+        <w:t xml:space="preserve"> = 0; </w:t>
+      </w:r>
+      <w:proofErr w:type="spellStart"/>
+      <w:r>
+        <w:rPr>
+          <w:rFonts w:ascii="Cascadia Mono" w:hAnsi="Cascadia Mono" w:cs="Cascadia Mono"/>
+          <w:color w:val="000000"/>
+          <w:sz w:val="19"/>
+          <w:szCs w:val="19"/>
+          <w:lang w:val="en-US"/>
+        </w:rPr>
+        <w:t>i</w:t>
+      </w:r>
+      <w:proofErr w:type="spellEnd"/>
+      <w:r>
+        <w:rPr>
+          <w:rFonts w:ascii="Cascadia Mono" w:hAnsi="Cascadia Mono" w:cs="Cascadia Mono"/>
+          <w:color w:val="000000"/>
+          <w:sz w:val="19"/>
+          <w:szCs w:val="19"/>
+          <w:lang w:val="en-US"/>
+        </w:rPr>
+        <w:t xml:space="preserve"> &lt; </w:t>
+      </w:r>
+      <w:proofErr w:type="spellStart"/>
+      <w:r>
+        <w:rPr>
+          <w:rFonts w:ascii="Cascadia Mono" w:hAnsi="Cascadia Mono" w:cs="Cascadia Mono"/>
+          <w:color w:val="000000"/>
+          <w:sz w:val="19"/>
+          <w:szCs w:val="19"/>
+          <w:lang w:val="en-US"/>
+        </w:rPr>
+        <w:t>input.Length</w:t>
+      </w:r>
+      <w:proofErr w:type="spellEnd"/>
+      <w:r>
+        <w:rPr>
+          <w:rFonts w:ascii="Cascadia Mono" w:hAnsi="Cascadia Mono" w:cs="Cascadia Mono"/>
+          <w:color w:val="000000"/>
+          <w:sz w:val="19"/>
+          <w:szCs w:val="19"/>
+          <w:lang w:val="en-US"/>
+        </w:rPr>
+        <w:t>; ++</w:t>
+      </w:r>
+      <w:proofErr w:type="spellStart"/>
+      <w:r>
+        <w:rPr>
+          <w:rFonts w:ascii="Cascadia Mono" w:hAnsi="Cascadia Mono" w:cs="Cascadia Mono"/>
+          <w:color w:val="000000"/>
+          <w:sz w:val="19"/>
+          <w:szCs w:val="19"/>
+          <w:lang w:val="en-US"/>
+        </w:rPr>
+        <w:t>i</w:t>
+      </w:r>
+      <w:proofErr w:type="spellEnd"/>
+      <w:r>
+        <w:rPr>
+          <w:rFonts w:ascii="Cascadia Mono" w:hAnsi="Cascadia Mono" w:cs="Cascadia Mono"/>
+          <w:color w:val="000000"/>
+          <w:sz w:val="19"/>
+          <w:szCs w:val="19"/>
+          <w:lang w:val="en-US"/>
+        </w:rPr>
+        <w:t>)</w:t>
+      </w:r>
+    </w:p>
+    <w:p>
+      <w:pPr>
+        <w:autoSpaceDE w:val="0"/>
+        <w:autoSpaceDN w:val="0"/>
+        <w:adjustRightInd w:val="0"/>
+        <w:jc w:val="left"/>
+        <w:rPr>
+          <w:rFonts w:ascii="Cascadia Mono" w:hAnsi="Cascadia Mono" w:cs="Cascadia Mono"/>
+          <w:color w:val="000000"/>
+          <w:sz w:val="19"/>
+          <w:szCs w:val="19"/>
+          <w:lang w:val="en-US"/>
+        </w:rPr>
+      </w:pPr>
+      <w:r>
+        <w:rPr>
+          <w:rFonts w:ascii="Cascadia Mono" w:hAnsi="Cascadia Mono" w:cs="Cascadia Mono"/>
+          <w:color w:val="000000"/>
+          <w:sz w:val="19"/>
+          <w:szCs w:val="19"/>
+          <w:lang w:val="en-US"/>
+        </w:rPr>
+        <w:t xml:space="preserve">        {</w:t>
+      </w:r>
+    </w:p>
+    <w:p>
+      <w:pPr>
+        <w:autoSpaceDE w:val="0"/>
+        <w:autoSpaceDN w:val="0"/>
+        <w:adjustRightInd w:val="0"/>
+        <w:jc w:val="left"/>
+        <w:rPr>
+          <w:rFonts w:ascii="Cascadia Mono" w:hAnsi="Cascadia Mono" w:cs="Cascadia Mono"/>
+          <w:color w:val="000000"/>
+          <w:sz w:val="19"/>
+          <w:szCs w:val="19"/>
+          <w:lang w:val="en-US"/>
+        </w:rPr>
+      </w:pPr>
+      <w:r>
+        <w:rPr>
+          <w:rFonts w:ascii="Cascadia Mono" w:hAnsi="Cascadia Mono" w:cs="Cascadia Mono"/>
+          <w:color w:val="000000"/>
+          <w:sz w:val="19"/>
+          <w:szCs w:val="19"/>
+          <w:lang w:val="en-US"/>
+        </w:rPr>
+        <w:t xml:space="preserve">            </w:t>
+      </w:r>
+      <w:r>
+        <w:rPr>
+          <w:rFonts w:ascii="Cascadia Mono" w:hAnsi="Cascadia Mono" w:cs="Cascadia Mono"/>
+          <w:color w:val="0000FF"/>
+          <w:sz w:val="19"/>
+          <w:szCs w:val="19"/>
+          <w:lang w:val="en-US"/>
+        </w:rPr>
+        <w:t>if</w:t>
+      </w:r>
+      <w:r>
+        <w:rPr>
+          <w:rFonts w:ascii="Cascadia Mono" w:hAnsi="Cascadia Mono" w:cs="Cascadia Mono"/>
+          <w:color w:val="000000"/>
+          <w:sz w:val="19"/>
+          <w:szCs w:val="19"/>
+          <w:lang w:val="en-US"/>
+        </w:rPr>
+        <w:t xml:space="preserve"> (!</w:t>
+      </w:r>
+      <w:proofErr w:type="spellStart"/>
+      <w:r>
+        <w:rPr>
+          <w:rFonts w:ascii="Cascadia Mono" w:hAnsi="Cascadia Mono" w:cs="Cascadia Mono"/>
+          <w:color w:val="0000FF"/>
+          <w:sz w:val="19"/>
+          <w:szCs w:val="19"/>
+          <w:lang w:val="en-US"/>
+        </w:rPr>
+        <w:t>char</w:t>
+      </w:r>
+      <w:r>
+        <w:rPr>
+          <w:rFonts w:ascii="Cascadia Mono" w:hAnsi="Cascadia Mono" w:cs="Cascadia Mono"/>
+          <w:color w:val="000000"/>
+          <w:sz w:val="19"/>
+          <w:szCs w:val="19"/>
+          <w:lang w:val="en-US"/>
+        </w:rPr>
+        <w:t>.IsLetter</w:t>
+      </w:r>
+      <w:proofErr w:type="spellEnd"/>
+      <w:r>
+        <w:rPr>
+          <w:rFonts w:ascii="Cascadia Mono" w:hAnsi="Cascadia Mono" w:cs="Cascadia Mono"/>
+          <w:color w:val="000000"/>
+          <w:sz w:val="19"/>
+          <w:szCs w:val="19"/>
+          <w:lang w:val="en-US"/>
+        </w:rPr>
+        <w:t>(input[</w:t>
+      </w:r>
+      <w:proofErr w:type="spellStart"/>
+      <w:r>
+        <w:rPr>
+          <w:rFonts w:ascii="Cascadia Mono" w:hAnsi="Cascadia Mono" w:cs="Cascadia Mono"/>
+          <w:color w:val="000000"/>
+          <w:sz w:val="19"/>
+          <w:szCs w:val="19"/>
+          <w:lang w:val="en-US"/>
+        </w:rPr>
+        <w:t>i</w:t>
+      </w:r>
+      <w:proofErr w:type="spellEnd"/>
+      <w:r>
+        <w:rPr>
+          <w:rFonts w:ascii="Cascadia Mono" w:hAnsi="Cascadia Mono" w:cs="Cascadia Mono"/>
+          <w:color w:val="000000"/>
+          <w:sz w:val="19"/>
+          <w:szCs w:val="19"/>
+          <w:lang w:val="en-US"/>
+        </w:rPr>
+        <w:t>]))</w:t>
+      </w:r>
+    </w:p>
+    <w:p>
+      <w:pPr>
+        <w:autoSpaceDE w:val="0"/>
+        <w:autoSpaceDN w:val="0"/>
+        <w:adjustRightInd w:val="0"/>
+        <w:jc w:val="left"/>
+        <w:rPr>
+          <w:rFonts w:ascii="Cascadia Mono" w:hAnsi="Cascadia Mono" w:cs="Cascadia Mono"/>
+          <w:color w:val="000000"/>
+          <w:sz w:val="19"/>
+          <w:szCs w:val="19"/>
+          <w:lang w:val="en-US"/>
+        </w:rPr>
+      </w:pPr>
+      <w:r>
+        <w:rPr>
+          <w:rFonts w:ascii="Cascadia Mono" w:hAnsi="Cascadia Mono" w:cs="Cascadia Mono"/>
+          <w:color w:val="000000"/>
+          <w:sz w:val="19"/>
+          <w:szCs w:val="19"/>
+          <w:lang w:val="en-US"/>
+        </w:rPr>
+        <w:t xml:space="preserve">            {</w:t>
+      </w:r>
+    </w:p>
+    <w:p>
+      <w:pPr>
+        <w:autoSpaceDE w:val="0"/>
+        <w:autoSpaceDN w:val="0"/>
+        <w:adjustRightInd w:val="0"/>
+        <w:jc w:val="left"/>
+        <w:rPr>
+          <w:rFonts w:ascii="Cascadia Mono" w:hAnsi="Cascadia Mono" w:cs="Cascadia Mono"/>
+          <w:color w:val="000000"/>
+          <w:sz w:val="19"/>
+          <w:szCs w:val="19"/>
+          <w:lang w:val="en-US"/>
+        </w:rPr>
+      </w:pPr>
+      <w:r>
+        <w:rPr>
+          <w:rFonts w:ascii="Cascadia Mono" w:hAnsi="Cascadia Mono" w:cs="Cascadia Mono"/>
+          <w:color w:val="000000"/>
+          <w:sz w:val="19"/>
+          <w:szCs w:val="19"/>
+          <w:lang w:val="en-US"/>
+        </w:rPr>
+        <w:t xml:space="preserve">                output += input[</w:t>
+      </w:r>
+      <w:proofErr w:type="spellStart"/>
+      <w:r>
+        <w:rPr>
+          <w:rFonts w:ascii="Cascadia Mono" w:hAnsi="Cascadia Mono" w:cs="Cascadia Mono"/>
+          <w:color w:val="000000"/>
+          <w:sz w:val="19"/>
+          <w:szCs w:val="19"/>
+          <w:lang w:val="en-US"/>
+        </w:rPr>
+        <w:t>i</w:t>
+      </w:r>
+      <w:proofErr w:type="spellEnd"/>
+      <w:r>
+        <w:rPr>
+          <w:rFonts w:ascii="Cascadia Mono" w:hAnsi="Cascadia Mono" w:cs="Cascadia Mono"/>
+          <w:color w:val="000000"/>
+          <w:sz w:val="19"/>
+          <w:szCs w:val="19"/>
+          <w:lang w:val="en-US"/>
+        </w:rPr>
+        <w:t>];</w:t>
+      </w:r>
+    </w:p>
+    <w:p>
+      <w:pPr>
+        <w:autoSpaceDE w:val="0"/>
+        <w:autoSpaceDN w:val="0"/>
+        <w:adjustRightInd w:val="0"/>
+        <w:jc w:val="left"/>
+        <w:rPr>
+          <w:rFonts w:ascii="Cascadia Mono" w:hAnsi="Cascadia Mono" w:cs="Cascadia Mono"/>
+          <w:color w:val="000000"/>
+          <w:sz w:val="19"/>
+          <w:szCs w:val="19"/>
+          <w:lang w:val="en-US"/>
+        </w:rPr>
+      </w:pPr>
+      <w:r>
+        <w:rPr>
+          <w:rFonts w:ascii="Cascadia Mono" w:hAnsi="Cascadia Mono" w:cs="Cascadia Mono"/>
+          <w:color w:val="000000"/>
+          <w:sz w:val="19"/>
+          <w:szCs w:val="19"/>
+          <w:lang w:val="en-US"/>
+        </w:rPr>
+        <w:t xml:space="preserve">                ++</w:t>
+      </w:r>
+      <w:proofErr w:type="spellStart"/>
+      <w:r>
+        <w:rPr>
+          <w:rFonts w:ascii="Cascadia Mono" w:hAnsi="Cascadia Mono" w:cs="Cascadia Mono"/>
+          <w:color w:val="000000"/>
+          <w:sz w:val="19"/>
+          <w:szCs w:val="19"/>
+          <w:lang w:val="en-US"/>
+        </w:rPr>
+        <w:t>nonAlphaCharCount</w:t>
+      </w:r>
+      <w:proofErr w:type="spellEnd"/>
+      <w:r>
+        <w:rPr>
+          <w:rFonts w:ascii="Cascadia Mono" w:hAnsi="Cascadia Mono" w:cs="Cascadia Mono"/>
+          <w:color w:val="000000"/>
+          <w:sz w:val="19"/>
+          <w:szCs w:val="19"/>
+          <w:lang w:val="en-US"/>
+        </w:rPr>
+        <w:t>;</w:t>
+      </w:r>
+    </w:p>
+    <w:p>
+      <w:pPr>
+        <w:autoSpaceDE w:val="0"/>
+        <w:autoSpaceDN w:val="0"/>
+        <w:adjustRightInd w:val="0"/>
+        <w:jc w:val="left"/>
+        <w:rPr>
+          <w:rFonts w:ascii="Cascadia Mono" w:hAnsi="Cascadia Mono" w:cs="Cascadia Mono"/>
+          <w:color w:val="000000"/>
+          <w:sz w:val="19"/>
+          <w:szCs w:val="19"/>
+          <w:lang w:val="en-US"/>
+        </w:rPr>
+      </w:pPr>
+      <w:r>
+        <w:rPr>
+          <w:rFonts w:ascii="Cascadia Mono" w:hAnsi="Cascadia Mono" w:cs="Cascadia Mono"/>
+          <w:color w:val="000000"/>
+          <w:sz w:val="19"/>
+          <w:szCs w:val="19"/>
+          <w:lang w:val="en-US"/>
+        </w:rPr>
+        <w:t xml:space="preserve">            }</w:t>
+      </w:r>
+    </w:p>
+    <w:p>
+      <w:pPr>
+        <w:autoSpaceDE w:val="0"/>
+        <w:autoSpaceDN w:val="0"/>
+        <w:adjustRightInd w:val="0"/>
+        <w:jc w:val="left"/>
+        <w:rPr>
+          <w:rFonts w:ascii="Cascadia Mono" w:hAnsi="Cascadia Mono" w:cs="Cascadia Mono"/>
+          <w:color w:val="000000"/>
+          <w:sz w:val="19"/>
+          <w:szCs w:val="19"/>
+          <w:lang w:val="en-US"/>
+        </w:rPr>
+      </w:pPr>
+      <w:r>
+        <w:rPr>
+          <w:rFonts w:ascii="Cascadia Mono" w:hAnsi="Cascadia Mono" w:cs="Cascadia Mono"/>
+          <w:color w:val="000000"/>
+          <w:sz w:val="19"/>
+          <w:szCs w:val="19"/>
+          <w:lang w:val="en-US"/>
+        </w:rPr>
+        <w:t xml:space="preserve">            </w:t>
+      </w:r>
+      <w:r>
+        <w:rPr>
+          <w:rFonts w:ascii="Cascadia Mono" w:hAnsi="Cascadia Mono" w:cs="Cascadia Mono"/>
+          <w:color w:val="0000FF"/>
+          <w:sz w:val="19"/>
+          <w:szCs w:val="19"/>
+          <w:lang w:val="en-US"/>
+        </w:rPr>
+        <w:t>else</w:t>
+      </w:r>
+    </w:p>
+    <w:p>
+      <w:pPr>
+        <w:autoSpaceDE w:val="0"/>
+        <w:autoSpaceDN w:val="0"/>
+        <w:adjustRightInd w:val="0"/>
+        <w:jc w:val="left"/>
+        <w:rPr>
+          <w:rFonts w:ascii="Cascadia Mono" w:hAnsi="Cascadia Mono" w:cs="Cascadia Mono"/>
+          <w:color w:val="000000"/>
+          <w:sz w:val="19"/>
+          <w:szCs w:val="19"/>
+          <w:lang w:val="en-US"/>
+        </w:rPr>
+      </w:pPr>
+      <w:r>
+        <w:rPr>
+          <w:rFonts w:ascii="Cascadia Mono" w:hAnsi="Cascadia Mono" w:cs="Cascadia Mono"/>
+          <w:color w:val="000000"/>
+          <w:sz w:val="19"/>
+          <w:szCs w:val="19"/>
+          <w:lang w:val="en-US"/>
+        </w:rPr>
+        <w:t xml:space="preserve">            {</w:t>
+      </w:r>
+    </w:p>
+    <w:p>
+      <w:pPr>
+        <w:autoSpaceDE w:val="0"/>
+        <w:autoSpaceDN w:val="0"/>
+        <w:adjustRightInd w:val="0"/>
+        <w:jc w:val="left"/>
+        <w:rPr>
+          <w:rFonts w:ascii="Cascadia Mono" w:hAnsi="Cascadia Mono" w:cs="Cascadia Mono"/>
+          <w:color w:val="000000"/>
+          <w:sz w:val="19"/>
+          <w:szCs w:val="19"/>
+          <w:lang w:val="en-US"/>
+        </w:rPr>
+      </w:pPr>
+      <w:r>
+        <w:rPr>
+          <w:rFonts w:ascii="Cascadia Mono" w:hAnsi="Cascadia Mono" w:cs="Cascadia Mono"/>
+          <w:color w:val="000000"/>
+          <w:sz w:val="19"/>
+          <w:szCs w:val="19"/>
+          <w:lang w:val="en-US"/>
+        </w:rPr>
+        <w:t xml:space="preserve">                </w:t>
+      </w:r>
+      <w:r>
+        <w:rPr>
+          <w:rFonts w:ascii="Cascadia Mono" w:hAnsi="Cascadia Mono" w:cs="Cascadia Mono"/>
+          <w:color w:val="0000FF"/>
+          <w:sz w:val="19"/>
+          <w:szCs w:val="19"/>
+          <w:lang w:val="en-US"/>
+        </w:rPr>
+        <w:t>var</w:t>
+      </w:r>
+      <w:r>
+        <w:rPr>
+          <w:rFonts w:ascii="Cascadia Mono" w:hAnsi="Cascadia Mono" w:cs="Cascadia Mono"/>
+          <w:color w:val="000000"/>
+          <w:sz w:val="19"/>
+          <w:szCs w:val="19"/>
+          <w:lang w:val="en-US"/>
+        </w:rPr>
+        <w:t xml:space="preserve"> </w:t>
+      </w:r>
+      <w:proofErr w:type="spellStart"/>
+      <w:r>
+        <w:rPr>
+          <w:rFonts w:ascii="Cascadia Mono" w:hAnsi="Cascadia Mono" w:cs="Cascadia Mono"/>
+          <w:color w:val="000000"/>
+          <w:sz w:val="19"/>
+          <w:szCs w:val="19"/>
+          <w:lang w:val="en-US"/>
+        </w:rPr>
+        <w:t>cIsUpper</w:t>
+      </w:r>
+      <w:proofErr w:type="spellEnd"/>
+      <w:r>
+        <w:rPr>
+          <w:rFonts w:ascii="Cascadia Mono" w:hAnsi="Cascadia Mono" w:cs="Cascadia Mono"/>
+          <w:color w:val="000000"/>
+          <w:sz w:val="19"/>
+          <w:szCs w:val="19"/>
+          <w:lang w:val="en-US"/>
+        </w:rPr>
+        <w:t xml:space="preserve"> = </w:t>
+      </w:r>
+      <w:proofErr w:type="spellStart"/>
+      <w:r>
+        <w:rPr>
+          <w:rFonts w:ascii="Cascadia Mono" w:hAnsi="Cascadia Mono" w:cs="Cascadia Mono"/>
+          <w:color w:val="0000FF"/>
+          <w:sz w:val="19"/>
+          <w:szCs w:val="19"/>
+          <w:lang w:val="en-US"/>
+        </w:rPr>
+        <w:t>char</w:t>
+      </w:r>
+      <w:r>
+        <w:rPr>
+          <w:rFonts w:ascii="Cascadia Mono" w:hAnsi="Cascadia Mono" w:cs="Cascadia Mono"/>
+          <w:color w:val="000000"/>
+          <w:sz w:val="19"/>
+          <w:szCs w:val="19"/>
+          <w:lang w:val="en-US"/>
+        </w:rPr>
+        <w:t>.IsUpper</w:t>
+      </w:r>
+      <w:proofErr w:type="spellEnd"/>
+      <w:r>
+        <w:rPr>
+          <w:rFonts w:ascii="Cascadia Mono" w:hAnsi="Cascadia Mono" w:cs="Cascadia Mono"/>
+          <w:color w:val="000000"/>
+          <w:sz w:val="19"/>
+          <w:szCs w:val="19"/>
+          <w:lang w:val="en-US"/>
+        </w:rPr>
+        <w:t>(input[</w:t>
+      </w:r>
+      <w:proofErr w:type="spellStart"/>
+      <w:r>
+        <w:rPr>
+          <w:rFonts w:ascii="Cascadia Mono" w:hAnsi="Cascadia Mono" w:cs="Cascadia Mono"/>
+          <w:color w:val="000000"/>
+          <w:sz w:val="19"/>
+          <w:szCs w:val="19"/>
+          <w:lang w:val="en-US"/>
+        </w:rPr>
+        <w:t>i</w:t>
+      </w:r>
+      <w:proofErr w:type="spellEnd"/>
+      <w:r>
+        <w:rPr>
+          <w:rFonts w:ascii="Cascadia Mono" w:hAnsi="Cascadia Mono" w:cs="Cascadia Mono"/>
+          <w:color w:val="000000"/>
+          <w:sz w:val="19"/>
+          <w:szCs w:val="19"/>
+          <w:lang w:val="en-US"/>
+        </w:rPr>
+        <w:t>]);</w:t>
+      </w:r>
+    </w:p>
+    <w:p>
+      <w:pPr>
+        <w:autoSpaceDE w:val="0"/>
+        <w:autoSpaceDN w:val="0"/>
+        <w:adjustRightInd w:val="0"/>
+        <w:jc w:val="left"/>
+        <w:rPr>
+          <w:rFonts w:ascii="Cascadia Mono" w:hAnsi="Cascadia Mono" w:cs="Cascadia Mono"/>
+          <w:color w:val="000000"/>
+          <w:sz w:val="19"/>
+          <w:szCs w:val="19"/>
+          <w:lang w:val="en-US"/>
+        </w:rPr>
+      </w:pPr>
+      <w:r>
+        <w:rPr>
+          <w:rFonts w:ascii="Cascadia Mono" w:hAnsi="Cascadia Mono" w:cs="Cascadia Mono"/>
+          <w:color w:val="000000"/>
+          <w:sz w:val="19"/>
+          <w:szCs w:val="19"/>
+          <w:lang w:val="en-US"/>
+        </w:rPr>
+        <w:t xml:space="preserve">                </w:t>
+      </w:r>
+      <w:r>
+        <w:rPr>
+          <w:rFonts w:ascii="Cascadia Mono" w:hAnsi="Cascadia Mono" w:cs="Cascadia Mono"/>
+          <w:color w:val="0000FF"/>
+          <w:sz w:val="19"/>
+          <w:szCs w:val="19"/>
+          <w:lang w:val="en-US"/>
+        </w:rPr>
+        <w:t>var</w:t>
+      </w:r>
+      <w:r>
+        <w:rPr>
+          <w:rFonts w:ascii="Cascadia Mono" w:hAnsi="Cascadia Mono" w:cs="Cascadia Mono"/>
+          <w:color w:val="000000"/>
+          <w:sz w:val="19"/>
+          <w:szCs w:val="19"/>
+          <w:lang w:val="en-US"/>
+        </w:rPr>
+        <w:t xml:space="preserve"> offset = </w:t>
+      </w:r>
+      <w:proofErr w:type="spellStart"/>
+      <w:r>
+        <w:rPr>
+          <w:rFonts w:ascii="Cascadia Mono" w:hAnsi="Cascadia Mono" w:cs="Cascadia Mono"/>
+          <w:color w:val="000000"/>
+          <w:sz w:val="19"/>
+          <w:szCs w:val="19"/>
+          <w:lang w:val="en-US"/>
+        </w:rPr>
+        <w:t>cIsUpper</w:t>
+      </w:r>
+      <w:proofErr w:type="spellEnd"/>
+      <w:r>
+        <w:rPr>
+          <w:rFonts w:ascii="Cascadia Mono" w:hAnsi="Cascadia Mono" w:cs="Cascadia Mono"/>
+          <w:color w:val="000000"/>
+          <w:sz w:val="19"/>
+          <w:szCs w:val="19"/>
+          <w:lang w:val="en-US"/>
+        </w:rPr>
+        <w:t xml:space="preserve"> ? </w:t>
+      </w:r>
+      <w:r>
+        <w:rPr>
+          <w:rFonts w:ascii="Cascadia Mono" w:hAnsi="Cascadia Mono" w:cs="Cascadia Mono"/>
+          <w:color w:val="A31515"/>
+          <w:sz w:val="19"/>
+          <w:szCs w:val="19"/>
+          <w:lang w:val="en-US"/>
+        </w:rPr>
+        <w:t>'A'</w:t>
+      </w:r>
+      <w:r>
+        <w:rPr>
+          <w:rFonts w:ascii="Cascadia Mono" w:hAnsi="Cascadia Mono" w:cs="Cascadia Mono"/>
+          <w:color w:val="000000"/>
+          <w:sz w:val="19"/>
+          <w:szCs w:val="19"/>
+          <w:lang w:val="en-US"/>
+        </w:rPr>
+        <w:t xml:space="preserve"> : </w:t>
+      </w:r>
+      <w:r>
+        <w:rPr>
+          <w:rFonts w:ascii="Cascadia Mono" w:hAnsi="Cascadia Mono" w:cs="Cascadia Mono"/>
+          <w:color w:val="A31515"/>
+          <w:sz w:val="19"/>
+          <w:szCs w:val="19"/>
+          <w:lang w:val="en-US"/>
+        </w:rPr>
+        <w:t>'a'</w:t>
+      </w:r>
+      <w:r>
+        <w:rPr>
+          <w:rFonts w:ascii="Cascadia Mono" w:hAnsi="Cascadia Mono" w:cs="Cascadia Mono"/>
+          <w:color w:val="000000"/>
+          <w:sz w:val="19"/>
+          <w:szCs w:val="19"/>
+          <w:lang w:val="en-US"/>
+        </w:rPr>
+        <w:t>;</w:t>
+      </w:r>
+    </w:p>
+    <w:p>
+      <w:pPr>
+        <w:autoSpaceDE w:val="0"/>
+        <w:autoSpaceDN w:val="0"/>
+        <w:adjustRightInd w:val="0"/>
+        <w:jc w:val="left"/>
+        <w:rPr>
+          <w:rFonts w:ascii="Cascadia Mono" w:hAnsi="Cascadia Mono" w:cs="Cascadia Mono"/>
+          <w:color w:val="000000"/>
+          <w:sz w:val="19"/>
+          <w:szCs w:val="19"/>
+          <w:lang w:val="en-US"/>
+        </w:rPr>
+      </w:pPr>
+      <w:r>
+        <w:rPr>
+          <w:rFonts w:ascii="Cascadia Mono" w:hAnsi="Cascadia Mono" w:cs="Cascadia Mono"/>
+          <w:color w:val="000000"/>
+          <w:sz w:val="19"/>
+          <w:szCs w:val="19"/>
+          <w:lang w:val="en-US"/>
+        </w:rPr>
+        <w:t xml:space="preserve">                </w:t>
+      </w:r>
+      <w:r>
+        <w:rPr>
+          <w:rFonts w:ascii="Cascadia Mono" w:hAnsi="Cascadia Mono" w:cs="Cascadia Mono"/>
+          <w:color w:val="0000FF"/>
+          <w:sz w:val="19"/>
+          <w:szCs w:val="19"/>
+          <w:lang w:val="en-US"/>
+        </w:rPr>
+        <w:t>var</w:t>
+      </w:r>
+      <w:r>
+        <w:rPr>
+          <w:rFonts w:ascii="Cascadia Mono" w:hAnsi="Cascadia Mono" w:cs="Cascadia Mono"/>
+          <w:color w:val="000000"/>
+          <w:sz w:val="19"/>
+          <w:szCs w:val="19"/>
+          <w:lang w:val="en-US"/>
+        </w:rPr>
+        <w:t xml:space="preserve"> </w:t>
+      </w:r>
+      <w:proofErr w:type="spellStart"/>
+      <w:r>
+        <w:rPr>
+          <w:rFonts w:ascii="Cascadia Mono" w:hAnsi="Cascadia Mono" w:cs="Cascadia Mono"/>
+          <w:color w:val="000000"/>
+          <w:sz w:val="19"/>
+          <w:szCs w:val="19"/>
+          <w:lang w:val="en-US"/>
+        </w:rPr>
+        <w:t>keyIndex</w:t>
+      </w:r>
+      <w:proofErr w:type="spellEnd"/>
+      <w:r>
+        <w:rPr>
+          <w:rFonts w:ascii="Cascadia Mono" w:hAnsi="Cascadia Mono" w:cs="Cascadia Mono"/>
+          <w:color w:val="000000"/>
+          <w:sz w:val="19"/>
+          <w:szCs w:val="19"/>
+          <w:lang w:val="en-US"/>
+        </w:rPr>
+        <w:t xml:space="preserve"> = (</w:t>
+      </w:r>
+      <w:proofErr w:type="spellStart"/>
+      <w:r>
+        <w:rPr>
+          <w:rFonts w:ascii="Cascadia Mono" w:hAnsi="Cascadia Mono" w:cs="Cascadia Mono"/>
+          <w:color w:val="000000"/>
+          <w:sz w:val="19"/>
+          <w:szCs w:val="19"/>
+          <w:lang w:val="en-US"/>
+        </w:rPr>
+        <w:t>i</w:t>
+      </w:r>
+      <w:proofErr w:type="spellEnd"/>
+      <w:r>
+        <w:rPr>
+          <w:rFonts w:ascii="Cascadia Mono" w:hAnsi="Cascadia Mono" w:cs="Cascadia Mono"/>
+          <w:color w:val="000000"/>
+          <w:sz w:val="19"/>
+          <w:szCs w:val="19"/>
+          <w:lang w:val="en-US"/>
+        </w:rPr>
+        <w:t xml:space="preserve"> - </w:t>
+      </w:r>
+      <w:proofErr w:type="spellStart"/>
+      <w:r>
+        <w:rPr>
+          <w:rFonts w:ascii="Cascadia Mono" w:hAnsi="Cascadia Mono" w:cs="Cascadia Mono"/>
+          <w:color w:val="000000"/>
+          <w:sz w:val="19"/>
+          <w:szCs w:val="19"/>
+          <w:lang w:val="en-US"/>
+        </w:rPr>
+        <w:t>nonAlphaCharCount</w:t>
+      </w:r>
+      <w:proofErr w:type="spellEnd"/>
+      <w:r>
+        <w:rPr>
+          <w:rFonts w:ascii="Cascadia Mono" w:hAnsi="Cascadia Mono" w:cs="Cascadia Mono"/>
+          <w:color w:val="000000"/>
+          <w:sz w:val="19"/>
+          <w:szCs w:val="19"/>
+          <w:lang w:val="en-US"/>
+        </w:rPr>
+        <w:t xml:space="preserve">) % </w:t>
+      </w:r>
+      <w:proofErr w:type="spellStart"/>
+      <w:r>
+        <w:rPr>
+          <w:rFonts w:ascii="Cascadia Mono" w:hAnsi="Cascadia Mono" w:cs="Cascadia Mono"/>
+          <w:color w:val="000000"/>
+          <w:sz w:val="19"/>
+          <w:szCs w:val="19"/>
+          <w:lang w:val="en-US"/>
+        </w:rPr>
+        <w:t>password.Length</w:t>
+      </w:r>
+      <w:proofErr w:type="spellEnd"/>
+      <w:r>
+        <w:rPr>
+          <w:rFonts w:ascii="Cascadia Mono" w:hAnsi="Cascadia Mono" w:cs="Cascadia Mono"/>
+          <w:color w:val="000000"/>
+          <w:sz w:val="19"/>
+          <w:szCs w:val="19"/>
+          <w:lang w:val="en-US"/>
+        </w:rPr>
+        <w:t>;</w:t>
+      </w:r>
+    </w:p>
+    <w:p>
+      <w:pPr>
+        <w:autoSpaceDE w:val="0"/>
+        <w:autoSpaceDN w:val="0"/>
+        <w:adjustRightInd w:val="0"/>
+        <w:jc w:val="left"/>
+        <w:rPr>
+          <w:rFonts w:ascii="Cascadia Mono" w:hAnsi="Cascadia Mono" w:cs="Cascadia Mono"/>
+          <w:color w:val="000000"/>
+          <w:sz w:val="19"/>
+          <w:szCs w:val="19"/>
+          <w:lang w:val="en-US"/>
+        </w:rPr>
+      </w:pPr>
+      <w:r>
+        <w:rPr>
+          <w:rFonts w:ascii="Cascadia Mono" w:hAnsi="Cascadia Mono" w:cs="Cascadia Mono"/>
+          <w:color w:val="000000"/>
+          <w:sz w:val="19"/>
+          <w:szCs w:val="19"/>
+          <w:lang w:val="en-US"/>
+        </w:rPr>
+        <w:t xml:space="preserve">                </w:t>
+      </w:r>
+      <w:r>
+        <w:rPr>
+          <w:rFonts w:ascii="Cascadia Mono" w:hAnsi="Cascadia Mono" w:cs="Cascadia Mono"/>
+          <w:color w:val="0000FF"/>
+          <w:sz w:val="19"/>
+          <w:szCs w:val="19"/>
+          <w:lang w:val="en-US"/>
+        </w:rPr>
+        <w:t>var</w:t>
+      </w:r>
+      <w:r>
+        <w:rPr>
+          <w:rFonts w:ascii="Cascadia Mono" w:hAnsi="Cascadia Mono" w:cs="Cascadia Mono"/>
+          <w:color w:val="000000"/>
+          <w:sz w:val="19"/>
+          <w:szCs w:val="19"/>
+          <w:lang w:val="en-US"/>
+        </w:rPr>
+        <w:t xml:space="preserve"> k = (</w:t>
+      </w:r>
+      <w:proofErr w:type="spellStart"/>
+      <w:r>
+        <w:rPr>
+          <w:rFonts w:ascii="Cascadia Mono" w:hAnsi="Cascadia Mono" w:cs="Cascadia Mono"/>
+          <w:color w:val="000000"/>
+          <w:sz w:val="19"/>
+          <w:szCs w:val="19"/>
+          <w:lang w:val="en-US"/>
+        </w:rPr>
+        <w:t>cIsUpper</w:t>
+      </w:r>
+      <w:proofErr w:type="spellEnd"/>
+      <w:r>
+        <w:rPr>
+          <w:rFonts w:ascii="Cascadia Mono" w:hAnsi="Cascadia Mono" w:cs="Cascadia Mono"/>
+          <w:color w:val="000000"/>
+          <w:sz w:val="19"/>
+          <w:szCs w:val="19"/>
+          <w:lang w:val="en-US"/>
+        </w:rPr>
+        <w:t xml:space="preserve"> ? </w:t>
+      </w:r>
+      <w:proofErr w:type="spellStart"/>
+      <w:r>
+        <w:rPr>
+          <w:rFonts w:ascii="Cascadia Mono" w:hAnsi="Cascadia Mono" w:cs="Cascadia Mono"/>
+          <w:color w:val="0000FF"/>
+          <w:sz w:val="19"/>
+          <w:szCs w:val="19"/>
+          <w:lang w:val="en-US"/>
+        </w:rPr>
+        <w:t>char</w:t>
+      </w:r>
+      <w:r>
+        <w:rPr>
+          <w:rFonts w:ascii="Cascadia Mono" w:hAnsi="Cascadia Mono" w:cs="Cascadia Mono"/>
+          <w:color w:val="000000"/>
+          <w:sz w:val="19"/>
+          <w:szCs w:val="19"/>
+          <w:lang w:val="en-US"/>
+        </w:rPr>
+        <w:t>.ToUpper</w:t>
+      </w:r>
+      <w:proofErr w:type="spellEnd"/>
+      <w:r>
+        <w:rPr>
+          <w:rFonts w:ascii="Cascadia Mono" w:hAnsi="Cascadia Mono" w:cs="Cascadia Mono"/>
+          <w:color w:val="000000"/>
+          <w:sz w:val="19"/>
+          <w:szCs w:val="19"/>
+          <w:lang w:val="en-US"/>
+        </w:rPr>
+        <w:t>(password[</w:t>
+      </w:r>
+      <w:proofErr w:type="spellStart"/>
+      <w:r>
+        <w:rPr>
+          <w:rFonts w:ascii="Cascadia Mono" w:hAnsi="Cascadia Mono" w:cs="Cascadia Mono"/>
+          <w:color w:val="000000"/>
+          <w:sz w:val="19"/>
+          <w:szCs w:val="19"/>
+          <w:lang w:val="en-US"/>
+        </w:rPr>
+        <w:t>keyIndex</w:t>
+      </w:r>
+      <w:proofErr w:type="spellEnd"/>
+      <w:r>
+        <w:rPr>
+          <w:rFonts w:ascii="Cascadia Mono" w:hAnsi="Cascadia Mono" w:cs="Cascadia Mono"/>
+          <w:color w:val="000000"/>
+          <w:sz w:val="19"/>
+          <w:szCs w:val="19"/>
+          <w:lang w:val="en-US"/>
+        </w:rPr>
+        <w:t xml:space="preserve">]) : </w:t>
+      </w:r>
+      <w:proofErr w:type="spellStart"/>
+      <w:r>
+        <w:rPr>
+          <w:rFonts w:ascii="Cascadia Mono" w:hAnsi="Cascadia Mono" w:cs="Cascadia Mono"/>
+          <w:color w:val="0000FF"/>
+          <w:sz w:val="19"/>
+          <w:szCs w:val="19"/>
+          <w:lang w:val="en-US"/>
+        </w:rPr>
+        <w:t>char</w:t>
+      </w:r>
+      <w:r>
+        <w:rPr>
+          <w:rFonts w:ascii="Cascadia Mono" w:hAnsi="Cascadia Mono" w:cs="Cascadia Mono"/>
+          <w:color w:val="000000"/>
+          <w:sz w:val="19"/>
+          <w:szCs w:val="19"/>
+          <w:lang w:val="en-US"/>
+        </w:rPr>
+        <w:t>.ToLower</w:t>
+      </w:r>
+      <w:proofErr w:type="spellEnd"/>
+      <w:r>
+        <w:rPr>
+          <w:rFonts w:ascii="Cascadia Mono" w:hAnsi="Cascadia Mono" w:cs="Cascadia Mono"/>
+          <w:color w:val="000000"/>
+          <w:sz w:val="19"/>
+          <w:szCs w:val="19"/>
+          <w:lang w:val="en-US"/>
+        </w:rPr>
+        <w:t>(password[</w:t>
+      </w:r>
+      <w:proofErr w:type="spellStart"/>
+      <w:r>
+        <w:rPr>
+          <w:rFonts w:ascii="Cascadia Mono" w:hAnsi="Cascadia Mono" w:cs="Cascadia Mono"/>
+          <w:color w:val="000000"/>
+          <w:sz w:val="19"/>
+          <w:szCs w:val="19"/>
+          <w:lang w:val="en-US"/>
+        </w:rPr>
+        <w:t>keyIndex</w:t>
+      </w:r>
+      <w:proofErr w:type="spellEnd"/>
+      <w:r>
+        <w:rPr>
+          <w:rFonts w:ascii="Cascadia Mono" w:hAnsi="Cascadia Mono" w:cs="Cascadia Mono"/>
+          <w:color w:val="000000"/>
+          <w:sz w:val="19"/>
+          <w:szCs w:val="19"/>
+          <w:lang w:val="en-US"/>
+        </w:rPr>
+        <w:t>])) - offset;</w:t>
+      </w:r>
+    </w:p>
+    <w:p>
+      <w:pPr>
+        <w:autoSpaceDE w:val="0"/>
+        <w:autoSpaceDN w:val="0"/>
+        <w:adjustRightInd w:val="0"/>
+        <w:jc w:val="left"/>
+        <w:rPr>
+          <w:rFonts w:ascii="Cascadia Mono" w:hAnsi="Cascadia Mono" w:cs="Cascadia Mono"/>
+          <w:color w:val="000000"/>
+          <w:sz w:val="19"/>
+          <w:szCs w:val="19"/>
+          <w:lang w:val="en-US"/>
+        </w:rPr>
+      </w:pPr>
+      <w:r>
+        <w:rPr>
+          <w:rFonts w:ascii="Cascadia Mono" w:hAnsi="Cascadia Mono" w:cs="Cascadia Mono"/>
+          <w:color w:val="000000"/>
+          <w:sz w:val="19"/>
+          <w:szCs w:val="19"/>
+          <w:lang w:val="en-US"/>
+        </w:rPr>
+        <w:t xml:space="preserve">                k = encrypt ? k : -k;</w:t>
+      </w:r>
+    </w:p>
+    <w:p>
+      <w:pPr>
+        <w:autoSpaceDE w:val="0"/>
+        <w:autoSpaceDN w:val="0"/>
+        <w:adjustRightInd w:val="0"/>
+        <w:jc w:val="left"/>
+        <w:rPr>
+          <w:rFonts w:ascii="Cascadia Mono" w:hAnsi="Cascadia Mono" w:cs="Cascadia Mono"/>
+          <w:color w:val="000000"/>
+          <w:sz w:val="19"/>
+          <w:szCs w:val="19"/>
+          <w:lang w:val="en-US"/>
+        </w:rPr>
+      </w:pPr>
+      <w:r>
+        <w:rPr>
+          <w:rFonts w:ascii="Cascadia Mono" w:hAnsi="Cascadia Mono" w:cs="Cascadia Mono"/>
+          <w:color w:val="000000"/>
+          <w:sz w:val="19"/>
+          <w:szCs w:val="19"/>
+          <w:lang w:val="en-US"/>
+        </w:rPr>
+        <w:t xml:space="preserve">                </w:t>
+      </w:r>
+      <w:r>
+        <w:rPr>
+          <w:rFonts w:ascii="Cascadia Mono" w:hAnsi="Cascadia Mono" w:cs="Cascadia Mono"/>
+          <w:color w:val="0000FF"/>
+          <w:sz w:val="19"/>
+          <w:szCs w:val="19"/>
+          <w:lang w:val="en-US"/>
+        </w:rPr>
+        <w:t>var</w:t>
+      </w:r>
+      <w:r>
+        <w:rPr>
+          <w:rFonts w:ascii="Cascadia Mono" w:hAnsi="Cascadia Mono" w:cs="Cascadia Mono"/>
+          <w:color w:val="000000"/>
+          <w:sz w:val="19"/>
+          <w:szCs w:val="19"/>
+          <w:lang w:val="en-US"/>
+        </w:rPr>
+        <w:t xml:space="preserve"> </w:t>
+      </w:r>
+      <w:proofErr w:type="spellStart"/>
+      <w:r>
+        <w:rPr>
+          <w:rFonts w:ascii="Cascadia Mono" w:hAnsi="Cascadia Mono" w:cs="Cascadia Mono"/>
+          <w:color w:val="000000"/>
+          <w:sz w:val="19"/>
+          <w:szCs w:val="19"/>
+          <w:lang w:val="en-US"/>
+        </w:rPr>
+        <w:t>ch</w:t>
+      </w:r>
+      <w:proofErr w:type="spellEnd"/>
+      <w:r>
+        <w:rPr>
+          <w:rFonts w:ascii="Cascadia Mono" w:hAnsi="Cascadia Mono" w:cs="Cascadia Mono"/>
+          <w:color w:val="000000"/>
+          <w:sz w:val="19"/>
+          <w:szCs w:val="19"/>
+          <w:lang w:val="en-US"/>
+        </w:rPr>
+        <w:t xml:space="preserve"> = (</w:t>
+      </w:r>
+      <w:r>
+        <w:rPr>
+          <w:rFonts w:ascii="Cascadia Mono" w:hAnsi="Cascadia Mono" w:cs="Cascadia Mono"/>
+          <w:color w:val="0000FF"/>
+          <w:sz w:val="19"/>
+          <w:szCs w:val="19"/>
+          <w:lang w:val="en-US"/>
+        </w:rPr>
+        <w:t>char</w:t>
+      </w:r>
+      <w:r>
+        <w:rPr>
+          <w:rFonts w:ascii="Cascadia Mono" w:hAnsi="Cascadia Mono" w:cs="Cascadia Mono"/>
+          <w:color w:val="000000"/>
+          <w:sz w:val="19"/>
+          <w:szCs w:val="19"/>
+          <w:lang w:val="en-US"/>
+        </w:rPr>
+        <w:t>)(Modulo(((input[</w:t>
+      </w:r>
+      <w:proofErr w:type="spellStart"/>
+      <w:r>
+        <w:rPr>
+          <w:rFonts w:ascii="Cascadia Mono" w:hAnsi="Cascadia Mono" w:cs="Cascadia Mono"/>
+          <w:color w:val="000000"/>
+          <w:sz w:val="19"/>
+          <w:szCs w:val="19"/>
+          <w:lang w:val="en-US"/>
+        </w:rPr>
+        <w:t>i</w:t>
+      </w:r>
+      <w:proofErr w:type="spellEnd"/>
+      <w:r>
+        <w:rPr>
+          <w:rFonts w:ascii="Cascadia Mono" w:hAnsi="Cascadia Mono" w:cs="Cascadia Mono"/>
+          <w:color w:val="000000"/>
+          <w:sz w:val="19"/>
+          <w:szCs w:val="19"/>
+          <w:lang w:val="en-US"/>
+        </w:rPr>
+        <w:t>] + k) - offset), 26) + offset);</w:t>
+      </w:r>
+    </w:p>
+    <w:p>
+      <w:pPr>
+        <w:autoSpaceDE w:val="0"/>
+        <w:autoSpaceDN w:val="0"/>
+        <w:adjustRightInd w:val="0"/>
+        <w:jc w:val="left"/>
+        <w:rPr>
+          <w:rFonts w:ascii="Cascadia Mono" w:hAnsi="Cascadia Mono" w:cs="Cascadia Mono"/>
+          <w:color w:val="000000"/>
+          <w:sz w:val="19"/>
+          <w:szCs w:val="19"/>
+          <w:lang w:val="en-US"/>
+        </w:rPr>
+      </w:pPr>
+      <w:r>
+        <w:rPr>
+          <w:rFonts w:ascii="Cascadia Mono" w:hAnsi="Cascadia Mono" w:cs="Cascadia Mono"/>
+          <w:color w:val="000000"/>
+          <w:sz w:val="19"/>
+          <w:szCs w:val="19"/>
+          <w:lang w:val="en-US"/>
+        </w:rPr>
+        <w:t xml:space="preserve">                output += </w:t>
+      </w:r>
+      <w:proofErr w:type="spellStart"/>
+      <w:r>
+        <w:rPr>
+          <w:rFonts w:ascii="Cascadia Mono" w:hAnsi="Cascadia Mono" w:cs="Cascadia Mono"/>
+          <w:color w:val="000000"/>
+          <w:sz w:val="19"/>
+          <w:szCs w:val="19"/>
+          <w:lang w:val="en-US"/>
+        </w:rPr>
+        <w:t>ch</w:t>
+      </w:r>
+      <w:proofErr w:type="spellEnd"/>
+      <w:r>
+        <w:rPr>
+          <w:rFonts w:ascii="Cascadia Mono" w:hAnsi="Cascadia Mono" w:cs="Cascadia Mono"/>
+          <w:color w:val="000000"/>
+          <w:sz w:val="19"/>
+          <w:szCs w:val="19"/>
+          <w:lang w:val="en-US"/>
+        </w:rPr>
+        <w:t>;</w:t>
+      </w:r>
+    </w:p>
+    <w:p>
+      <w:pPr>
+        <w:autoSpaceDE w:val="0"/>
+        <w:autoSpaceDN w:val="0"/>
+        <w:adjustRightInd w:val="0"/>
+        <w:jc w:val="left"/>
+        <w:rPr>
+          <w:rFonts w:ascii="Cascadia Mono" w:hAnsi="Cascadia Mono" w:cs="Cascadia Mono"/>
+          <w:color w:val="000000"/>
+          <w:sz w:val="19"/>
+          <w:szCs w:val="19"/>
+          <w:lang w:val="en-US"/>
+        </w:rPr>
+      </w:pPr>
+      <w:r>
+        <w:rPr>
+          <w:rFonts w:ascii="Cascadia Mono" w:hAnsi="Cascadia Mono" w:cs="Cascadia Mono"/>
+          <w:color w:val="000000"/>
+          <w:sz w:val="19"/>
+          <w:szCs w:val="19"/>
+          <w:lang w:val="en-US"/>
+        </w:rPr>
+        <w:lastRenderedPageBreak/>
+        <w:t xml:space="preserve">            }</w:t>
+      </w:r>
+    </w:p>
+    <w:p>
+      <w:pPr>
+        <w:autoSpaceDE w:val="0"/>
+        <w:autoSpaceDN w:val="0"/>
+        <w:adjustRightInd w:val="0"/>
+        <w:jc w:val="left"/>
+        <w:rPr>
+          <w:rFonts w:ascii="Cascadia Mono" w:hAnsi="Cascadia Mono" w:cs="Cascadia Mono"/>
+          <w:color w:val="000000"/>
+          <w:sz w:val="19"/>
+          <w:szCs w:val="19"/>
+          <w:lang w:val="en-US"/>
+        </w:rPr>
+      </w:pPr>
+      <w:r>
+        <w:rPr>
+          <w:rFonts w:ascii="Cascadia Mono" w:hAnsi="Cascadia Mono" w:cs="Cascadia Mono"/>
+          <w:color w:val="000000"/>
+          <w:sz w:val="19"/>
+          <w:szCs w:val="19"/>
+          <w:lang w:val="en-US"/>
+        </w:rPr>
+        <w:t xml:space="preserve">        }</w:t>
+      </w:r>
+    </w:p>
+    <w:p>
+      <w:pPr>
+        <w:autoSpaceDE w:val="0"/>
+        <w:autoSpaceDN w:val="0"/>
+        <w:adjustRightInd w:val="0"/>
+        <w:jc w:val="left"/>
+        <w:rPr>
+          <w:rFonts w:ascii="Cascadia Mono" w:hAnsi="Cascadia Mono" w:cs="Cascadia Mono"/>
+          <w:color w:val="000000"/>
+          <w:sz w:val="19"/>
+          <w:szCs w:val="19"/>
+          <w:lang w:val="en-US"/>
+        </w:rPr>
+      </w:pPr>
+    </w:p>
+    <w:p>
+      <w:pPr>
+        <w:autoSpaceDE w:val="0"/>
+        <w:autoSpaceDN w:val="0"/>
+        <w:adjustRightInd w:val="0"/>
+        <w:jc w:val="left"/>
+        <w:rPr>
+          <w:rFonts w:ascii="Cascadia Mono" w:hAnsi="Cascadia Mono" w:cs="Cascadia Mono"/>
+          <w:color w:val="000000"/>
+          <w:sz w:val="19"/>
+          <w:szCs w:val="19"/>
+          <w:lang w:val="en-US"/>
+        </w:rPr>
+      </w:pPr>
+      <w:r>
+        <w:rPr>
+          <w:rFonts w:ascii="Cascadia Mono" w:hAnsi="Cascadia Mono" w:cs="Cascadia Mono"/>
+          <w:color w:val="000000"/>
+          <w:sz w:val="19"/>
+          <w:szCs w:val="19"/>
+          <w:lang w:val="en-US"/>
+        </w:rPr>
+        <w:t xml:space="preserve">        </w:t>
+      </w:r>
+      <w:r>
+        <w:rPr>
+          <w:rFonts w:ascii="Cascadia Mono" w:hAnsi="Cascadia Mono" w:cs="Cascadia Mono"/>
+          <w:color w:val="0000FF"/>
+          <w:sz w:val="19"/>
+          <w:szCs w:val="19"/>
+          <w:lang w:val="en-US"/>
+        </w:rPr>
+        <w:t>return</w:t>
+      </w:r>
+      <w:r>
+        <w:rPr>
+          <w:rFonts w:ascii="Cascadia Mono" w:hAnsi="Cascadia Mono" w:cs="Cascadia Mono"/>
+          <w:color w:val="000000"/>
+          <w:sz w:val="19"/>
+          <w:szCs w:val="19"/>
+          <w:lang w:val="en-US"/>
+        </w:rPr>
+        <w:t xml:space="preserve"> output;</w:t>
+      </w:r>
+    </w:p>
+    <w:p>
+      <w:pPr>
+        <w:autoSpaceDE w:val="0"/>
+        <w:autoSpaceDN w:val="0"/>
+        <w:adjustRightInd w:val="0"/>
+        <w:jc w:val="left"/>
+        <w:rPr>
+          <w:rFonts w:ascii="Cascadia Mono" w:hAnsi="Cascadia Mono" w:cs="Cascadia Mono"/>
+          <w:color w:val="000000"/>
+          <w:sz w:val="19"/>
+          <w:szCs w:val="19"/>
+          <w:lang w:val="en-US"/>
+        </w:rPr>
+      </w:pPr>
+      <w:r>
+        <w:rPr>
+          <w:rFonts w:ascii="Cascadia Mono" w:hAnsi="Cascadia Mono" w:cs="Cascadia Mono"/>
+          <w:color w:val="000000"/>
+          <w:sz w:val="19"/>
+          <w:szCs w:val="19"/>
+          <w:lang w:val="en-US"/>
+        </w:rPr>
+        <w:t xml:space="preserve">    }</w:t>
+      </w:r>
+    </w:p>
+    <w:p>
+      <w:pPr>
+        <w:autoSpaceDE w:val="0"/>
+        <w:autoSpaceDN w:val="0"/>
+        <w:adjustRightInd w:val="0"/>
+        <w:jc w:val="left"/>
+        <w:rPr>
+          <w:rFonts w:ascii="Cascadia Mono" w:hAnsi="Cascadia Mono" w:cs="Cascadia Mono"/>
+          <w:color w:val="000000"/>
+          <w:sz w:val="19"/>
+          <w:szCs w:val="19"/>
+          <w:lang w:val="en-US"/>
+        </w:rPr>
+      </w:pPr>
+      <w:r>
+        <w:rPr>
+          <w:rFonts w:ascii="Cascadia Mono" w:hAnsi="Cascadia Mono" w:cs="Cascadia Mono"/>
+          <w:color w:val="000000"/>
+          <w:sz w:val="19"/>
+          <w:szCs w:val="19"/>
+          <w:lang w:val="en-US"/>
+        </w:rPr>
+        <w:t xml:space="preserve">    </w:t>
+      </w:r>
+      <w:r>
+        <w:rPr>
+          <w:rFonts w:ascii="Cascadia Mono" w:hAnsi="Cascadia Mono" w:cs="Cascadia Mono"/>
+          <w:color w:val="0000FF"/>
+          <w:sz w:val="19"/>
+          <w:szCs w:val="19"/>
+          <w:lang w:val="en-US"/>
+        </w:rPr>
+        <w:t>private</w:t>
+      </w:r>
+      <w:r>
+        <w:rPr>
+          <w:rFonts w:ascii="Cascadia Mono" w:hAnsi="Cascadia Mono" w:cs="Cascadia Mono"/>
+          <w:color w:val="000000"/>
+          <w:sz w:val="19"/>
+          <w:szCs w:val="19"/>
+          <w:lang w:val="en-US"/>
+        </w:rPr>
+        <w:t xml:space="preserve"> </w:t>
+      </w:r>
+      <w:r>
+        <w:rPr>
+          <w:rFonts w:ascii="Cascadia Mono" w:hAnsi="Cascadia Mono" w:cs="Cascadia Mono"/>
+          <w:color w:val="0000FF"/>
+          <w:sz w:val="19"/>
+          <w:szCs w:val="19"/>
+          <w:lang w:val="en-US"/>
+        </w:rPr>
+        <w:t>static</w:t>
+      </w:r>
+      <w:r>
+        <w:rPr>
+          <w:rFonts w:ascii="Cascadia Mono" w:hAnsi="Cascadia Mono" w:cs="Cascadia Mono"/>
+          <w:color w:val="000000"/>
+          <w:sz w:val="19"/>
+          <w:szCs w:val="19"/>
+          <w:lang w:val="en-US"/>
+        </w:rPr>
+        <w:t xml:space="preserve"> </w:t>
+      </w:r>
+      <w:r>
+        <w:rPr>
+          <w:rFonts w:ascii="Cascadia Mono" w:hAnsi="Cascadia Mono" w:cs="Cascadia Mono"/>
+          <w:color w:val="0000FF"/>
+          <w:sz w:val="19"/>
+          <w:szCs w:val="19"/>
+          <w:lang w:val="en-US"/>
+        </w:rPr>
+        <w:t>int</w:t>
+      </w:r>
+      <w:r>
+        <w:rPr>
+          <w:rFonts w:ascii="Cascadia Mono" w:hAnsi="Cascadia Mono" w:cs="Cascadia Mono"/>
+          <w:color w:val="000000"/>
+          <w:sz w:val="19"/>
+          <w:szCs w:val="19"/>
+          <w:lang w:val="en-US"/>
+        </w:rPr>
+        <w:t xml:space="preserve"> Modulo(</w:t>
+      </w:r>
+      <w:r>
+        <w:rPr>
+          <w:rFonts w:ascii="Cascadia Mono" w:hAnsi="Cascadia Mono" w:cs="Cascadia Mono"/>
+          <w:color w:val="0000FF"/>
+          <w:sz w:val="19"/>
+          <w:szCs w:val="19"/>
+          <w:lang w:val="en-US"/>
+        </w:rPr>
+        <w:t>int</w:t>
+      </w:r>
+      <w:r>
+        <w:rPr>
+          <w:rFonts w:ascii="Cascadia Mono" w:hAnsi="Cascadia Mono" w:cs="Cascadia Mono"/>
+          <w:color w:val="000000"/>
+          <w:sz w:val="19"/>
+          <w:szCs w:val="19"/>
+          <w:lang w:val="en-US"/>
+        </w:rPr>
+        <w:t xml:space="preserve"> a, </w:t>
+      </w:r>
+      <w:r>
+        <w:rPr>
+          <w:rFonts w:ascii="Cascadia Mono" w:hAnsi="Cascadia Mono" w:cs="Cascadia Mono"/>
+          <w:color w:val="0000FF"/>
+          <w:sz w:val="19"/>
+          <w:szCs w:val="19"/>
+          <w:lang w:val="en-US"/>
+        </w:rPr>
+        <w:t>int</w:t>
+      </w:r>
+      <w:r>
+        <w:rPr>
+          <w:rFonts w:ascii="Cascadia Mono" w:hAnsi="Cascadia Mono" w:cs="Cascadia Mono"/>
+          <w:color w:val="000000"/>
+          <w:sz w:val="19"/>
+          <w:szCs w:val="19"/>
+          <w:lang w:val="en-US"/>
+        </w:rPr>
+        <w:t xml:space="preserve"> b)</w:t>
+      </w:r>
+    </w:p>
+    <w:p>
+      <w:pPr>
+        <w:autoSpaceDE w:val="0"/>
+        <w:autoSpaceDN w:val="0"/>
+        <w:adjustRightInd w:val="0"/>
+        <w:jc w:val="left"/>
+        <w:rPr>
+          <w:rFonts w:ascii="Cascadia Mono" w:hAnsi="Cascadia Mono" w:cs="Cascadia Mono"/>
+          <w:color w:val="000000"/>
+          <w:sz w:val="19"/>
+          <w:szCs w:val="19"/>
+          <w:lang w:val="en-US"/>
+        </w:rPr>
+      </w:pPr>
+      <w:r>
+        <w:rPr>
+          <w:rFonts w:ascii="Cascadia Mono" w:hAnsi="Cascadia Mono" w:cs="Cascadia Mono"/>
+          <w:color w:val="000000"/>
+          <w:sz w:val="19"/>
+          <w:szCs w:val="19"/>
+          <w:lang w:val="en-US"/>
+        </w:rPr>
+        <w:t xml:space="preserve">    {</w:t>
+      </w:r>
+    </w:p>
+    <w:p>
+      <w:pPr>
+        <w:autoSpaceDE w:val="0"/>
+        <w:autoSpaceDN w:val="0"/>
+        <w:adjustRightInd w:val="0"/>
+        <w:jc w:val="left"/>
+        <w:rPr>
+          <w:rFonts w:ascii="Cascadia Mono" w:hAnsi="Cascadia Mono" w:cs="Cascadia Mono"/>
+          <w:color w:val="000000"/>
+          <w:sz w:val="19"/>
+          <w:szCs w:val="19"/>
+          <w:lang w:val="en-US"/>
+        </w:rPr>
+      </w:pPr>
+      <w:r>
+        <w:rPr>
+          <w:rFonts w:ascii="Cascadia Mono" w:hAnsi="Cascadia Mono" w:cs="Cascadia Mono"/>
+          <w:color w:val="000000"/>
+          <w:sz w:val="19"/>
+          <w:szCs w:val="19"/>
+          <w:lang w:val="en-US"/>
+        </w:rPr>
+        <w:t xml:space="preserve">        </w:t>
+      </w:r>
+      <w:r>
+        <w:rPr>
+          <w:rFonts w:ascii="Cascadia Mono" w:hAnsi="Cascadia Mono" w:cs="Cascadia Mono"/>
+          <w:color w:val="0000FF"/>
+          <w:sz w:val="19"/>
+          <w:szCs w:val="19"/>
+          <w:lang w:val="en-US"/>
+        </w:rPr>
+        <w:t>return</w:t>
+      </w:r>
+      <w:r>
+        <w:rPr>
+          <w:rFonts w:ascii="Cascadia Mono" w:hAnsi="Cascadia Mono" w:cs="Cascadia Mono"/>
+          <w:color w:val="000000"/>
+          <w:sz w:val="19"/>
+          <w:szCs w:val="19"/>
+          <w:lang w:val="en-US"/>
+        </w:rPr>
+        <w:t xml:space="preserve"> (a % b + b) % b;</w:t>
+      </w:r>
+    </w:p>
+    <w:p>
+      <w:pPr>
+        <w:autoSpaceDE w:val="0"/>
+        <w:autoSpaceDN w:val="0"/>
+        <w:adjustRightInd w:val="0"/>
+        <w:jc w:val="left"/>
+        <w:rPr>
+          <w:rFonts w:ascii="Cascadia Mono" w:hAnsi="Cascadia Mono" w:cs="Cascadia Mono"/>
+          <w:color w:val="000000"/>
+          <w:sz w:val="19"/>
+          <w:szCs w:val="19"/>
+          <w:lang w:val="pl-PL"/>
+        </w:rPr>
+      </w:pPr>
+      <w:r>
+        <w:rPr>
+          <w:rFonts w:ascii="Cascadia Mono" w:hAnsi="Cascadia Mono" w:cs="Cascadia Mono"/>
+          <w:color w:val="000000"/>
+          <w:sz w:val="19"/>
+          <w:szCs w:val="19"/>
+          <w:lang w:val="en-US"/>
+        </w:rPr>
+        <w:t xml:space="preserve">    </w:t>
+      </w:r>
+      <w:r>
+        <w:rPr>
+          <w:rFonts w:ascii="Cascadia Mono" w:hAnsi="Cascadia Mono" w:cs="Cascadia Mono"/>
+          <w:color w:val="000000"/>
+          <w:sz w:val="19"/>
+          <w:szCs w:val="19"/>
+          <w:lang w:val="pl-PL"/>
+        </w:rPr>
+        <w:t>}</w:t>
+      </w:r>
+    </w:p>
+    <w:p>
+      <w:pPr>
+        <w:spacing w:after="200" w:line="276" w:lineRule="auto"/>
+        <w:jc w:val="left"/>
+        <w:rPr>
+          <w:bCs/>
+          <w:lang w:val="pl-PL"/>
+        </w:rPr>
+      </w:pPr>
+      <w:r>
+        <w:rPr>
+          <w:rFonts w:ascii="Cascadia Mono" w:hAnsi="Cascadia Mono" w:cs="Cascadia Mono"/>
+          <w:color w:val="000000"/>
+          <w:sz w:val="19"/>
+          <w:szCs w:val="19"/>
+          <w:lang w:val="pl-PL"/>
+        </w:rPr>
+        <w:t>}</w:t>
+      </w:r>
+    </w:p>
+    <w:p>
+      <w:pPr>
+        <w:spacing w:after="200" w:line="276" w:lineRule="auto"/>
+        <w:jc w:val="left"/>
+        <w:rPr>
+          <w:bCs/>
+          <w:lang w:val="pl-PL"/>
+        </w:rPr>
+      </w:pPr>
+    </w:p>
+    <w:p>
+      <w:pPr>
+        <w:pStyle w:val="Akapitzlist"/>
+        <w:numPr>
+          <w:ilvl w:val="1"/>
+          <w:numId w:val="1"/>
+        </w:numPr>
+        <w:spacing w:after="200" w:line="276" w:lineRule="auto"/>
+        <w:jc w:val="left"/>
+        <w:rPr>
+          <w:b/>
+          <w:lang w:val="pl-PL"/>
+        </w:rPr>
+      </w:pPr>
+      <w:r>
+        <w:rPr>
+          <w:b/>
+          <w:lang w:val="pl-PL"/>
+        </w:rPr>
+        <w:t>Struktura główna programu – wywołanie szyfrowania</w:t>
+      </w:r>
+      <w:r>
+        <w:rPr>
+          <w:b/>
+          <w:lang w:val="pl-PL"/>
+        </w:rPr>
+        <w:t>/deszyfrowania</w:t>
+      </w:r>
+    </w:p>
+    <w:p>
+      <w:pPr>
+        <w:pStyle w:val="Akapitzlist"/>
+        <w:numPr>
+          <w:ilvl w:val="2"/>
+          <w:numId w:val="1"/>
+        </w:numPr>
+        <w:spacing w:after="200" w:line="276" w:lineRule="auto"/>
+        <w:ind w:left="1843" w:hanging="283"/>
+        <w:jc w:val="left"/>
+        <w:rPr>
+          <w:bCs/>
+          <w:lang w:val="pl-PL"/>
+        </w:rPr>
+      </w:pPr>
+      <w:r>
+        <w:rPr>
+          <w:bCs/>
+          <w:lang w:val="pl-PL"/>
+        </w:rPr>
+        <w:t>Program został zaprojektowany w taki sposób, aby pytać użytkownika o wybór szyfrowania/deszyfrowania</w:t>
+      </w:r>
+    </w:p>
+    <w:p>
+      <w:pPr>
+        <w:pStyle w:val="Akapitzlist"/>
+        <w:numPr>
+          <w:ilvl w:val="2"/>
+          <w:numId w:val="1"/>
+        </w:numPr>
+        <w:spacing w:after="200" w:line="276" w:lineRule="auto"/>
+        <w:ind w:left="1843" w:hanging="283"/>
+        <w:jc w:val="left"/>
+        <w:rPr>
+          <w:bCs/>
+          <w:lang w:val="pl-PL"/>
+        </w:rPr>
+      </w:pPr>
+      <w:r>
+        <w:rPr>
+          <w:bCs/>
+          <w:lang w:val="pl-PL"/>
+        </w:rPr>
+        <w:t>Po wyborze program prosi o podanie tekstu do szyfrowania/deszyfrowania po wpisaniu tekstu, należy wcisnąć przycisk ENTER</w:t>
+      </w:r>
+    </w:p>
+    <w:p>
+      <w:pPr>
+        <w:pStyle w:val="Akapitzlist"/>
+        <w:numPr>
+          <w:ilvl w:val="2"/>
+          <w:numId w:val="1"/>
+        </w:numPr>
+        <w:spacing w:after="200" w:line="276" w:lineRule="auto"/>
+        <w:ind w:left="1843" w:hanging="283"/>
+        <w:jc w:val="left"/>
+        <w:rPr>
+          <w:bCs/>
+          <w:lang w:val="pl-PL"/>
+        </w:rPr>
+      </w:pPr>
+      <w:r>
+        <w:rPr>
+          <w:bCs/>
+          <w:lang w:val="pl-PL"/>
+        </w:rPr>
+        <w:t>Następnie użytkownik musi podać hasło szyfrujące.</w:t>
+      </w:r>
+    </w:p>
+    <w:p>
+      <w:pPr>
+        <w:pStyle w:val="Akapitzlist"/>
+        <w:numPr>
+          <w:ilvl w:val="2"/>
+          <w:numId w:val="1"/>
+        </w:numPr>
+        <w:spacing w:after="200" w:line="276" w:lineRule="auto"/>
+        <w:ind w:left="1843" w:hanging="283"/>
+        <w:jc w:val="left"/>
+        <w:rPr>
+          <w:bCs/>
+          <w:lang w:val="pl-PL"/>
+        </w:rPr>
+      </w:pPr>
+      <w:r>
+        <w:rPr>
+          <w:bCs/>
+          <w:lang w:val="pl-PL"/>
+        </w:rPr>
+        <w:t>Po wciśnięciu przycisku ENTER program zwraca zaszyfrowany lub odszyfrowany tekst.</w:t>
+      </w:r>
+    </w:p>
+    <w:p>
+      <w:pPr>
+        <w:spacing w:after="200" w:line="276" w:lineRule="auto"/>
+        <w:jc w:val="left"/>
+        <w:rPr>
+          <w:b/>
+          <w:lang w:val="pl-PL"/>
+        </w:rPr>
+      </w:pPr>
+    </w:p>
+    <w:p>
+      <w:pPr>
+        <w:autoSpaceDE w:val="0"/>
+        <w:autoSpaceDN w:val="0"/>
+        <w:adjustRightInd w:val="0"/>
+        <w:jc w:val="left"/>
+        <w:rPr>
+          <w:rFonts w:ascii="Cascadia Mono" w:hAnsi="Cascadia Mono" w:cs="Cascadia Mono"/>
+          <w:color w:val="000000"/>
+          <w:sz w:val="19"/>
+          <w:szCs w:val="19"/>
+          <w:lang w:val="en-US"/>
+        </w:rPr>
+      </w:pPr>
+      <w:r>
+        <w:rPr>
+          <w:rFonts w:ascii="Cascadia Mono" w:hAnsi="Cascadia Mono" w:cs="Cascadia Mono"/>
+          <w:color w:val="0000FF"/>
+          <w:sz w:val="19"/>
+          <w:szCs w:val="19"/>
+          <w:lang w:val="en-US"/>
+        </w:rPr>
+        <w:t>internal</w:t>
+      </w:r>
+      <w:r>
+        <w:rPr>
+          <w:rFonts w:ascii="Cascadia Mono" w:hAnsi="Cascadia Mono" w:cs="Cascadia Mono"/>
+          <w:color w:val="000000"/>
+          <w:sz w:val="19"/>
+          <w:szCs w:val="19"/>
+          <w:lang w:val="en-US"/>
+        </w:rPr>
+        <w:t xml:space="preserve"> </w:t>
+      </w:r>
+      <w:r>
+        <w:rPr>
+          <w:rFonts w:ascii="Cascadia Mono" w:hAnsi="Cascadia Mono" w:cs="Cascadia Mono"/>
+          <w:color w:val="0000FF"/>
+          <w:sz w:val="19"/>
+          <w:szCs w:val="19"/>
+          <w:lang w:val="en-US"/>
+        </w:rPr>
+        <w:t>class</w:t>
+      </w:r>
+      <w:r>
+        <w:rPr>
+          <w:rFonts w:ascii="Cascadia Mono" w:hAnsi="Cascadia Mono" w:cs="Cascadia Mono"/>
+          <w:color w:val="000000"/>
+          <w:sz w:val="19"/>
+          <w:szCs w:val="19"/>
+          <w:lang w:val="en-US"/>
+        </w:rPr>
+        <w:t xml:space="preserve"> </w:t>
+      </w:r>
+      <w:r>
+        <w:rPr>
+          <w:rFonts w:ascii="Cascadia Mono" w:hAnsi="Cascadia Mono" w:cs="Cascadia Mono"/>
+          <w:color w:val="2B91AF"/>
+          <w:sz w:val="19"/>
+          <w:szCs w:val="19"/>
+          <w:lang w:val="en-US"/>
+        </w:rPr>
+        <w:t>Program</w:t>
+      </w:r>
+    </w:p>
+    <w:p>
+      <w:pPr>
+        <w:autoSpaceDE w:val="0"/>
+        <w:autoSpaceDN w:val="0"/>
+        <w:adjustRightInd w:val="0"/>
+        <w:jc w:val="left"/>
+        <w:rPr>
+          <w:rFonts w:ascii="Cascadia Mono" w:hAnsi="Cascadia Mono" w:cs="Cascadia Mono"/>
+          <w:color w:val="000000"/>
+          <w:sz w:val="19"/>
+          <w:szCs w:val="19"/>
+          <w:lang w:val="en-US"/>
+        </w:rPr>
+      </w:pPr>
+      <w:r>
+        <w:rPr>
+          <w:rFonts w:ascii="Cascadia Mono" w:hAnsi="Cascadia Mono" w:cs="Cascadia Mono"/>
+          <w:color w:val="000000"/>
+          <w:sz w:val="19"/>
+          <w:szCs w:val="19"/>
+          <w:lang w:val="en-US"/>
+        </w:rPr>
+        <w:t>{</w:t>
+      </w:r>
+    </w:p>
+    <w:p>
+      <w:pPr>
+        <w:autoSpaceDE w:val="0"/>
+        <w:autoSpaceDN w:val="0"/>
+        <w:adjustRightInd w:val="0"/>
+        <w:jc w:val="left"/>
+        <w:rPr>
+          <w:rFonts w:ascii="Cascadia Mono" w:hAnsi="Cascadia Mono" w:cs="Cascadia Mono"/>
+          <w:color w:val="000000"/>
+          <w:sz w:val="19"/>
+          <w:szCs w:val="19"/>
+          <w:lang w:val="en-US"/>
+        </w:rPr>
+      </w:pPr>
+      <w:r>
+        <w:rPr>
+          <w:rFonts w:ascii="Cascadia Mono" w:hAnsi="Cascadia Mono" w:cs="Cascadia Mono"/>
+          <w:color w:val="000000"/>
+          <w:sz w:val="19"/>
+          <w:szCs w:val="19"/>
+          <w:lang w:val="en-US"/>
+        </w:rPr>
+        <w:t xml:space="preserve">    </w:t>
+      </w:r>
+      <w:r>
+        <w:rPr>
+          <w:rFonts w:ascii="Cascadia Mono" w:hAnsi="Cascadia Mono" w:cs="Cascadia Mono"/>
+          <w:color w:val="0000FF"/>
+          <w:sz w:val="19"/>
+          <w:szCs w:val="19"/>
+          <w:lang w:val="en-US"/>
+        </w:rPr>
+        <w:t>private</w:t>
+      </w:r>
+      <w:r>
+        <w:rPr>
+          <w:rFonts w:ascii="Cascadia Mono" w:hAnsi="Cascadia Mono" w:cs="Cascadia Mono"/>
+          <w:color w:val="000000"/>
+          <w:sz w:val="19"/>
+          <w:szCs w:val="19"/>
+          <w:lang w:val="en-US"/>
+        </w:rPr>
+        <w:t xml:space="preserve"> </w:t>
+      </w:r>
+      <w:r>
+        <w:rPr>
+          <w:rFonts w:ascii="Cascadia Mono" w:hAnsi="Cascadia Mono" w:cs="Cascadia Mono"/>
+          <w:color w:val="0000FF"/>
+          <w:sz w:val="19"/>
+          <w:szCs w:val="19"/>
+          <w:lang w:val="en-US"/>
+        </w:rPr>
+        <w:t>static</w:t>
+      </w:r>
+      <w:r>
+        <w:rPr>
+          <w:rFonts w:ascii="Cascadia Mono" w:hAnsi="Cascadia Mono" w:cs="Cascadia Mono"/>
+          <w:color w:val="000000"/>
+          <w:sz w:val="19"/>
+          <w:szCs w:val="19"/>
+          <w:lang w:val="en-US"/>
+        </w:rPr>
+        <w:t xml:space="preserve"> </w:t>
+      </w:r>
+      <w:r>
+        <w:rPr>
+          <w:rFonts w:ascii="Cascadia Mono" w:hAnsi="Cascadia Mono" w:cs="Cascadia Mono"/>
+          <w:color w:val="0000FF"/>
+          <w:sz w:val="19"/>
+          <w:szCs w:val="19"/>
+          <w:lang w:val="en-US"/>
+        </w:rPr>
+        <w:t>void</w:t>
+      </w:r>
+      <w:r>
+        <w:rPr>
+          <w:rFonts w:ascii="Cascadia Mono" w:hAnsi="Cascadia Mono" w:cs="Cascadia Mono"/>
+          <w:color w:val="000000"/>
+          <w:sz w:val="19"/>
+          <w:szCs w:val="19"/>
+          <w:lang w:val="en-US"/>
+        </w:rPr>
+        <w:t xml:space="preserve"> Main(</w:t>
+      </w:r>
+      <w:r>
+        <w:rPr>
+          <w:rFonts w:ascii="Cascadia Mono" w:hAnsi="Cascadia Mono" w:cs="Cascadia Mono"/>
+          <w:color w:val="0000FF"/>
+          <w:sz w:val="19"/>
+          <w:szCs w:val="19"/>
+          <w:lang w:val="en-US"/>
+        </w:rPr>
+        <w:t>string</w:t>
+      </w:r>
+      <w:r>
+        <w:rPr>
+          <w:rFonts w:ascii="Cascadia Mono" w:hAnsi="Cascadia Mono" w:cs="Cascadia Mono"/>
+          <w:color w:val="000000"/>
+          <w:sz w:val="19"/>
+          <w:szCs w:val="19"/>
+          <w:lang w:val="en-US"/>
+        </w:rPr>
+        <w:t xml:space="preserve">[] </w:t>
+      </w:r>
+      <w:proofErr w:type="spellStart"/>
+      <w:r>
+        <w:rPr>
+          <w:rFonts w:ascii="Cascadia Mono" w:hAnsi="Cascadia Mono" w:cs="Cascadia Mono"/>
+          <w:color w:val="000000"/>
+          <w:sz w:val="19"/>
+          <w:szCs w:val="19"/>
+          <w:lang w:val="en-US"/>
+        </w:rPr>
+        <w:t>args</w:t>
+      </w:r>
+      <w:proofErr w:type="spellEnd"/>
+      <w:r>
+        <w:rPr>
+          <w:rFonts w:ascii="Cascadia Mono" w:hAnsi="Cascadia Mono" w:cs="Cascadia Mono"/>
+          <w:color w:val="000000"/>
+          <w:sz w:val="19"/>
+          <w:szCs w:val="19"/>
+          <w:lang w:val="en-US"/>
+        </w:rPr>
+        <w:t>)</w:t>
+      </w:r>
+    </w:p>
+    <w:p>
+      <w:pPr>
+        <w:autoSpaceDE w:val="0"/>
+        <w:autoSpaceDN w:val="0"/>
+        <w:adjustRightInd w:val="0"/>
+        <w:jc w:val="left"/>
+        <w:rPr>
+          <w:rFonts w:ascii="Cascadia Mono" w:hAnsi="Cascadia Mono" w:cs="Cascadia Mono"/>
+          <w:color w:val="000000"/>
+          <w:sz w:val="19"/>
+          <w:szCs w:val="19"/>
+          <w:lang w:val="pl-PL"/>
+        </w:rPr>
+      </w:pPr>
+      <w:r>
+        <w:rPr>
+          <w:rFonts w:ascii="Cascadia Mono" w:hAnsi="Cascadia Mono" w:cs="Cascadia Mono"/>
+          <w:color w:val="000000"/>
+          <w:sz w:val="19"/>
+          <w:szCs w:val="19"/>
+          <w:lang w:val="en-US"/>
+        </w:rPr>
+        <w:t xml:space="preserve">    </w:t>
+      </w:r>
+      <w:r>
+        <w:rPr>
+          <w:rFonts w:ascii="Cascadia Mono" w:hAnsi="Cascadia Mono" w:cs="Cascadia Mono"/>
+          <w:color w:val="000000"/>
+          <w:sz w:val="19"/>
+          <w:szCs w:val="19"/>
+          <w:lang w:val="pl-PL"/>
+        </w:rPr>
+        <w:t>{</w:t>
+      </w:r>
+    </w:p>
+    <w:p>
+      <w:pPr>
+        <w:autoSpaceDE w:val="0"/>
+        <w:autoSpaceDN w:val="0"/>
+        <w:adjustRightInd w:val="0"/>
+        <w:jc w:val="left"/>
+        <w:rPr>
+          <w:rFonts w:ascii="Cascadia Mono" w:hAnsi="Cascadia Mono" w:cs="Cascadia Mono"/>
+          <w:color w:val="000000"/>
+          <w:sz w:val="19"/>
+          <w:szCs w:val="19"/>
+          <w:lang w:val="pl-PL"/>
+        </w:rPr>
+      </w:pPr>
+      <w:r>
+        <w:rPr>
+          <w:rFonts w:ascii="Cascadia Mono" w:hAnsi="Cascadia Mono" w:cs="Cascadia Mono"/>
+          <w:color w:val="000000"/>
+          <w:sz w:val="19"/>
+          <w:szCs w:val="19"/>
+          <w:lang w:val="pl-PL"/>
+        </w:rPr>
+        <w:t xml:space="preserve">        </w:t>
+      </w:r>
+      <w:proofErr w:type="spellStart"/>
+      <w:r>
+        <w:rPr>
+          <w:rFonts w:ascii="Cascadia Mono" w:hAnsi="Cascadia Mono" w:cs="Cascadia Mono"/>
+          <w:color w:val="000000"/>
+          <w:sz w:val="19"/>
+          <w:szCs w:val="19"/>
+          <w:lang w:val="pl-PL"/>
+        </w:rPr>
+        <w:t>Console.WriteLine</w:t>
+      </w:r>
+      <w:proofErr w:type="spellEnd"/>
+      <w:r>
+        <w:rPr>
+          <w:rFonts w:ascii="Cascadia Mono" w:hAnsi="Cascadia Mono" w:cs="Cascadia Mono"/>
+          <w:color w:val="000000"/>
+          <w:sz w:val="19"/>
+          <w:szCs w:val="19"/>
+          <w:lang w:val="pl-PL"/>
+        </w:rPr>
+        <w:t>(</w:t>
+      </w:r>
+      <w:r>
+        <w:rPr>
+          <w:rFonts w:ascii="Cascadia Mono" w:hAnsi="Cascadia Mono" w:cs="Cascadia Mono"/>
+          <w:color w:val="A31515"/>
+          <w:sz w:val="19"/>
+          <w:szCs w:val="19"/>
+          <w:lang w:val="pl-PL"/>
+        </w:rPr>
+        <w:t xml:space="preserve">"Szyfrowanie </w:t>
+      </w:r>
+      <w:proofErr w:type="spellStart"/>
+      <w:r>
+        <w:rPr>
+          <w:rFonts w:ascii="Cascadia Mono" w:hAnsi="Cascadia Mono" w:cs="Cascadia Mono"/>
+          <w:color w:val="A31515"/>
+          <w:sz w:val="19"/>
+          <w:szCs w:val="19"/>
+          <w:lang w:val="pl-PL"/>
+        </w:rPr>
+        <w:t>Vigenere'a</w:t>
+      </w:r>
+      <w:proofErr w:type="spellEnd"/>
+      <w:r>
+        <w:rPr>
+          <w:rFonts w:ascii="Cascadia Mono" w:hAnsi="Cascadia Mono" w:cs="Cascadia Mono"/>
+          <w:color w:val="A31515"/>
+          <w:sz w:val="19"/>
+          <w:szCs w:val="19"/>
+          <w:lang w:val="pl-PL"/>
+        </w:rPr>
+        <w:t>, wybierz opcję:"</w:t>
+      </w:r>
+      <w:r>
+        <w:rPr>
+          <w:rFonts w:ascii="Cascadia Mono" w:hAnsi="Cascadia Mono" w:cs="Cascadia Mono"/>
+          <w:color w:val="000000"/>
+          <w:sz w:val="19"/>
+          <w:szCs w:val="19"/>
+          <w:lang w:val="pl-PL"/>
+        </w:rPr>
+        <w:t>);</w:t>
+      </w:r>
+    </w:p>
+    <w:p>
+      <w:pPr>
+        <w:autoSpaceDE w:val="0"/>
+        <w:autoSpaceDN w:val="0"/>
+        <w:adjustRightInd w:val="0"/>
+        <w:jc w:val="left"/>
+        <w:rPr>
+          <w:rFonts w:ascii="Cascadia Mono" w:hAnsi="Cascadia Mono" w:cs="Cascadia Mono"/>
+          <w:color w:val="000000"/>
+          <w:sz w:val="19"/>
+          <w:szCs w:val="19"/>
+          <w:lang w:val="en-US"/>
+        </w:rPr>
+      </w:pPr>
+      <w:r>
+        <w:rPr>
+          <w:rFonts w:ascii="Cascadia Mono" w:hAnsi="Cascadia Mono" w:cs="Cascadia Mono"/>
+          <w:color w:val="000000"/>
+          <w:sz w:val="19"/>
+          <w:szCs w:val="19"/>
+          <w:lang w:val="pl-PL"/>
+        </w:rPr>
+        <w:t xml:space="preserve">        </w:t>
+      </w:r>
+      <w:proofErr w:type="spellStart"/>
+      <w:r>
+        <w:rPr>
+          <w:rFonts w:ascii="Cascadia Mono" w:hAnsi="Cascadia Mono" w:cs="Cascadia Mono"/>
+          <w:color w:val="000000"/>
+          <w:sz w:val="19"/>
+          <w:szCs w:val="19"/>
+          <w:lang w:val="en-US"/>
+        </w:rPr>
+        <w:t>Console.WriteLine</w:t>
+      </w:r>
+      <w:proofErr w:type="spellEnd"/>
+      <w:r>
+        <w:rPr>
+          <w:rFonts w:ascii="Cascadia Mono" w:hAnsi="Cascadia Mono" w:cs="Cascadia Mono"/>
+          <w:color w:val="000000"/>
+          <w:sz w:val="19"/>
+          <w:szCs w:val="19"/>
+          <w:lang w:val="en-US"/>
+        </w:rPr>
+        <w:t>(</w:t>
+      </w:r>
+      <w:r>
+        <w:rPr>
+          <w:rFonts w:ascii="Cascadia Mono" w:hAnsi="Cascadia Mono" w:cs="Cascadia Mono"/>
+          <w:color w:val="A31515"/>
+          <w:sz w:val="19"/>
+          <w:szCs w:val="19"/>
+          <w:lang w:val="en-US"/>
+        </w:rPr>
+        <w:t xml:space="preserve">"1. </w:t>
+      </w:r>
+      <w:proofErr w:type="spellStart"/>
+      <w:r>
+        <w:rPr>
+          <w:rFonts w:ascii="Cascadia Mono" w:hAnsi="Cascadia Mono" w:cs="Cascadia Mono"/>
+          <w:color w:val="A31515"/>
+          <w:sz w:val="19"/>
+          <w:szCs w:val="19"/>
+          <w:lang w:val="en-US"/>
+        </w:rPr>
+        <w:t>Szyfrowanie</w:t>
+      </w:r>
+      <w:proofErr w:type="spellEnd"/>
+      <w:r>
+        <w:rPr>
+          <w:rFonts w:ascii="Cascadia Mono" w:hAnsi="Cascadia Mono" w:cs="Cascadia Mono"/>
+          <w:color w:val="A31515"/>
+          <w:sz w:val="19"/>
+          <w:szCs w:val="19"/>
+          <w:lang w:val="en-US"/>
+        </w:rPr>
+        <w:t>"</w:t>
+      </w:r>
+      <w:r>
+        <w:rPr>
+          <w:rFonts w:ascii="Cascadia Mono" w:hAnsi="Cascadia Mono" w:cs="Cascadia Mono"/>
+          <w:color w:val="000000"/>
+          <w:sz w:val="19"/>
+          <w:szCs w:val="19"/>
+          <w:lang w:val="en-US"/>
+        </w:rPr>
+        <w:t>);</w:t>
+      </w:r>
+    </w:p>
+    <w:p>
+      <w:pPr>
+        <w:autoSpaceDE w:val="0"/>
+        <w:autoSpaceDN w:val="0"/>
+        <w:adjustRightInd w:val="0"/>
+        <w:jc w:val="left"/>
+        <w:rPr>
+          <w:rFonts w:ascii="Cascadia Mono" w:hAnsi="Cascadia Mono" w:cs="Cascadia Mono"/>
+          <w:color w:val="000000"/>
+          <w:sz w:val="19"/>
+          <w:szCs w:val="19"/>
+          <w:lang w:val="en-US"/>
+        </w:rPr>
+      </w:pPr>
+      <w:r>
+        <w:rPr>
+          <w:rFonts w:ascii="Cascadia Mono" w:hAnsi="Cascadia Mono" w:cs="Cascadia Mono"/>
+          <w:color w:val="000000"/>
+          <w:sz w:val="19"/>
+          <w:szCs w:val="19"/>
+          <w:lang w:val="en-US"/>
+        </w:rPr>
+        <w:t xml:space="preserve">        </w:t>
+      </w:r>
+      <w:proofErr w:type="spellStart"/>
+      <w:r>
+        <w:rPr>
+          <w:rFonts w:ascii="Cascadia Mono" w:hAnsi="Cascadia Mono" w:cs="Cascadia Mono"/>
+          <w:color w:val="000000"/>
+          <w:sz w:val="19"/>
+          <w:szCs w:val="19"/>
+          <w:lang w:val="en-US"/>
+        </w:rPr>
+        <w:t>Console.WriteLine</w:t>
+      </w:r>
+      <w:proofErr w:type="spellEnd"/>
+      <w:r>
+        <w:rPr>
+          <w:rFonts w:ascii="Cascadia Mono" w:hAnsi="Cascadia Mono" w:cs="Cascadia Mono"/>
+          <w:color w:val="000000"/>
+          <w:sz w:val="19"/>
+          <w:szCs w:val="19"/>
+          <w:lang w:val="en-US"/>
+        </w:rPr>
+        <w:t>(</w:t>
+      </w:r>
+      <w:r>
+        <w:rPr>
+          <w:rFonts w:ascii="Cascadia Mono" w:hAnsi="Cascadia Mono" w:cs="Cascadia Mono"/>
+          <w:color w:val="A31515"/>
+          <w:sz w:val="19"/>
+          <w:szCs w:val="19"/>
+          <w:lang w:val="en-US"/>
+        </w:rPr>
+        <w:t xml:space="preserve">"2. </w:t>
+      </w:r>
+      <w:proofErr w:type="spellStart"/>
+      <w:r>
+        <w:rPr>
+          <w:rFonts w:ascii="Cascadia Mono" w:hAnsi="Cascadia Mono" w:cs="Cascadia Mono"/>
+          <w:color w:val="A31515"/>
+          <w:sz w:val="19"/>
+          <w:szCs w:val="19"/>
+          <w:lang w:val="en-US"/>
+        </w:rPr>
+        <w:t>Deszyfrowanie</w:t>
+      </w:r>
+      <w:proofErr w:type="spellEnd"/>
+      <w:r>
+        <w:rPr>
+          <w:rFonts w:ascii="Cascadia Mono" w:hAnsi="Cascadia Mono" w:cs="Cascadia Mono"/>
+          <w:color w:val="A31515"/>
+          <w:sz w:val="19"/>
+          <w:szCs w:val="19"/>
+          <w:lang w:val="en-US"/>
+        </w:rPr>
+        <w:t>"</w:t>
+      </w:r>
+      <w:r>
+        <w:rPr>
+          <w:rFonts w:ascii="Cascadia Mono" w:hAnsi="Cascadia Mono" w:cs="Cascadia Mono"/>
+          <w:color w:val="000000"/>
+          <w:sz w:val="19"/>
+          <w:szCs w:val="19"/>
+          <w:lang w:val="en-US"/>
+        </w:rPr>
+        <w:t>);</w:t>
+      </w:r>
+    </w:p>
+    <w:p>
+      <w:pPr>
+        <w:autoSpaceDE w:val="0"/>
+        <w:autoSpaceDN w:val="0"/>
+        <w:adjustRightInd w:val="0"/>
+        <w:jc w:val="left"/>
+        <w:rPr>
+          <w:rFonts w:ascii="Cascadia Mono" w:hAnsi="Cascadia Mono" w:cs="Cascadia Mono"/>
+          <w:color w:val="000000"/>
+          <w:sz w:val="19"/>
+          <w:szCs w:val="19"/>
+          <w:lang w:val="en-US"/>
+        </w:rPr>
+      </w:pPr>
+      <w:r>
+        <w:rPr>
+          <w:rFonts w:ascii="Cascadia Mono" w:hAnsi="Cascadia Mono" w:cs="Cascadia Mono"/>
+          <w:color w:val="000000"/>
+          <w:sz w:val="19"/>
+          <w:szCs w:val="19"/>
+          <w:lang w:val="en-US"/>
+        </w:rPr>
+        <w:t xml:space="preserve">        </w:t>
+      </w:r>
+      <w:r>
+        <w:rPr>
+          <w:rFonts w:ascii="Cascadia Mono" w:hAnsi="Cascadia Mono" w:cs="Cascadia Mono"/>
+          <w:color w:val="0000FF"/>
+          <w:sz w:val="19"/>
+          <w:szCs w:val="19"/>
+          <w:lang w:val="en-US"/>
+        </w:rPr>
+        <w:t>var</w:t>
+      </w:r>
+      <w:r>
+        <w:rPr>
+          <w:rFonts w:ascii="Cascadia Mono" w:hAnsi="Cascadia Mono" w:cs="Cascadia Mono"/>
+          <w:color w:val="000000"/>
+          <w:sz w:val="19"/>
+          <w:szCs w:val="19"/>
+          <w:lang w:val="en-US"/>
+        </w:rPr>
+        <w:t xml:space="preserve"> key = </w:t>
+      </w:r>
+      <w:proofErr w:type="spellStart"/>
+      <w:r>
+        <w:rPr>
+          <w:rFonts w:ascii="Cascadia Mono" w:hAnsi="Cascadia Mono" w:cs="Cascadia Mono"/>
+          <w:color w:val="000000"/>
+          <w:sz w:val="19"/>
+          <w:szCs w:val="19"/>
+          <w:lang w:val="en-US"/>
+        </w:rPr>
+        <w:t>Console.ReadKey</w:t>
+      </w:r>
+      <w:proofErr w:type="spellEnd"/>
+      <w:r>
+        <w:rPr>
+          <w:rFonts w:ascii="Cascadia Mono" w:hAnsi="Cascadia Mono" w:cs="Cascadia Mono"/>
+          <w:color w:val="000000"/>
+          <w:sz w:val="19"/>
+          <w:szCs w:val="19"/>
+          <w:lang w:val="en-US"/>
+        </w:rPr>
+        <w:t>();</w:t>
+      </w:r>
+    </w:p>
+    <w:p>
+      <w:pPr>
+        <w:autoSpaceDE w:val="0"/>
+        <w:autoSpaceDN w:val="0"/>
+        <w:adjustRightInd w:val="0"/>
+        <w:jc w:val="left"/>
+        <w:rPr>
+          <w:rFonts w:ascii="Cascadia Mono" w:hAnsi="Cascadia Mono" w:cs="Cascadia Mono"/>
+          <w:color w:val="000000"/>
+          <w:sz w:val="19"/>
+          <w:szCs w:val="19"/>
+          <w:lang w:val="en-US"/>
+        </w:rPr>
+      </w:pPr>
+      <w:r>
+        <w:rPr>
+          <w:rFonts w:ascii="Cascadia Mono" w:hAnsi="Cascadia Mono" w:cs="Cascadia Mono"/>
+          <w:color w:val="000000"/>
+          <w:sz w:val="19"/>
+          <w:szCs w:val="19"/>
+          <w:lang w:val="en-US"/>
+        </w:rPr>
+        <w:t xml:space="preserve">        </w:t>
+      </w:r>
+      <w:r>
+        <w:rPr>
+          <w:rFonts w:ascii="Cascadia Mono" w:hAnsi="Cascadia Mono" w:cs="Cascadia Mono"/>
+          <w:color w:val="0000FF"/>
+          <w:sz w:val="19"/>
+          <w:szCs w:val="19"/>
+          <w:lang w:val="en-US"/>
+        </w:rPr>
+        <w:t>if</w:t>
+      </w:r>
+      <w:r>
+        <w:rPr>
+          <w:rFonts w:ascii="Cascadia Mono" w:hAnsi="Cascadia Mono" w:cs="Cascadia Mono"/>
+          <w:color w:val="000000"/>
+          <w:sz w:val="19"/>
+          <w:szCs w:val="19"/>
+          <w:lang w:val="en-US"/>
+        </w:rPr>
+        <w:t xml:space="preserve"> (</w:t>
+      </w:r>
+      <w:proofErr w:type="spellStart"/>
+      <w:r>
+        <w:rPr>
+          <w:rFonts w:ascii="Cascadia Mono" w:hAnsi="Cascadia Mono" w:cs="Cascadia Mono"/>
+          <w:color w:val="000000"/>
+          <w:sz w:val="19"/>
+          <w:szCs w:val="19"/>
+          <w:lang w:val="en-US"/>
+        </w:rPr>
+        <w:t>key.Key</w:t>
+      </w:r>
+      <w:proofErr w:type="spellEnd"/>
+      <w:r>
+        <w:rPr>
+          <w:rFonts w:ascii="Cascadia Mono" w:hAnsi="Cascadia Mono" w:cs="Cascadia Mono"/>
+          <w:color w:val="000000"/>
+          <w:sz w:val="19"/>
+          <w:szCs w:val="19"/>
+          <w:lang w:val="en-US"/>
+        </w:rPr>
+        <w:t xml:space="preserve"> == ConsoleKey.D1)</w:t>
+      </w:r>
+    </w:p>
+    <w:p>
+      <w:pPr>
+        <w:autoSpaceDE w:val="0"/>
+        <w:autoSpaceDN w:val="0"/>
+        <w:adjustRightInd w:val="0"/>
+        <w:jc w:val="left"/>
+        <w:rPr>
+          <w:rFonts w:ascii="Cascadia Mono" w:hAnsi="Cascadia Mono" w:cs="Cascadia Mono"/>
+          <w:color w:val="000000"/>
+          <w:sz w:val="19"/>
+          <w:szCs w:val="19"/>
+          <w:lang w:val="pl-PL"/>
+        </w:rPr>
+      </w:pPr>
+      <w:r>
+        <w:rPr>
+          <w:rFonts w:ascii="Cascadia Mono" w:hAnsi="Cascadia Mono" w:cs="Cascadia Mono"/>
+          <w:color w:val="000000"/>
+          <w:sz w:val="19"/>
+          <w:szCs w:val="19"/>
+          <w:lang w:val="en-US"/>
+        </w:rPr>
+        <w:t xml:space="preserve">        </w:t>
+      </w:r>
+      <w:r>
+        <w:rPr>
+          <w:rFonts w:ascii="Cascadia Mono" w:hAnsi="Cascadia Mono" w:cs="Cascadia Mono"/>
+          <w:color w:val="000000"/>
+          <w:sz w:val="19"/>
+          <w:szCs w:val="19"/>
+          <w:lang w:val="pl-PL"/>
+        </w:rPr>
+        <w:t>{</w:t>
+      </w:r>
+    </w:p>
+    <w:p>
+      <w:pPr>
+        <w:autoSpaceDE w:val="0"/>
+        <w:autoSpaceDN w:val="0"/>
+        <w:adjustRightInd w:val="0"/>
+        <w:jc w:val="left"/>
+        <w:rPr>
+          <w:rFonts w:ascii="Cascadia Mono" w:hAnsi="Cascadia Mono" w:cs="Cascadia Mono"/>
+          <w:color w:val="000000"/>
+          <w:sz w:val="19"/>
+          <w:szCs w:val="19"/>
+          <w:lang w:val="pl-PL"/>
+        </w:rPr>
+      </w:pPr>
+      <w:r>
+        <w:rPr>
+          <w:rFonts w:ascii="Cascadia Mono" w:hAnsi="Cascadia Mono" w:cs="Cascadia Mono"/>
+          <w:color w:val="000000"/>
+          <w:sz w:val="19"/>
+          <w:szCs w:val="19"/>
+          <w:lang w:val="pl-PL"/>
+        </w:rPr>
+        <w:t xml:space="preserve">            </w:t>
+      </w:r>
+      <w:proofErr w:type="spellStart"/>
+      <w:r>
+        <w:rPr>
+          <w:rFonts w:ascii="Cascadia Mono" w:hAnsi="Cascadia Mono" w:cs="Cascadia Mono"/>
+          <w:color w:val="000000"/>
+          <w:sz w:val="19"/>
+          <w:szCs w:val="19"/>
+          <w:lang w:val="pl-PL"/>
+        </w:rPr>
+        <w:t>Console.WriteLine</w:t>
+      </w:r>
+      <w:proofErr w:type="spellEnd"/>
+      <w:r>
+        <w:rPr>
+          <w:rFonts w:ascii="Cascadia Mono" w:hAnsi="Cascadia Mono" w:cs="Cascadia Mono"/>
+          <w:color w:val="000000"/>
+          <w:sz w:val="19"/>
+          <w:szCs w:val="19"/>
+          <w:lang w:val="pl-PL"/>
+        </w:rPr>
+        <w:t>(</w:t>
+      </w:r>
+      <w:r>
+        <w:rPr>
+          <w:rFonts w:ascii="Cascadia Mono" w:hAnsi="Cascadia Mono" w:cs="Cascadia Mono"/>
+          <w:color w:val="A31515"/>
+          <w:sz w:val="19"/>
+          <w:szCs w:val="19"/>
+          <w:lang w:val="pl-PL"/>
+        </w:rPr>
+        <w:t>"</w:t>
+      </w:r>
+      <w:r>
+        <w:rPr>
+          <w:rFonts w:ascii="Cascadia Mono" w:hAnsi="Cascadia Mono" w:cs="Cascadia Mono"/>
+          <w:color w:val="FF007F"/>
+          <w:sz w:val="19"/>
+          <w:szCs w:val="19"/>
+          <w:lang w:val="pl-PL"/>
+        </w:rPr>
+        <w:t>\</w:t>
+      </w:r>
+      <w:proofErr w:type="spellStart"/>
+      <w:r>
+        <w:rPr>
+          <w:rFonts w:ascii="Cascadia Mono" w:hAnsi="Cascadia Mono" w:cs="Cascadia Mono"/>
+          <w:color w:val="FF007F"/>
+          <w:sz w:val="19"/>
+          <w:szCs w:val="19"/>
+          <w:lang w:val="pl-PL"/>
+        </w:rPr>
+        <w:t>n</w:t>
+      </w:r>
+      <w:r>
+        <w:rPr>
+          <w:rFonts w:ascii="Cascadia Mono" w:hAnsi="Cascadia Mono" w:cs="Cascadia Mono"/>
+          <w:color w:val="A31515"/>
+          <w:sz w:val="19"/>
+          <w:szCs w:val="19"/>
+          <w:lang w:val="pl-PL"/>
+        </w:rPr>
+        <w:t>Wybrano</w:t>
+      </w:r>
+      <w:proofErr w:type="spellEnd"/>
+      <w:r>
+        <w:rPr>
+          <w:rFonts w:ascii="Cascadia Mono" w:hAnsi="Cascadia Mono" w:cs="Cascadia Mono"/>
+          <w:color w:val="A31515"/>
+          <w:sz w:val="19"/>
+          <w:szCs w:val="19"/>
+          <w:lang w:val="pl-PL"/>
+        </w:rPr>
+        <w:t xml:space="preserve"> szyfrowanie"</w:t>
+      </w:r>
+      <w:r>
+        <w:rPr>
+          <w:rFonts w:ascii="Cascadia Mono" w:hAnsi="Cascadia Mono" w:cs="Cascadia Mono"/>
+          <w:color w:val="000000"/>
+          <w:sz w:val="19"/>
+          <w:szCs w:val="19"/>
+          <w:lang w:val="pl-PL"/>
+        </w:rPr>
+        <w:t>);</w:t>
+      </w:r>
+    </w:p>
+    <w:p>
+      <w:pPr>
+        <w:autoSpaceDE w:val="0"/>
+        <w:autoSpaceDN w:val="0"/>
+        <w:adjustRightInd w:val="0"/>
+        <w:jc w:val="left"/>
+        <w:rPr>
+          <w:rFonts w:ascii="Cascadia Mono" w:hAnsi="Cascadia Mono" w:cs="Cascadia Mono"/>
+          <w:color w:val="000000"/>
+          <w:sz w:val="19"/>
+          <w:szCs w:val="19"/>
+          <w:lang w:val="pl-PL"/>
+        </w:rPr>
+      </w:pPr>
+      <w:r>
+        <w:rPr>
+          <w:rFonts w:ascii="Cascadia Mono" w:hAnsi="Cascadia Mono" w:cs="Cascadia Mono"/>
+          <w:color w:val="000000"/>
+          <w:sz w:val="19"/>
+          <w:szCs w:val="19"/>
+          <w:lang w:val="pl-PL"/>
+        </w:rPr>
+        <w:t xml:space="preserve">            </w:t>
+      </w:r>
+      <w:proofErr w:type="spellStart"/>
+      <w:r>
+        <w:rPr>
+          <w:rFonts w:ascii="Cascadia Mono" w:hAnsi="Cascadia Mono" w:cs="Cascadia Mono"/>
+          <w:color w:val="000000"/>
+          <w:sz w:val="19"/>
+          <w:szCs w:val="19"/>
+          <w:lang w:val="pl-PL"/>
+        </w:rPr>
+        <w:t>Console.WriteLine</w:t>
+      </w:r>
+      <w:proofErr w:type="spellEnd"/>
+      <w:r>
+        <w:rPr>
+          <w:rFonts w:ascii="Cascadia Mono" w:hAnsi="Cascadia Mono" w:cs="Cascadia Mono"/>
+          <w:color w:val="000000"/>
+          <w:sz w:val="19"/>
+          <w:szCs w:val="19"/>
+          <w:lang w:val="pl-PL"/>
+        </w:rPr>
+        <w:t>(</w:t>
+      </w:r>
+      <w:r>
+        <w:rPr>
+          <w:rFonts w:ascii="Cascadia Mono" w:hAnsi="Cascadia Mono" w:cs="Cascadia Mono"/>
+          <w:color w:val="A31515"/>
+          <w:sz w:val="19"/>
+          <w:szCs w:val="19"/>
+          <w:lang w:val="pl-PL"/>
+        </w:rPr>
+        <w:t>"Podaj tekst do zaszyfrowania:"</w:t>
+      </w:r>
+      <w:r>
+        <w:rPr>
+          <w:rFonts w:ascii="Cascadia Mono" w:hAnsi="Cascadia Mono" w:cs="Cascadia Mono"/>
+          <w:color w:val="000000"/>
+          <w:sz w:val="19"/>
+          <w:szCs w:val="19"/>
+          <w:lang w:val="pl-PL"/>
+        </w:rPr>
+        <w:t>);</w:t>
+      </w:r>
+    </w:p>
+    <w:p>
+      <w:pPr>
+        <w:autoSpaceDE w:val="0"/>
+        <w:autoSpaceDN w:val="0"/>
+        <w:adjustRightInd w:val="0"/>
+        <w:jc w:val="left"/>
+        <w:rPr>
+          <w:rFonts w:ascii="Cascadia Mono" w:hAnsi="Cascadia Mono" w:cs="Cascadia Mono"/>
+          <w:color w:val="000000"/>
+          <w:sz w:val="19"/>
+          <w:szCs w:val="19"/>
+          <w:lang w:val="en-US"/>
+        </w:rPr>
+      </w:pPr>
+      <w:r>
+        <w:rPr>
+          <w:rFonts w:ascii="Cascadia Mono" w:hAnsi="Cascadia Mono" w:cs="Cascadia Mono"/>
+          <w:color w:val="000000"/>
+          <w:sz w:val="19"/>
+          <w:szCs w:val="19"/>
+          <w:lang w:val="pl-PL"/>
+        </w:rPr>
+        <w:t xml:space="preserve">            </w:t>
+      </w:r>
+      <w:r>
+        <w:rPr>
+          <w:rFonts w:ascii="Cascadia Mono" w:hAnsi="Cascadia Mono" w:cs="Cascadia Mono"/>
+          <w:color w:val="0000FF"/>
+          <w:sz w:val="19"/>
+          <w:szCs w:val="19"/>
+          <w:lang w:val="en-US"/>
+        </w:rPr>
+        <w:t>var</w:t>
+      </w:r>
+      <w:r>
+        <w:rPr>
+          <w:rFonts w:ascii="Cascadia Mono" w:hAnsi="Cascadia Mono" w:cs="Cascadia Mono"/>
+          <w:color w:val="000000"/>
+          <w:sz w:val="19"/>
+          <w:szCs w:val="19"/>
+          <w:lang w:val="en-US"/>
+        </w:rPr>
+        <w:t xml:space="preserve"> </w:t>
+      </w:r>
+      <w:proofErr w:type="spellStart"/>
+      <w:r>
+        <w:rPr>
+          <w:rFonts w:ascii="Cascadia Mono" w:hAnsi="Cascadia Mono" w:cs="Cascadia Mono"/>
+          <w:color w:val="000000"/>
+          <w:sz w:val="19"/>
+          <w:szCs w:val="19"/>
+          <w:lang w:val="en-US"/>
+        </w:rPr>
+        <w:t>textToEncrypt</w:t>
+      </w:r>
+      <w:proofErr w:type="spellEnd"/>
+      <w:r>
+        <w:rPr>
+          <w:rFonts w:ascii="Cascadia Mono" w:hAnsi="Cascadia Mono" w:cs="Cascadia Mono"/>
+          <w:color w:val="000000"/>
+          <w:sz w:val="19"/>
+          <w:szCs w:val="19"/>
+          <w:lang w:val="en-US"/>
+        </w:rPr>
+        <w:t xml:space="preserve"> = </w:t>
+      </w:r>
+      <w:proofErr w:type="spellStart"/>
+      <w:r>
+        <w:rPr>
+          <w:rFonts w:ascii="Cascadia Mono" w:hAnsi="Cascadia Mono" w:cs="Cascadia Mono"/>
+          <w:color w:val="000000"/>
+          <w:sz w:val="19"/>
+          <w:szCs w:val="19"/>
+          <w:lang w:val="en-US"/>
+        </w:rPr>
+        <w:t>Console.ReadLine</w:t>
+      </w:r>
+      <w:proofErr w:type="spellEnd"/>
+      <w:r>
+        <w:rPr>
+          <w:rFonts w:ascii="Cascadia Mono" w:hAnsi="Cascadia Mono" w:cs="Cascadia Mono"/>
+          <w:color w:val="000000"/>
+          <w:sz w:val="19"/>
+          <w:szCs w:val="19"/>
+          <w:lang w:val="en-US"/>
+        </w:rPr>
+        <w:t>();</w:t>
+      </w:r>
+    </w:p>
+    <w:p>
+      <w:pPr>
+        <w:autoSpaceDE w:val="0"/>
+        <w:autoSpaceDN w:val="0"/>
+        <w:adjustRightInd w:val="0"/>
+        <w:jc w:val="left"/>
+        <w:rPr>
+          <w:rFonts w:ascii="Cascadia Mono" w:hAnsi="Cascadia Mono" w:cs="Cascadia Mono"/>
+          <w:color w:val="000000"/>
+          <w:sz w:val="19"/>
+          <w:szCs w:val="19"/>
+          <w:lang w:val="en-US"/>
+        </w:rPr>
+      </w:pPr>
+      <w:r>
+        <w:rPr>
+          <w:rFonts w:ascii="Cascadia Mono" w:hAnsi="Cascadia Mono" w:cs="Cascadia Mono"/>
+          <w:color w:val="000000"/>
+          <w:sz w:val="19"/>
+          <w:szCs w:val="19"/>
+          <w:lang w:val="en-US"/>
+        </w:rPr>
+        <w:t xml:space="preserve">            </w:t>
+      </w:r>
+      <w:proofErr w:type="spellStart"/>
+      <w:r>
+        <w:rPr>
+          <w:rFonts w:ascii="Cascadia Mono" w:hAnsi="Cascadia Mono" w:cs="Cascadia Mono"/>
+          <w:color w:val="000000"/>
+          <w:sz w:val="19"/>
+          <w:szCs w:val="19"/>
+          <w:lang w:val="en-US"/>
+        </w:rPr>
+        <w:t>Console.WriteLine</w:t>
+      </w:r>
+      <w:proofErr w:type="spellEnd"/>
+      <w:r>
+        <w:rPr>
+          <w:rFonts w:ascii="Cascadia Mono" w:hAnsi="Cascadia Mono" w:cs="Cascadia Mono"/>
+          <w:color w:val="000000"/>
+          <w:sz w:val="19"/>
+          <w:szCs w:val="19"/>
+          <w:lang w:val="en-US"/>
+        </w:rPr>
+        <w:t>(</w:t>
+      </w:r>
+      <w:r>
+        <w:rPr>
+          <w:rFonts w:ascii="Cascadia Mono" w:hAnsi="Cascadia Mono" w:cs="Cascadia Mono"/>
+          <w:color w:val="A31515"/>
+          <w:sz w:val="19"/>
+          <w:szCs w:val="19"/>
+          <w:lang w:val="en-US"/>
+        </w:rPr>
+        <w:t>"</w:t>
+      </w:r>
+      <w:proofErr w:type="spellStart"/>
+      <w:r>
+        <w:rPr>
+          <w:rFonts w:ascii="Cascadia Mono" w:hAnsi="Cascadia Mono" w:cs="Cascadia Mono"/>
+          <w:color w:val="A31515"/>
+          <w:sz w:val="19"/>
+          <w:szCs w:val="19"/>
+          <w:lang w:val="en-US"/>
+        </w:rPr>
+        <w:t>Podaj</w:t>
+      </w:r>
+      <w:proofErr w:type="spellEnd"/>
+      <w:r>
+        <w:rPr>
+          <w:rFonts w:ascii="Cascadia Mono" w:hAnsi="Cascadia Mono" w:cs="Cascadia Mono"/>
+          <w:color w:val="A31515"/>
+          <w:sz w:val="19"/>
+          <w:szCs w:val="19"/>
+          <w:lang w:val="en-US"/>
+        </w:rPr>
+        <w:t xml:space="preserve"> </w:t>
+      </w:r>
+      <w:proofErr w:type="spellStart"/>
+      <w:r>
+        <w:rPr>
+          <w:rFonts w:ascii="Cascadia Mono" w:hAnsi="Cascadia Mono" w:cs="Cascadia Mono"/>
+          <w:color w:val="A31515"/>
+          <w:sz w:val="19"/>
+          <w:szCs w:val="19"/>
+          <w:lang w:val="en-US"/>
+        </w:rPr>
+        <w:t>hasło</w:t>
+      </w:r>
+      <w:proofErr w:type="spellEnd"/>
+      <w:r>
+        <w:rPr>
+          <w:rFonts w:ascii="Cascadia Mono" w:hAnsi="Cascadia Mono" w:cs="Cascadia Mono"/>
+          <w:color w:val="A31515"/>
+          <w:sz w:val="19"/>
+          <w:szCs w:val="19"/>
+          <w:lang w:val="en-US"/>
+        </w:rPr>
+        <w:t>:"</w:t>
+      </w:r>
+      <w:r>
+        <w:rPr>
+          <w:rFonts w:ascii="Cascadia Mono" w:hAnsi="Cascadia Mono" w:cs="Cascadia Mono"/>
+          <w:color w:val="000000"/>
+          <w:sz w:val="19"/>
+          <w:szCs w:val="19"/>
+          <w:lang w:val="en-US"/>
+        </w:rPr>
+        <w:t>);</w:t>
+      </w:r>
+    </w:p>
+    <w:p>
+      <w:pPr>
+        <w:autoSpaceDE w:val="0"/>
+        <w:autoSpaceDN w:val="0"/>
+        <w:adjustRightInd w:val="0"/>
+        <w:jc w:val="left"/>
+        <w:rPr>
+          <w:rFonts w:ascii="Cascadia Mono" w:hAnsi="Cascadia Mono" w:cs="Cascadia Mono"/>
+          <w:color w:val="000000"/>
+          <w:sz w:val="19"/>
+          <w:szCs w:val="19"/>
+          <w:lang w:val="en-US"/>
+        </w:rPr>
+      </w:pPr>
+      <w:r>
+        <w:rPr>
+          <w:rFonts w:ascii="Cascadia Mono" w:hAnsi="Cascadia Mono" w:cs="Cascadia Mono"/>
+          <w:color w:val="000000"/>
+          <w:sz w:val="19"/>
+          <w:szCs w:val="19"/>
+          <w:lang w:val="en-US"/>
+        </w:rPr>
+        <w:t xml:space="preserve">            </w:t>
+      </w:r>
+      <w:r>
+        <w:rPr>
+          <w:rFonts w:ascii="Cascadia Mono" w:hAnsi="Cascadia Mono" w:cs="Cascadia Mono"/>
+          <w:color w:val="0000FF"/>
+          <w:sz w:val="19"/>
+          <w:szCs w:val="19"/>
+          <w:lang w:val="en-US"/>
+        </w:rPr>
+        <w:t>var</w:t>
+      </w:r>
+      <w:r>
+        <w:rPr>
+          <w:rFonts w:ascii="Cascadia Mono" w:hAnsi="Cascadia Mono" w:cs="Cascadia Mono"/>
+          <w:color w:val="000000"/>
+          <w:sz w:val="19"/>
+          <w:szCs w:val="19"/>
+          <w:lang w:val="en-US"/>
+        </w:rPr>
+        <w:t xml:space="preserve"> password = </w:t>
+      </w:r>
+      <w:proofErr w:type="spellStart"/>
+      <w:r>
+        <w:rPr>
+          <w:rFonts w:ascii="Cascadia Mono" w:hAnsi="Cascadia Mono" w:cs="Cascadia Mono"/>
+          <w:color w:val="000000"/>
+          <w:sz w:val="19"/>
+          <w:szCs w:val="19"/>
+          <w:lang w:val="en-US"/>
+        </w:rPr>
+        <w:t>Console.ReadLine</w:t>
+      </w:r>
+      <w:proofErr w:type="spellEnd"/>
+      <w:r>
+        <w:rPr>
+          <w:rFonts w:ascii="Cascadia Mono" w:hAnsi="Cascadia Mono" w:cs="Cascadia Mono"/>
+          <w:color w:val="000000"/>
+          <w:sz w:val="19"/>
+          <w:szCs w:val="19"/>
+          <w:lang w:val="en-US"/>
+        </w:rPr>
+        <w:t>();</w:t>
+      </w:r>
+    </w:p>
+    <w:p>
+      <w:pPr>
+        <w:autoSpaceDE w:val="0"/>
+        <w:autoSpaceDN w:val="0"/>
+        <w:adjustRightInd w:val="0"/>
+        <w:jc w:val="left"/>
+        <w:rPr>
+          <w:rFonts w:ascii="Cascadia Mono" w:hAnsi="Cascadia Mono" w:cs="Cascadia Mono"/>
+          <w:color w:val="000000"/>
+          <w:sz w:val="19"/>
+          <w:szCs w:val="19"/>
+          <w:lang w:val="en-US"/>
+        </w:rPr>
+      </w:pPr>
+      <w:r>
+        <w:rPr>
+          <w:rFonts w:ascii="Cascadia Mono" w:hAnsi="Cascadia Mono" w:cs="Cascadia Mono"/>
+          <w:color w:val="000000"/>
+          <w:sz w:val="19"/>
+          <w:szCs w:val="19"/>
+          <w:lang w:val="en-US"/>
+        </w:rPr>
+        <w:t xml:space="preserve">            </w:t>
+      </w:r>
+      <w:r>
+        <w:rPr>
+          <w:rFonts w:ascii="Cascadia Mono" w:hAnsi="Cascadia Mono" w:cs="Cascadia Mono"/>
+          <w:color w:val="0000FF"/>
+          <w:sz w:val="19"/>
+          <w:szCs w:val="19"/>
+          <w:lang w:val="en-US"/>
+        </w:rPr>
+        <w:t>var</w:t>
+      </w:r>
+      <w:r>
+        <w:rPr>
+          <w:rFonts w:ascii="Cascadia Mono" w:hAnsi="Cascadia Mono" w:cs="Cascadia Mono"/>
+          <w:color w:val="000000"/>
+          <w:sz w:val="19"/>
+          <w:szCs w:val="19"/>
+          <w:lang w:val="en-US"/>
+        </w:rPr>
+        <w:t xml:space="preserve"> </w:t>
+      </w:r>
+      <w:proofErr w:type="spellStart"/>
+      <w:r>
+        <w:rPr>
+          <w:rFonts w:ascii="Cascadia Mono" w:hAnsi="Cascadia Mono" w:cs="Cascadia Mono"/>
+          <w:color w:val="000000"/>
+          <w:sz w:val="19"/>
+          <w:szCs w:val="19"/>
+          <w:lang w:val="en-US"/>
+        </w:rPr>
+        <w:t>encryptedText</w:t>
+      </w:r>
+      <w:proofErr w:type="spellEnd"/>
+      <w:r>
+        <w:rPr>
+          <w:rFonts w:ascii="Cascadia Mono" w:hAnsi="Cascadia Mono" w:cs="Cascadia Mono"/>
+          <w:color w:val="000000"/>
+          <w:sz w:val="19"/>
+          <w:szCs w:val="19"/>
+          <w:lang w:val="en-US"/>
+        </w:rPr>
+        <w:t xml:space="preserve"> = </w:t>
+      </w:r>
+      <w:proofErr w:type="spellStart"/>
+      <w:r>
+        <w:rPr>
+          <w:rFonts w:ascii="Cascadia Mono" w:hAnsi="Cascadia Mono" w:cs="Cascadia Mono"/>
+          <w:color w:val="000000"/>
+          <w:sz w:val="19"/>
+          <w:szCs w:val="19"/>
+          <w:lang w:val="en-US"/>
+        </w:rPr>
+        <w:t>VignereCipher.Encrypt</w:t>
+      </w:r>
+      <w:proofErr w:type="spellEnd"/>
+      <w:r>
+        <w:rPr>
+          <w:rFonts w:ascii="Cascadia Mono" w:hAnsi="Cascadia Mono" w:cs="Cascadia Mono"/>
+          <w:color w:val="000000"/>
+          <w:sz w:val="19"/>
+          <w:szCs w:val="19"/>
+          <w:lang w:val="en-US"/>
+        </w:rPr>
+        <w:t>(</w:t>
+      </w:r>
+      <w:proofErr w:type="spellStart"/>
+      <w:r>
+        <w:rPr>
+          <w:rFonts w:ascii="Cascadia Mono" w:hAnsi="Cascadia Mono" w:cs="Cascadia Mono"/>
+          <w:color w:val="000000"/>
+          <w:sz w:val="19"/>
+          <w:szCs w:val="19"/>
+          <w:lang w:val="en-US"/>
+        </w:rPr>
+        <w:t>textToEncrypt</w:t>
+      </w:r>
+      <w:proofErr w:type="spellEnd"/>
+      <w:r>
+        <w:rPr>
+          <w:rFonts w:ascii="Cascadia Mono" w:hAnsi="Cascadia Mono" w:cs="Cascadia Mono"/>
+          <w:color w:val="000000"/>
+          <w:sz w:val="19"/>
+          <w:szCs w:val="19"/>
+          <w:lang w:val="en-US"/>
+        </w:rPr>
+        <w:t>, password);</w:t>
+      </w:r>
+    </w:p>
+    <w:p>
+      <w:pPr>
+        <w:autoSpaceDE w:val="0"/>
+        <w:autoSpaceDN w:val="0"/>
+        <w:adjustRightInd w:val="0"/>
+        <w:jc w:val="left"/>
+        <w:rPr>
+          <w:rFonts w:ascii="Cascadia Mono" w:hAnsi="Cascadia Mono" w:cs="Cascadia Mono"/>
+          <w:color w:val="000000"/>
+          <w:sz w:val="19"/>
+          <w:szCs w:val="19"/>
+          <w:lang w:val="en-US"/>
+        </w:rPr>
+      </w:pPr>
+      <w:r>
+        <w:rPr>
+          <w:rFonts w:ascii="Cascadia Mono" w:hAnsi="Cascadia Mono" w:cs="Cascadia Mono"/>
+          <w:color w:val="000000"/>
+          <w:sz w:val="19"/>
+          <w:szCs w:val="19"/>
+          <w:lang w:val="en-US"/>
+        </w:rPr>
+        <w:t xml:space="preserve">            </w:t>
+      </w:r>
+      <w:proofErr w:type="spellStart"/>
+      <w:r>
+        <w:rPr>
+          <w:rFonts w:ascii="Cascadia Mono" w:hAnsi="Cascadia Mono" w:cs="Cascadia Mono"/>
+          <w:color w:val="000000"/>
+          <w:sz w:val="19"/>
+          <w:szCs w:val="19"/>
+          <w:lang w:val="en-US"/>
+        </w:rPr>
+        <w:t>Console.WriteLine</w:t>
+      </w:r>
+      <w:proofErr w:type="spellEnd"/>
+      <w:r>
+        <w:rPr>
+          <w:rFonts w:ascii="Cascadia Mono" w:hAnsi="Cascadia Mono" w:cs="Cascadia Mono"/>
+          <w:color w:val="000000"/>
+          <w:sz w:val="19"/>
+          <w:szCs w:val="19"/>
+          <w:lang w:val="en-US"/>
+        </w:rPr>
+        <w:t>(</w:t>
+      </w:r>
+      <w:r>
+        <w:rPr>
+          <w:rFonts w:ascii="Cascadia Mono" w:hAnsi="Cascadia Mono" w:cs="Cascadia Mono"/>
+          <w:color w:val="A31515"/>
+          <w:sz w:val="19"/>
+          <w:szCs w:val="19"/>
+          <w:lang w:val="en-US"/>
+        </w:rPr>
+        <w:t>$"</w:t>
+      </w:r>
+      <w:proofErr w:type="spellStart"/>
+      <w:r>
+        <w:rPr>
+          <w:rFonts w:ascii="Cascadia Mono" w:hAnsi="Cascadia Mono" w:cs="Cascadia Mono"/>
+          <w:color w:val="A31515"/>
+          <w:sz w:val="19"/>
+          <w:szCs w:val="19"/>
+          <w:lang w:val="en-US"/>
+        </w:rPr>
+        <w:t>Zaszyfrowany</w:t>
+      </w:r>
+      <w:proofErr w:type="spellEnd"/>
+      <w:r>
+        <w:rPr>
+          <w:rFonts w:ascii="Cascadia Mono" w:hAnsi="Cascadia Mono" w:cs="Cascadia Mono"/>
+          <w:color w:val="A31515"/>
+          <w:sz w:val="19"/>
+          <w:szCs w:val="19"/>
+          <w:lang w:val="en-US"/>
+        </w:rPr>
+        <w:t xml:space="preserve"> </w:t>
+      </w:r>
+      <w:proofErr w:type="spellStart"/>
+      <w:r>
+        <w:rPr>
+          <w:rFonts w:ascii="Cascadia Mono" w:hAnsi="Cascadia Mono" w:cs="Cascadia Mono"/>
+          <w:color w:val="A31515"/>
+          <w:sz w:val="19"/>
+          <w:szCs w:val="19"/>
+          <w:lang w:val="en-US"/>
+        </w:rPr>
+        <w:t>tekst</w:t>
+      </w:r>
+      <w:proofErr w:type="spellEnd"/>
+      <w:r>
+        <w:rPr>
+          <w:rFonts w:ascii="Cascadia Mono" w:hAnsi="Cascadia Mono" w:cs="Cascadia Mono"/>
+          <w:color w:val="A31515"/>
+          <w:sz w:val="19"/>
+          <w:szCs w:val="19"/>
+          <w:lang w:val="en-US"/>
+        </w:rPr>
+        <w:t xml:space="preserve">: </w:t>
+      </w:r>
+      <w:r>
+        <w:rPr>
+          <w:rFonts w:ascii="Cascadia Mono" w:hAnsi="Cascadia Mono" w:cs="Cascadia Mono"/>
+          <w:color w:val="FF007F"/>
+          <w:sz w:val="19"/>
+          <w:szCs w:val="19"/>
+          <w:lang w:val="en-US"/>
+        </w:rPr>
+        <w:t>\"</w:t>
+      </w:r>
+      <w:r>
+        <w:rPr>
+          <w:rFonts w:ascii="Cascadia Mono" w:hAnsi="Cascadia Mono" w:cs="Cascadia Mono"/>
+          <w:color w:val="000000"/>
+          <w:sz w:val="19"/>
+          <w:szCs w:val="19"/>
+          <w:lang w:val="en-US"/>
+        </w:rPr>
+        <w:t>{</w:t>
+      </w:r>
+      <w:proofErr w:type="spellStart"/>
+      <w:r>
+        <w:rPr>
+          <w:rFonts w:ascii="Cascadia Mono" w:hAnsi="Cascadia Mono" w:cs="Cascadia Mono"/>
+          <w:color w:val="000000"/>
+          <w:sz w:val="19"/>
+          <w:szCs w:val="19"/>
+          <w:lang w:val="en-US"/>
+        </w:rPr>
+        <w:t>encryptedText</w:t>
+      </w:r>
+      <w:proofErr w:type="spellEnd"/>
+      <w:r>
+        <w:rPr>
+          <w:rFonts w:ascii="Cascadia Mono" w:hAnsi="Cascadia Mono" w:cs="Cascadia Mono"/>
+          <w:color w:val="000000"/>
+          <w:sz w:val="19"/>
+          <w:szCs w:val="19"/>
+          <w:lang w:val="en-US"/>
+        </w:rPr>
+        <w:t>}</w:t>
+      </w:r>
+      <w:r>
+        <w:rPr>
+          <w:rFonts w:ascii="Cascadia Mono" w:hAnsi="Cascadia Mono" w:cs="Cascadia Mono"/>
+          <w:color w:val="FF007F"/>
+          <w:sz w:val="19"/>
+          <w:szCs w:val="19"/>
+          <w:lang w:val="en-US"/>
+        </w:rPr>
+        <w:t>\"</w:t>
+      </w:r>
+      <w:r>
+        <w:rPr>
+          <w:rFonts w:ascii="Cascadia Mono" w:hAnsi="Cascadia Mono" w:cs="Cascadia Mono"/>
+          <w:color w:val="A31515"/>
+          <w:sz w:val="19"/>
+          <w:szCs w:val="19"/>
+          <w:lang w:val="en-US"/>
+        </w:rPr>
+        <w:t>"</w:t>
+      </w:r>
+      <w:r>
+        <w:rPr>
+          <w:rFonts w:ascii="Cascadia Mono" w:hAnsi="Cascadia Mono" w:cs="Cascadia Mono"/>
+          <w:color w:val="000000"/>
+          <w:sz w:val="19"/>
+          <w:szCs w:val="19"/>
+          <w:lang w:val="en-US"/>
+        </w:rPr>
+        <w:t>);</w:t>
+      </w:r>
+    </w:p>
+    <w:p>
+      <w:pPr>
+        <w:autoSpaceDE w:val="0"/>
+        <w:autoSpaceDN w:val="0"/>
+        <w:adjustRightInd w:val="0"/>
+        <w:jc w:val="left"/>
+        <w:rPr>
+          <w:rFonts w:ascii="Cascadia Mono" w:hAnsi="Cascadia Mono" w:cs="Cascadia Mono"/>
+          <w:color w:val="000000"/>
+          <w:sz w:val="19"/>
+          <w:szCs w:val="19"/>
+          <w:lang w:val="en-US"/>
+        </w:rPr>
+      </w:pPr>
+      <w:r>
+        <w:rPr>
+          <w:rFonts w:ascii="Cascadia Mono" w:hAnsi="Cascadia Mono" w:cs="Cascadia Mono"/>
+          <w:color w:val="000000"/>
+          <w:sz w:val="19"/>
+          <w:szCs w:val="19"/>
+          <w:lang w:val="en-US"/>
+        </w:rPr>
+        <w:t xml:space="preserve">        }</w:t>
+      </w:r>
+    </w:p>
+    <w:p>
+      <w:pPr>
+        <w:autoSpaceDE w:val="0"/>
+        <w:autoSpaceDN w:val="0"/>
+        <w:adjustRightInd w:val="0"/>
+        <w:jc w:val="left"/>
+        <w:rPr>
+          <w:rFonts w:ascii="Cascadia Mono" w:hAnsi="Cascadia Mono" w:cs="Cascadia Mono"/>
+          <w:color w:val="000000"/>
+          <w:sz w:val="19"/>
+          <w:szCs w:val="19"/>
+          <w:lang w:val="en-US"/>
+        </w:rPr>
+      </w:pPr>
+      <w:r>
+        <w:rPr>
+          <w:rFonts w:ascii="Cascadia Mono" w:hAnsi="Cascadia Mono" w:cs="Cascadia Mono"/>
+          <w:color w:val="000000"/>
+          <w:sz w:val="19"/>
+          <w:szCs w:val="19"/>
+          <w:lang w:val="en-US"/>
+        </w:rPr>
+        <w:t xml:space="preserve">        </w:t>
+      </w:r>
+      <w:r>
+        <w:rPr>
+          <w:rFonts w:ascii="Cascadia Mono" w:hAnsi="Cascadia Mono" w:cs="Cascadia Mono"/>
+          <w:color w:val="0000FF"/>
+          <w:sz w:val="19"/>
+          <w:szCs w:val="19"/>
+          <w:lang w:val="en-US"/>
+        </w:rPr>
+        <w:t>else</w:t>
+      </w:r>
+      <w:r>
+        <w:rPr>
+          <w:rFonts w:ascii="Cascadia Mono" w:hAnsi="Cascadia Mono" w:cs="Cascadia Mono"/>
+          <w:color w:val="000000"/>
+          <w:sz w:val="19"/>
+          <w:szCs w:val="19"/>
+          <w:lang w:val="en-US"/>
+        </w:rPr>
+        <w:t xml:space="preserve"> </w:t>
+      </w:r>
+      <w:r>
+        <w:rPr>
+          <w:rFonts w:ascii="Cascadia Mono" w:hAnsi="Cascadia Mono" w:cs="Cascadia Mono"/>
+          <w:color w:val="0000FF"/>
+          <w:sz w:val="19"/>
+          <w:szCs w:val="19"/>
+          <w:lang w:val="en-US"/>
+        </w:rPr>
+        <w:t>if</w:t>
+      </w:r>
+      <w:r>
+        <w:rPr>
+          <w:rFonts w:ascii="Cascadia Mono" w:hAnsi="Cascadia Mono" w:cs="Cascadia Mono"/>
+          <w:color w:val="000000"/>
+          <w:sz w:val="19"/>
+          <w:szCs w:val="19"/>
+          <w:lang w:val="en-US"/>
+        </w:rPr>
+        <w:t xml:space="preserve"> (</w:t>
+      </w:r>
+      <w:proofErr w:type="spellStart"/>
+      <w:r>
+        <w:rPr>
+          <w:rFonts w:ascii="Cascadia Mono" w:hAnsi="Cascadia Mono" w:cs="Cascadia Mono"/>
+          <w:color w:val="000000"/>
+          <w:sz w:val="19"/>
+          <w:szCs w:val="19"/>
+          <w:lang w:val="en-US"/>
+        </w:rPr>
+        <w:t>key.Key</w:t>
+      </w:r>
+      <w:proofErr w:type="spellEnd"/>
+      <w:r>
+        <w:rPr>
+          <w:rFonts w:ascii="Cascadia Mono" w:hAnsi="Cascadia Mono" w:cs="Cascadia Mono"/>
+          <w:color w:val="000000"/>
+          <w:sz w:val="19"/>
+          <w:szCs w:val="19"/>
+          <w:lang w:val="en-US"/>
+        </w:rPr>
+        <w:t xml:space="preserve"> == ConsoleKey.D2)</w:t>
+      </w:r>
+    </w:p>
+    <w:p>
+      <w:pPr>
+        <w:autoSpaceDE w:val="0"/>
+        <w:autoSpaceDN w:val="0"/>
+        <w:adjustRightInd w:val="0"/>
+        <w:jc w:val="left"/>
+        <w:rPr>
+          <w:rFonts w:ascii="Cascadia Mono" w:hAnsi="Cascadia Mono" w:cs="Cascadia Mono"/>
+          <w:color w:val="000000"/>
+          <w:sz w:val="19"/>
+          <w:szCs w:val="19"/>
+          <w:lang w:val="pl-PL"/>
+        </w:rPr>
+      </w:pPr>
+      <w:r>
+        <w:rPr>
+          <w:rFonts w:ascii="Cascadia Mono" w:hAnsi="Cascadia Mono" w:cs="Cascadia Mono"/>
+          <w:color w:val="000000"/>
+          <w:sz w:val="19"/>
+          <w:szCs w:val="19"/>
+          <w:lang w:val="en-US"/>
+        </w:rPr>
+        <w:t xml:space="preserve">        </w:t>
+      </w:r>
+      <w:r>
+        <w:rPr>
+          <w:rFonts w:ascii="Cascadia Mono" w:hAnsi="Cascadia Mono" w:cs="Cascadia Mono"/>
+          <w:color w:val="000000"/>
+          <w:sz w:val="19"/>
+          <w:szCs w:val="19"/>
+          <w:lang w:val="pl-PL"/>
+        </w:rPr>
+        <w:t>{</w:t>
+      </w:r>
+    </w:p>
+    <w:p>
+      <w:pPr>
+        <w:autoSpaceDE w:val="0"/>
+        <w:autoSpaceDN w:val="0"/>
+        <w:adjustRightInd w:val="0"/>
+        <w:jc w:val="left"/>
+        <w:rPr>
+          <w:rFonts w:ascii="Cascadia Mono" w:hAnsi="Cascadia Mono" w:cs="Cascadia Mono"/>
+          <w:color w:val="000000"/>
+          <w:sz w:val="19"/>
+          <w:szCs w:val="19"/>
+          <w:lang w:val="pl-PL"/>
+        </w:rPr>
+      </w:pPr>
+      <w:r>
+        <w:rPr>
+          <w:rFonts w:ascii="Cascadia Mono" w:hAnsi="Cascadia Mono" w:cs="Cascadia Mono"/>
+          <w:color w:val="000000"/>
+          <w:sz w:val="19"/>
+          <w:szCs w:val="19"/>
+          <w:lang w:val="pl-PL"/>
+        </w:rPr>
+        <w:t xml:space="preserve">            </w:t>
+      </w:r>
+      <w:proofErr w:type="spellStart"/>
+      <w:r>
+        <w:rPr>
+          <w:rFonts w:ascii="Cascadia Mono" w:hAnsi="Cascadia Mono" w:cs="Cascadia Mono"/>
+          <w:color w:val="000000"/>
+          <w:sz w:val="19"/>
+          <w:szCs w:val="19"/>
+          <w:lang w:val="pl-PL"/>
+        </w:rPr>
+        <w:t>Console.WriteLine</w:t>
+      </w:r>
+      <w:proofErr w:type="spellEnd"/>
+      <w:r>
+        <w:rPr>
+          <w:rFonts w:ascii="Cascadia Mono" w:hAnsi="Cascadia Mono" w:cs="Cascadia Mono"/>
+          <w:color w:val="000000"/>
+          <w:sz w:val="19"/>
+          <w:szCs w:val="19"/>
+          <w:lang w:val="pl-PL"/>
+        </w:rPr>
+        <w:t>(</w:t>
+      </w:r>
+      <w:r>
+        <w:rPr>
+          <w:rFonts w:ascii="Cascadia Mono" w:hAnsi="Cascadia Mono" w:cs="Cascadia Mono"/>
+          <w:color w:val="A31515"/>
+          <w:sz w:val="19"/>
+          <w:szCs w:val="19"/>
+          <w:lang w:val="pl-PL"/>
+        </w:rPr>
+        <w:t>"</w:t>
+      </w:r>
+      <w:r>
+        <w:rPr>
+          <w:rFonts w:ascii="Cascadia Mono" w:hAnsi="Cascadia Mono" w:cs="Cascadia Mono"/>
+          <w:color w:val="FF007F"/>
+          <w:sz w:val="19"/>
+          <w:szCs w:val="19"/>
+          <w:lang w:val="pl-PL"/>
+        </w:rPr>
+        <w:t>\</w:t>
+      </w:r>
+      <w:proofErr w:type="spellStart"/>
+      <w:r>
+        <w:rPr>
+          <w:rFonts w:ascii="Cascadia Mono" w:hAnsi="Cascadia Mono" w:cs="Cascadia Mono"/>
+          <w:color w:val="FF007F"/>
+          <w:sz w:val="19"/>
+          <w:szCs w:val="19"/>
+          <w:lang w:val="pl-PL"/>
+        </w:rPr>
+        <w:t>n</w:t>
+      </w:r>
+      <w:r>
+        <w:rPr>
+          <w:rFonts w:ascii="Cascadia Mono" w:hAnsi="Cascadia Mono" w:cs="Cascadia Mono"/>
+          <w:color w:val="A31515"/>
+          <w:sz w:val="19"/>
+          <w:szCs w:val="19"/>
+          <w:lang w:val="pl-PL"/>
+        </w:rPr>
+        <w:t>Wybrano</w:t>
+      </w:r>
+      <w:proofErr w:type="spellEnd"/>
+      <w:r>
+        <w:rPr>
+          <w:rFonts w:ascii="Cascadia Mono" w:hAnsi="Cascadia Mono" w:cs="Cascadia Mono"/>
+          <w:color w:val="A31515"/>
+          <w:sz w:val="19"/>
+          <w:szCs w:val="19"/>
+          <w:lang w:val="pl-PL"/>
+        </w:rPr>
+        <w:t xml:space="preserve"> deszyfrowanie"</w:t>
+      </w:r>
+      <w:r>
+        <w:rPr>
+          <w:rFonts w:ascii="Cascadia Mono" w:hAnsi="Cascadia Mono" w:cs="Cascadia Mono"/>
+          <w:color w:val="000000"/>
+          <w:sz w:val="19"/>
+          <w:szCs w:val="19"/>
+          <w:lang w:val="pl-PL"/>
+        </w:rPr>
+        <w:t>);</w:t>
+      </w:r>
+    </w:p>
+    <w:p>
+      <w:pPr>
+        <w:autoSpaceDE w:val="0"/>
+        <w:autoSpaceDN w:val="0"/>
+        <w:adjustRightInd w:val="0"/>
+        <w:jc w:val="left"/>
+        <w:rPr>
+          <w:rFonts w:ascii="Cascadia Mono" w:hAnsi="Cascadia Mono" w:cs="Cascadia Mono"/>
+          <w:color w:val="000000"/>
+          <w:sz w:val="19"/>
+          <w:szCs w:val="19"/>
+          <w:lang w:val="pl-PL"/>
+        </w:rPr>
+      </w:pPr>
+      <w:r>
+        <w:rPr>
+          <w:rFonts w:ascii="Cascadia Mono" w:hAnsi="Cascadia Mono" w:cs="Cascadia Mono"/>
+          <w:color w:val="000000"/>
+          <w:sz w:val="19"/>
+          <w:szCs w:val="19"/>
+          <w:lang w:val="pl-PL"/>
+        </w:rPr>
+        <w:t xml:space="preserve">            </w:t>
+      </w:r>
+      <w:proofErr w:type="spellStart"/>
+      <w:r>
+        <w:rPr>
+          <w:rFonts w:ascii="Cascadia Mono" w:hAnsi="Cascadia Mono" w:cs="Cascadia Mono"/>
+          <w:color w:val="000000"/>
+          <w:sz w:val="19"/>
+          <w:szCs w:val="19"/>
+          <w:lang w:val="pl-PL"/>
+        </w:rPr>
+        <w:t>Console.WriteLine</w:t>
+      </w:r>
+      <w:proofErr w:type="spellEnd"/>
+      <w:r>
+        <w:rPr>
+          <w:rFonts w:ascii="Cascadia Mono" w:hAnsi="Cascadia Mono" w:cs="Cascadia Mono"/>
+          <w:color w:val="000000"/>
+          <w:sz w:val="19"/>
+          <w:szCs w:val="19"/>
+          <w:lang w:val="pl-PL"/>
+        </w:rPr>
+        <w:t>(</w:t>
+      </w:r>
+      <w:r>
+        <w:rPr>
+          <w:rFonts w:ascii="Cascadia Mono" w:hAnsi="Cascadia Mono" w:cs="Cascadia Mono"/>
+          <w:color w:val="A31515"/>
+          <w:sz w:val="19"/>
+          <w:szCs w:val="19"/>
+          <w:lang w:val="pl-PL"/>
+        </w:rPr>
+        <w:t>"Podaj tekst do deszyfrowania:"</w:t>
+      </w:r>
+      <w:r>
+        <w:rPr>
+          <w:rFonts w:ascii="Cascadia Mono" w:hAnsi="Cascadia Mono" w:cs="Cascadia Mono"/>
+          <w:color w:val="000000"/>
+          <w:sz w:val="19"/>
+          <w:szCs w:val="19"/>
+          <w:lang w:val="pl-PL"/>
+        </w:rPr>
+        <w:t>);</w:t>
+      </w:r>
+    </w:p>
+    <w:p>
+      <w:pPr>
+        <w:autoSpaceDE w:val="0"/>
+        <w:autoSpaceDN w:val="0"/>
+        <w:adjustRightInd w:val="0"/>
+        <w:jc w:val="left"/>
+        <w:rPr>
+          <w:rFonts w:ascii="Cascadia Mono" w:hAnsi="Cascadia Mono" w:cs="Cascadia Mono"/>
+          <w:color w:val="000000"/>
+          <w:sz w:val="19"/>
+          <w:szCs w:val="19"/>
+          <w:lang w:val="en-US"/>
+        </w:rPr>
+      </w:pPr>
+      <w:r>
+        <w:rPr>
+          <w:rFonts w:ascii="Cascadia Mono" w:hAnsi="Cascadia Mono" w:cs="Cascadia Mono"/>
+          <w:color w:val="000000"/>
+          <w:sz w:val="19"/>
+          <w:szCs w:val="19"/>
+          <w:lang w:val="pl-PL"/>
+        </w:rPr>
+        <w:t xml:space="preserve">            </w:t>
+      </w:r>
+      <w:r>
+        <w:rPr>
+          <w:rFonts w:ascii="Cascadia Mono" w:hAnsi="Cascadia Mono" w:cs="Cascadia Mono"/>
+          <w:color w:val="0000FF"/>
+          <w:sz w:val="19"/>
+          <w:szCs w:val="19"/>
+          <w:lang w:val="en-US"/>
+        </w:rPr>
+        <w:t>var</w:t>
+      </w:r>
+      <w:r>
+        <w:rPr>
+          <w:rFonts w:ascii="Cascadia Mono" w:hAnsi="Cascadia Mono" w:cs="Cascadia Mono"/>
+          <w:color w:val="000000"/>
+          <w:sz w:val="19"/>
+          <w:szCs w:val="19"/>
+          <w:lang w:val="en-US"/>
+        </w:rPr>
+        <w:t xml:space="preserve"> </w:t>
+      </w:r>
+      <w:proofErr w:type="spellStart"/>
+      <w:r>
+        <w:rPr>
+          <w:rFonts w:ascii="Cascadia Mono" w:hAnsi="Cascadia Mono" w:cs="Cascadia Mono"/>
+          <w:color w:val="000000"/>
+          <w:sz w:val="19"/>
+          <w:szCs w:val="19"/>
+          <w:lang w:val="en-US"/>
+        </w:rPr>
+        <w:t>textToDecrypt</w:t>
+      </w:r>
+      <w:proofErr w:type="spellEnd"/>
+      <w:r>
+        <w:rPr>
+          <w:rFonts w:ascii="Cascadia Mono" w:hAnsi="Cascadia Mono" w:cs="Cascadia Mono"/>
+          <w:color w:val="000000"/>
+          <w:sz w:val="19"/>
+          <w:szCs w:val="19"/>
+          <w:lang w:val="en-US"/>
+        </w:rPr>
+        <w:t xml:space="preserve"> = </w:t>
+      </w:r>
+      <w:proofErr w:type="spellStart"/>
+      <w:r>
+        <w:rPr>
+          <w:rFonts w:ascii="Cascadia Mono" w:hAnsi="Cascadia Mono" w:cs="Cascadia Mono"/>
+          <w:color w:val="000000"/>
+          <w:sz w:val="19"/>
+          <w:szCs w:val="19"/>
+          <w:lang w:val="en-US"/>
+        </w:rPr>
+        <w:t>Console.ReadLine</w:t>
+      </w:r>
+      <w:proofErr w:type="spellEnd"/>
+      <w:r>
+        <w:rPr>
+          <w:rFonts w:ascii="Cascadia Mono" w:hAnsi="Cascadia Mono" w:cs="Cascadia Mono"/>
+          <w:color w:val="000000"/>
+          <w:sz w:val="19"/>
+          <w:szCs w:val="19"/>
+          <w:lang w:val="en-US"/>
+        </w:rPr>
+        <w:t>();</w:t>
+      </w:r>
+    </w:p>
+    <w:p>
+      <w:pPr>
+        <w:autoSpaceDE w:val="0"/>
+        <w:autoSpaceDN w:val="0"/>
+        <w:adjustRightInd w:val="0"/>
+        <w:jc w:val="left"/>
+        <w:rPr>
+          <w:rFonts w:ascii="Cascadia Mono" w:hAnsi="Cascadia Mono" w:cs="Cascadia Mono"/>
+          <w:color w:val="000000"/>
+          <w:sz w:val="19"/>
+          <w:szCs w:val="19"/>
+          <w:lang w:val="en-US"/>
+        </w:rPr>
+      </w:pPr>
+      <w:r>
+        <w:rPr>
+          <w:rFonts w:ascii="Cascadia Mono" w:hAnsi="Cascadia Mono" w:cs="Cascadia Mono"/>
+          <w:color w:val="000000"/>
+          <w:sz w:val="19"/>
+          <w:szCs w:val="19"/>
+          <w:lang w:val="en-US"/>
+        </w:rPr>
+        <w:t xml:space="preserve">            </w:t>
+      </w:r>
+      <w:proofErr w:type="spellStart"/>
+      <w:r>
+        <w:rPr>
+          <w:rFonts w:ascii="Cascadia Mono" w:hAnsi="Cascadia Mono" w:cs="Cascadia Mono"/>
+          <w:color w:val="000000"/>
+          <w:sz w:val="19"/>
+          <w:szCs w:val="19"/>
+          <w:lang w:val="en-US"/>
+        </w:rPr>
+        <w:t>Console.WriteLine</w:t>
+      </w:r>
+      <w:proofErr w:type="spellEnd"/>
+      <w:r>
+        <w:rPr>
+          <w:rFonts w:ascii="Cascadia Mono" w:hAnsi="Cascadia Mono" w:cs="Cascadia Mono"/>
+          <w:color w:val="000000"/>
+          <w:sz w:val="19"/>
+          <w:szCs w:val="19"/>
+          <w:lang w:val="en-US"/>
+        </w:rPr>
+        <w:t>(</w:t>
+      </w:r>
+      <w:r>
+        <w:rPr>
+          <w:rFonts w:ascii="Cascadia Mono" w:hAnsi="Cascadia Mono" w:cs="Cascadia Mono"/>
+          <w:color w:val="A31515"/>
+          <w:sz w:val="19"/>
+          <w:szCs w:val="19"/>
+          <w:lang w:val="en-US"/>
+        </w:rPr>
+        <w:t>"</w:t>
+      </w:r>
+      <w:proofErr w:type="spellStart"/>
+      <w:r>
+        <w:rPr>
+          <w:rFonts w:ascii="Cascadia Mono" w:hAnsi="Cascadia Mono" w:cs="Cascadia Mono"/>
+          <w:color w:val="A31515"/>
+          <w:sz w:val="19"/>
+          <w:szCs w:val="19"/>
+          <w:lang w:val="en-US"/>
+        </w:rPr>
+        <w:t>Podaj</w:t>
+      </w:r>
+      <w:proofErr w:type="spellEnd"/>
+      <w:r>
+        <w:rPr>
+          <w:rFonts w:ascii="Cascadia Mono" w:hAnsi="Cascadia Mono" w:cs="Cascadia Mono"/>
+          <w:color w:val="A31515"/>
+          <w:sz w:val="19"/>
+          <w:szCs w:val="19"/>
+          <w:lang w:val="en-US"/>
+        </w:rPr>
+        <w:t xml:space="preserve"> </w:t>
+      </w:r>
+      <w:proofErr w:type="spellStart"/>
+      <w:r>
+        <w:rPr>
+          <w:rFonts w:ascii="Cascadia Mono" w:hAnsi="Cascadia Mono" w:cs="Cascadia Mono"/>
+          <w:color w:val="A31515"/>
+          <w:sz w:val="19"/>
+          <w:szCs w:val="19"/>
+          <w:lang w:val="en-US"/>
+        </w:rPr>
+        <w:t>hasło</w:t>
+      </w:r>
+      <w:proofErr w:type="spellEnd"/>
+      <w:r>
+        <w:rPr>
+          <w:rFonts w:ascii="Cascadia Mono" w:hAnsi="Cascadia Mono" w:cs="Cascadia Mono"/>
+          <w:color w:val="A31515"/>
+          <w:sz w:val="19"/>
+          <w:szCs w:val="19"/>
+          <w:lang w:val="en-US"/>
+        </w:rPr>
+        <w:t>:"</w:t>
+      </w:r>
+      <w:r>
+        <w:rPr>
+          <w:rFonts w:ascii="Cascadia Mono" w:hAnsi="Cascadia Mono" w:cs="Cascadia Mono"/>
+          <w:color w:val="000000"/>
+          <w:sz w:val="19"/>
+          <w:szCs w:val="19"/>
+          <w:lang w:val="en-US"/>
+        </w:rPr>
+        <w:t>);</w:t>
+      </w:r>
+    </w:p>
+    <w:p>
+      <w:pPr>
+        <w:autoSpaceDE w:val="0"/>
+        <w:autoSpaceDN w:val="0"/>
+        <w:adjustRightInd w:val="0"/>
+        <w:jc w:val="left"/>
+        <w:rPr>
+          <w:rFonts w:ascii="Cascadia Mono" w:hAnsi="Cascadia Mono" w:cs="Cascadia Mono"/>
+          <w:color w:val="000000"/>
+          <w:sz w:val="19"/>
+          <w:szCs w:val="19"/>
+          <w:lang w:val="en-US"/>
+        </w:rPr>
+      </w:pPr>
+      <w:r>
+        <w:rPr>
+          <w:rFonts w:ascii="Cascadia Mono" w:hAnsi="Cascadia Mono" w:cs="Cascadia Mono"/>
+          <w:color w:val="000000"/>
+          <w:sz w:val="19"/>
+          <w:szCs w:val="19"/>
+          <w:lang w:val="en-US"/>
+        </w:rPr>
+        <w:t xml:space="preserve">            </w:t>
+      </w:r>
+      <w:r>
+        <w:rPr>
+          <w:rFonts w:ascii="Cascadia Mono" w:hAnsi="Cascadia Mono" w:cs="Cascadia Mono"/>
+          <w:color w:val="0000FF"/>
+          <w:sz w:val="19"/>
+          <w:szCs w:val="19"/>
+          <w:lang w:val="en-US"/>
+        </w:rPr>
+        <w:t>var</w:t>
+      </w:r>
+      <w:r>
+        <w:rPr>
+          <w:rFonts w:ascii="Cascadia Mono" w:hAnsi="Cascadia Mono" w:cs="Cascadia Mono"/>
+          <w:color w:val="000000"/>
+          <w:sz w:val="19"/>
+          <w:szCs w:val="19"/>
+          <w:lang w:val="en-US"/>
+        </w:rPr>
+        <w:t xml:space="preserve"> password = </w:t>
+      </w:r>
+      <w:proofErr w:type="spellStart"/>
+      <w:r>
+        <w:rPr>
+          <w:rFonts w:ascii="Cascadia Mono" w:hAnsi="Cascadia Mono" w:cs="Cascadia Mono"/>
+          <w:color w:val="000000"/>
+          <w:sz w:val="19"/>
+          <w:szCs w:val="19"/>
+          <w:lang w:val="en-US"/>
+        </w:rPr>
+        <w:t>Console.ReadLine</w:t>
+      </w:r>
+      <w:proofErr w:type="spellEnd"/>
+      <w:r>
+        <w:rPr>
+          <w:rFonts w:ascii="Cascadia Mono" w:hAnsi="Cascadia Mono" w:cs="Cascadia Mono"/>
+          <w:color w:val="000000"/>
+          <w:sz w:val="19"/>
+          <w:szCs w:val="19"/>
+          <w:lang w:val="en-US"/>
+        </w:rPr>
+        <w:t>();</w:t>
+      </w:r>
+    </w:p>
+    <w:p>
+      <w:pPr>
+        <w:autoSpaceDE w:val="0"/>
+        <w:autoSpaceDN w:val="0"/>
+        <w:adjustRightInd w:val="0"/>
+        <w:jc w:val="left"/>
+        <w:rPr>
+          <w:rFonts w:ascii="Cascadia Mono" w:hAnsi="Cascadia Mono" w:cs="Cascadia Mono"/>
+          <w:color w:val="000000"/>
+          <w:sz w:val="19"/>
+          <w:szCs w:val="19"/>
+          <w:lang w:val="en-US"/>
+        </w:rPr>
+      </w:pPr>
+      <w:r>
+        <w:rPr>
+          <w:rFonts w:ascii="Cascadia Mono" w:hAnsi="Cascadia Mono" w:cs="Cascadia Mono"/>
+          <w:color w:val="000000"/>
+          <w:sz w:val="19"/>
+          <w:szCs w:val="19"/>
+          <w:lang w:val="en-US"/>
+        </w:rPr>
+        <w:t xml:space="preserve">            </w:t>
+      </w:r>
+      <w:r>
+        <w:rPr>
+          <w:rFonts w:ascii="Cascadia Mono" w:hAnsi="Cascadia Mono" w:cs="Cascadia Mono"/>
+          <w:color w:val="0000FF"/>
+          <w:sz w:val="19"/>
+          <w:szCs w:val="19"/>
+          <w:lang w:val="en-US"/>
+        </w:rPr>
+        <w:t>var</w:t>
+      </w:r>
+      <w:r>
+        <w:rPr>
+          <w:rFonts w:ascii="Cascadia Mono" w:hAnsi="Cascadia Mono" w:cs="Cascadia Mono"/>
+          <w:color w:val="000000"/>
+          <w:sz w:val="19"/>
+          <w:szCs w:val="19"/>
+          <w:lang w:val="en-US"/>
+        </w:rPr>
+        <w:t xml:space="preserve"> </w:t>
+      </w:r>
+      <w:proofErr w:type="spellStart"/>
+      <w:r>
+        <w:rPr>
+          <w:rFonts w:ascii="Cascadia Mono" w:hAnsi="Cascadia Mono" w:cs="Cascadia Mono"/>
+          <w:color w:val="000000"/>
+          <w:sz w:val="19"/>
+          <w:szCs w:val="19"/>
+          <w:lang w:val="en-US"/>
+        </w:rPr>
+        <w:t>decryptedText</w:t>
+      </w:r>
+      <w:proofErr w:type="spellEnd"/>
+      <w:r>
+        <w:rPr>
+          <w:rFonts w:ascii="Cascadia Mono" w:hAnsi="Cascadia Mono" w:cs="Cascadia Mono"/>
+          <w:color w:val="000000"/>
+          <w:sz w:val="19"/>
+          <w:szCs w:val="19"/>
+          <w:lang w:val="en-US"/>
+        </w:rPr>
+        <w:t xml:space="preserve"> = </w:t>
+      </w:r>
+      <w:proofErr w:type="spellStart"/>
+      <w:r>
+        <w:rPr>
+          <w:rFonts w:ascii="Cascadia Mono" w:hAnsi="Cascadia Mono" w:cs="Cascadia Mono"/>
+          <w:color w:val="000000"/>
+          <w:sz w:val="19"/>
+          <w:szCs w:val="19"/>
+          <w:lang w:val="en-US"/>
+        </w:rPr>
+        <w:t>VignereCipher.Decrypt</w:t>
+      </w:r>
+      <w:proofErr w:type="spellEnd"/>
+      <w:r>
+        <w:rPr>
+          <w:rFonts w:ascii="Cascadia Mono" w:hAnsi="Cascadia Mono" w:cs="Cascadia Mono"/>
+          <w:color w:val="000000"/>
+          <w:sz w:val="19"/>
+          <w:szCs w:val="19"/>
+          <w:lang w:val="en-US"/>
+        </w:rPr>
+        <w:t>(</w:t>
+      </w:r>
+      <w:proofErr w:type="spellStart"/>
+      <w:r>
+        <w:rPr>
+          <w:rFonts w:ascii="Cascadia Mono" w:hAnsi="Cascadia Mono" w:cs="Cascadia Mono"/>
+          <w:color w:val="000000"/>
+          <w:sz w:val="19"/>
+          <w:szCs w:val="19"/>
+          <w:lang w:val="en-US"/>
+        </w:rPr>
+        <w:t>textToDecrypt</w:t>
+      </w:r>
+      <w:proofErr w:type="spellEnd"/>
+      <w:r>
+        <w:rPr>
+          <w:rFonts w:ascii="Cascadia Mono" w:hAnsi="Cascadia Mono" w:cs="Cascadia Mono"/>
+          <w:color w:val="000000"/>
+          <w:sz w:val="19"/>
+          <w:szCs w:val="19"/>
+          <w:lang w:val="en-US"/>
+        </w:rPr>
+        <w:t>, password);</w:t>
+      </w:r>
+    </w:p>
+    <w:p>
+      <w:pPr>
+        <w:autoSpaceDE w:val="0"/>
+        <w:autoSpaceDN w:val="0"/>
+        <w:adjustRightInd w:val="0"/>
+        <w:jc w:val="left"/>
+        <w:rPr>
+          <w:rFonts w:ascii="Cascadia Mono" w:hAnsi="Cascadia Mono" w:cs="Cascadia Mono"/>
+          <w:color w:val="000000"/>
+          <w:sz w:val="19"/>
+          <w:szCs w:val="19"/>
+          <w:lang w:val="en-US"/>
+        </w:rPr>
+      </w:pPr>
+      <w:r>
+        <w:rPr>
+          <w:rFonts w:ascii="Cascadia Mono" w:hAnsi="Cascadia Mono" w:cs="Cascadia Mono"/>
+          <w:color w:val="000000"/>
+          <w:sz w:val="19"/>
+          <w:szCs w:val="19"/>
+          <w:lang w:val="en-US"/>
+        </w:rPr>
+        <w:t xml:space="preserve">            </w:t>
+      </w:r>
+      <w:proofErr w:type="spellStart"/>
+      <w:r>
+        <w:rPr>
+          <w:rFonts w:ascii="Cascadia Mono" w:hAnsi="Cascadia Mono" w:cs="Cascadia Mono"/>
+          <w:color w:val="000000"/>
+          <w:sz w:val="19"/>
+          <w:szCs w:val="19"/>
+          <w:lang w:val="en-US"/>
+        </w:rPr>
+        <w:t>Console.WriteLine</w:t>
+      </w:r>
+      <w:proofErr w:type="spellEnd"/>
+      <w:r>
+        <w:rPr>
+          <w:rFonts w:ascii="Cascadia Mono" w:hAnsi="Cascadia Mono" w:cs="Cascadia Mono"/>
+          <w:color w:val="000000"/>
+          <w:sz w:val="19"/>
+          <w:szCs w:val="19"/>
+          <w:lang w:val="en-US"/>
+        </w:rPr>
+        <w:t>(</w:t>
+      </w:r>
+      <w:r>
+        <w:rPr>
+          <w:rFonts w:ascii="Cascadia Mono" w:hAnsi="Cascadia Mono" w:cs="Cascadia Mono"/>
+          <w:color w:val="A31515"/>
+          <w:sz w:val="19"/>
+          <w:szCs w:val="19"/>
+          <w:lang w:val="en-US"/>
+        </w:rPr>
+        <w:t>$"</w:t>
+      </w:r>
+      <w:proofErr w:type="spellStart"/>
+      <w:r>
+        <w:rPr>
+          <w:rFonts w:ascii="Cascadia Mono" w:hAnsi="Cascadia Mono" w:cs="Cascadia Mono"/>
+          <w:color w:val="A31515"/>
+          <w:sz w:val="19"/>
+          <w:szCs w:val="19"/>
+          <w:lang w:val="en-US"/>
+        </w:rPr>
+        <w:t>Odszyfrowany</w:t>
+      </w:r>
+      <w:proofErr w:type="spellEnd"/>
+      <w:r>
+        <w:rPr>
+          <w:rFonts w:ascii="Cascadia Mono" w:hAnsi="Cascadia Mono" w:cs="Cascadia Mono"/>
+          <w:color w:val="A31515"/>
+          <w:sz w:val="19"/>
+          <w:szCs w:val="19"/>
+          <w:lang w:val="en-US"/>
+        </w:rPr>
+        <w:t xml:space="preserve"> </w:t>
+      </w:r>
+      <w:proofErr w:type="spellStart"/>
+      <w:r>
+        <w:rPr>
+          <w:rFonts w:ascii="Cascadia Mono" w:hAnsi="Cascadia Mono" w:cs="Cascadia Mono"/>
+          <w:color w:val="A31515"/>
+          <w:sz w:val="19"/>
+          <w:szCs w:val="19"/>
+          <w:lang w:val="en-US"/>
+        </w:rPr>
+        <w:t>tekst</w:t>
+      </w:r>
+      <w:proofErr w:type="spellEnd"/>
+      <w:r>
+        <w:rPr>
+          <w:rFonts w:ascii="Cascadia Mono" w:hAnsi="Cascadia Mono" w:cs="Cascadia Mono"/>
+          <w:color w:val="A31515"/>
+          <w:sz w:val="19"/>
+          <w:szCs w:val="19"/>
+          <w:lang w:val="en-US"/>
+        </w:rPr>
+        <w:t xml:space="preserve">: </w:t>
+      </w:r>
+      <w:r>
+        <w:rPr>
+          <w:rFonts w:ascii="Cascadia Mono" w:hAnsi="Cascadia Mono" w:cs="Cascadia Mono"/>
+          <w:color w:val="FF007F"/>
+          <w:sz w:val="19"/>
+          <w:szCs w:val="19"/>
+          <w:lang w:val="en-US"/>
+        </w:rPr>
+        <w:t>\"</w:t>
+      </w:r>
+      <w:r>
+        <w:rPr>
+          <w:rFonts w:ascii="Cascadia Mono" w:hAnsi="Cascadia Mono" w:cs="Cascadia Mono"/>
+          <w:color w:val="000000"/>
+          <w:sz w:val="19"/>
+          <w:szCs w:val="19"/>
+          <w:lang w:val="en-US"/>
+        </w:rPr>
+        <w:t>{</w:t>
+      </w:r>
+      <w:proofErr w:type="spellStart"/>
+      <w:r>
+        <w:rPr>
+          <w:rFonts w:ascii="Cascadia Mono" w:hAnsi="Cascadia Mono" w:cs="Cascadia Mono"/>
+          <w:color w:val="000000"/>
+          <w:sz w:val="19"/>
+          <w:szCs w:val="19"/>
+          <w:lang w:val="en-US"/>
+        </w:rPr>
+        <w:t>decryptedText</w:t>
+      </w:r>
+      <w:proofErr w:type="spellEnd"/>
+      <w:r>
+        <w:rPr>
+          <w:rFonts w:ascii="Cascadia Mono" w:hAnsi="Cascadia Mono" w:cs="Cascadia Mono"/>
+          <w:color w:val="000000"/>
+          <w:sz w:val="19"/>
+          <w:szCs w:val="19"/>
+          <w:lang w:val="en-US"/>
+        </w:rPr>
+        <w:t>}</w:t>
+      </w:r>
+      <w:r>
+        <w:rPr>
+          <w:rFonts w:ascii="Cascadia Mono" w:hAnsi="Cascadia Mono" w:cs="Cascadia Mono"/>
+          <w:color w:val="FF007F"/>
+          <w:sz w:val="19"/>
+          <w:szCs w:val="19"/>
+          <w:lang w:val="en-US"/>
+        </w:rPr>
+        <w:t>\"</w:t>
+      </w:r>
+      <w:r>
+        <w:rPr>
+          <w:rFonts w:ascii="Cascadia Mono" w:hAnsi="Cascadia Mono" w:cs="Cascadia Mono"/>
+          <w:color w:val="A31515"/>
+          <w:sz w:val="19"/>
+          <w:szCs w:val="19"/>
+          <w:lang w:val="en-US"/>
+        </w:rPr>
+        <w:t>"</w:t>
+      </w:r>
+      <w:r>
+        <w:rPr>
+          <w:rFonts w:ascii="Cascadia Mono" w:hAnsi="Cascadia Mono" w:cs="Cascadia Mono"/>
+          <w:color w:val="000000"/>
+          <w:sz w:val="19"/>
+          <w:szCs w:val="19"/>
+          <w:lang w:val="en-US"/>
+        </w:rPr>
+        <w:t>);</w:t>
+      </w:r>
+    </w:p>
+    <w:p>
+      <w:pPr>
+        <w:autoSpaceDE w:val="0"/>
+        <w:autoSpaceDN w:val="0"/>
+        <w:adjustRightInd w:val="0"/>
+        <w:jc w:val="left"/>
+        <w:rPr>
+          <w:rFonts w:ascii="Cascadia Mono" w:hAnsi="Cascadia Mono" w:cs="Cascadia Mono"/>
+          <w:color w:val="000000"/>
+          <w:sz w:val="19"/>
+          <w:szCs w:val="19"/>
+          <w:lang w:val="pl-PL"/>
+        </w:rPr>
+      </w:pPr>
+      <w:r>
+        <w:rPr>
+          <w:rFonts w:ascii="Cascadia Mono" w:hAnsi="Cascadia Mono" w:cs="Cascadia Mono"/>
+          <w:color w:val="000000"/>
+          <w:sz w:val="19"/>
+          <w:szCs w:val="19"/>
+          <w:lang w:val="en-US"/>
+        </w:rPr>
+        <w:t xml:space="preserve">        </w:t>
+      </w:r>
+      <w:r>
+        <w:rPr>
+          <w:rFonts w:ascii="Cascadia Mono" w:hAnsi="Cascadia Mono" w:cs="Cascadia Mono"/>
+          <w:color w:val="000000"/>
+          <w:sz w:val="19"/>
+          <w:szCs w:val="19"/>
+          <w:lang w:val="pl-PL"/>
+        </w:rPr>
+        <w:t>}</w:t>
+      </w:r>
+    </w:p>
+    <w:p>
+      <w:pPr>
+        <w:autoSpaceDE w:val="0"/>
+        <w:autoSpaceDN w:val="0"/>
+        <w:adjustRightInd w:val="0"/>
+        <w:jc w:val="left"/>
+        <w:rPr>
+          <w:rFonts w:ascii="Cascadia Mono" w:hAnsi="Cascadia Mono" w:cs="Cascadia Mono"/>
+          <w:color w:val="000000"/>
+          <w:sz w:val="19"/>
+          <w:szCs w:val="19"/>
+          <w:lang w:val="pl-PL"/>
+        </w:rPr>
+      </w:pPr>
+      <w:r>
+        <w:rPr>
+          <w:rFonts w:ascii="Cascadia Mono" w:hAnsi="Cascadia Mono" w:cs="Cascadia Mono"/>
+          <w:color w:val="000000"/>
+          <w:sz w:val="19"/>
+          <w:szCs w:val="19"/>
+          <w:lang w:val="pl-PL"/>
+        </w:rPr>
+        <w:t xml:space="preserve">        </w:t>
+      </w:r>
+      <w:proofErr w:type="spellStart"/>
+      <w:r>
+        <w:rPr>
+          <w:rFonts w:ascii="Cascadia Mono" w:hAnsi="Cascadia Mono" w:cs="Cascadia Mono"/>
+          <w:color w:val="0000FF"/>
+          <w:sz w:val="19"/>
+          <w:szCs w:val="19"/>
+          <w:lang w:val="pl-PL"/>
+        </w:rPr>
+        <w:t>else</w:t>
+      </w:r>
+      <w:proofErr w:type="spellEnd"/>
+    </w:p>
+    <w:p>
+      <w:pPr>
+        <w:autoSpaceDE w:val="0"/>
+        <w:autoSpaceDN w:val="0"/>
+        <w:adjustRightInd w:val="0"/>
+        <w:jc w:val="left"/>
+        <w:rPr>
+          <w:rFonts w:ascii="Cascadia Mono" w:hAnsi="Cascadia Mono" w:cs="Cascadia Mono"/>
+          <w:color w:val="000000"/>
+          <w:sz w:val="19"/>
+          <w:szCs w:val="19"/>
+          <w:lang w:val="pl-PL"/>
+        </w:rPr>
+      </w:pPr>
+      <w:r>
+        <w:rPr>
+          <w:rFonts w:ascii="Cascadia Mono" w:hAnsi="Cascadia Mono" w:cs="Cascadia Mono"/>
+          <w:color w:val="000000"/>
+          <w:sz w:val="19"/>
+          <w:szCs w:val="19"/>
+          <w:lang w:val="pl-PL"/>
+        </w:rPr>
+        <w:t xml:space="preserve">        {</w:t>
+      </w:r>
+    </w:p>
+    <w:p>
+      <w:pPr>
+        <w:autoSpaceDE w:val="0"/>
+        <w:autoSpaceDN w:val="0"/>
+        <w:adjustRightInd w:val="0"/>
+        <w:jc w:val="left"/>
+        <w:rPr>
+          <w:rFonts w:ascii="Cascadia Mono" w:hAnsi="Cascadia Mono" w:cs="Cascadia Mono"/>
+          <w:color w:val="000000"/>
+          <w:sz w:val="19"/>
+          <w:szCs w:val="19"/>
+          <w:lang w:val="pl-PL"/>
+        </w:rPr>
+      </w:pPr>
+      <w:r>
+        <w:rPr>
+          <w:rFonts w:ascii="Cascadia Mono" w:hAnsi="Cascadia Mono" w:cs="Cascadia Mono"/>
+          <w:color w:val="000000"/>
+          <w:sz w:val="19"/>
+          <w:szCs w:val="19"/>
+          <w:lang w:val="pl-PL"/>
+        </w:rPr>
+        <w:t xml:space="preserve">            </w:t>
+      </w:r>
+      <w:proofErr w:type="spellStart"/>
+      <w:r>
+        <w:rPr>
+          <w:rFonts w:ascii="Cascadia Mono" w:hAnsi="Cascadia Mono" w:cs="Cascadia Mono"/>
+          <w:color w:val="000000"/>
+          <w:sz w:val="19"/>
+          <w:szCs w:val="19"/>
+          <w:lang w:val="pl-PL"/>
+        </w:rPr>
+        <w:t>Console.WriteLine</w:t>
+      </w:r>
+      <w:proofErr w:type="spellEnd"/>
+      <w:r>
+        <w:rPr>
+          <w:rFonts w:ascii="Cascadia Mono" w:hAnsi="Cascadia Mono" w:cs="Cascadia Mono"/>
+          <w:color w:val="000000"/>
+          <w:sz w:val="19"/>
+          <w:szCs w:val="19"/>
+          <w:lang w:val="pl-PL"/>
+        </w:rPr>
+        <w:t>(</w:t>
+      </w:r>
+      <w:r>
+        <w:rPr>
+          <w:rFonts w:ascii="Cascadia Mono" w:hAnsi="Cascadia Mono" w:cs="Cascadia Mono"/>
+          <w:color w:val="A31515"/>
+          <w:sz w:val="19"/>
+          <w:szCs w:val="19"/>
+          <w:lang w:val="pl-PL"/>
+        </w:rPr>
+        <w:t>"Wybrany klawisz musi być 1 lub 2"</w:t>
+      </w:r>
+      <w:r>
+        <w:rPr>
+          <w:rFonts w:ascii="Cascadia Mono" w:hAnsi="Cascadia Mono" w:cs="Cascadia Mono"/>
+          <w:color w:val="000000"/>
+          <w:sz w:val="19"/>
+          <w:szCs w:val="19"/>
+          <w:lang w:val="pl-PL"/>
+        </w:rPr>
+        <w:t>);</w:t>
+      </w:r>
+    </w:p>
+    <w:p>
+      <w:pPr>
+        <w:autoSpaceDE w:val="0"/>
+        <w:autoSpaceDN w:val="0"/>
+        <w:adjustRightInd w:val="0"/>
+        <w:jc w:val="left"/>
+        <w:rPr>
+          <w:rFonts w:ascii="Cascadia Mono" w:hAnsi="Cascadia Mono" w:cs="Cascadia Mono"/>
+          <w:color w:val="000000"/>
+          <w:sz w:val="19"/>
+          <w:szCs w:val="19"/>
+          <w:lang w:val="pl-PL"/>
+        </w:rPr>
+      </w:pPr>
+      <w:r>
+        <w:rPr>
+          <w:rFonts w:ascii="Cascadia Mono" w:hAnsi="Cascadia Mono" w:cs="Cascadia Mono"/>
+          <w:color w:val="000000"/>
+          <w:sz w:val="19"/>
+          <w:szCs w:val="19"/>
+          <w:lang w:val="pl-PL"/>
+        </w:rPr>
+        <w:t xml:space="preserve">        }</w:t>
+      </w:r>
+    </w:p>
+    <w:p>
+      <w:pPr>
+        <w:autoSpaceDE w:val="0"/>
+        <w:autoSpaceDN w:val="0"/>
+        <w:adjustRightInd w:val="0"/>
+        <w:jc w:val="left"/>
+        <w:rPr>
+          <w:rFonts w:ascii="Cascadia Mono" w:hAnsi="Cascadia Mono" w:cs="Cascadia Mono"/>
+          <w:color w:val="000000"/>
+          <w:sz w:val="19"/>
+          <w:szCs w:val="19"/>
+          <w:lang w:val="pl-PL"/>
+        </w:rPr>
+      </w:pPr>
+      <w:r>
+        <w:rPr>
+          <w:rFonts w:ascii="Cascadia Mono" w:hAnsi="Cascadia Mono" w:cs="Cascadia Mono"/>
+          <w:color w:val="000000"/>
+          <w:sz w:val="19"/>
+          <w:szCs w:val="19"/>
+          <w:lang w:val="pl-PL"/>
+        </w:rPr>
+        <w:t xml:space="preserve">    }</w:t>
+      </w:r>
+    </w:p>
+    <w:p>
+      <w:pPr>
+        <w:spacing w:after="200" w:line="276" w:lineRule="auto"/>
+        <w:jc w:val="left"/>
+        <w:rPr>
+          <w:b/>
+          <w:lang w:val="pl-PL"/>
+        </w:rPr>
+      </w:pPr>
+      <w:r>
+        <w:rPr>
+          <w:rFonts w:ascii="Cascadia Mono" w:hAnsi="Cascadia Mono" w:cs="Cascadia Mono"/>
+          <w:color w:val="000000"/>
+          <w:sz w:val="19"/>
+          <w:szCs w:val="19"/>
+          <w:lang w:val="pl-PL"/>
+        </w:rPr>
+        <w:t>}</w:t>
+      </w:r>
+    </w:p>
+    <w:p>
+      <w:pPr>
+        <w:pStyle w:val="Akapitzlist"/>
+        <w:numPr>
+          <w:ilvl w:val="0"/>
+          <w:numId w:val="1"/>
+        </w:numPr>
+        <w:spacing w:after="200" w:line="276" w:lineRule="auto"/>
+        <w:jc w:val="left"/>
+        <w:rPr>
+          <w:b/>
+          <w:sz w:val="28"/>
+          <w:szCs w:val="24"/>
+          <w:lang w:val="pl-PL"/>
+        </w:rPr>
+      </w:pPr>
+      <w:r>
+        <w:rPr>
+          <w:b/>
+          <w:sz w:val="28"/>
+          <w:szCs w:val="24"/>
+          <w:lang w:val="pl-PL"/>
+        </w:rPr>
+        <w:lastRenderedPageBreak/>
+        <w:t>Testy</w:t>
+      </w:r>
+    </w:p>
+    <w:p>
+      <w:pPr>
+        <w:pStyle w:val="Akapitzlist"/>
+        <w:spacing w:after="200" w:line="276" w:lineRule="auto"/>
+        <w:jc w:val="left"/>
+        <w:rPr>
+          <w:bCs/>
+          <w:lang w:val="pl-PL"/>
+        </w:rPr>
+      </w:pPr>
+      <w:r>
+        <w:rPr>
+          <w:bCs/>
+          <w:lang w:val="pl-PL"/>
+        </w:rPr>
+        <w:t>Testy programu w konsoli PowerShell</w:t>
+      </w:r>
+    </w:p>
+    <w:p>
+      <w:pPr>
+        <w:pStyle w:val="Akapitzlist"/>
+        <w:spacing w:after="200" w:line="276" w:lineRule="auto"/>
+        <w:jc w:val="left"/>
+        <w:rPr>
+          <w:b/>
+          <w:lang w:val="pl-PL"/>
+        </w:rPr>
+      </w:pPr>
+      <w:r>
+        <w:rPr>
+          <w:b/>
+          <w:noProof/>
+          <w:lang w:val="pl-PL"/>
+        </w:rPr>
+        <w:drawing>
+          <wp:inline distT="0" distB="0" distL="0" distR="0" wp14:anchorId="7AE897D0" wp14:editId="4814F7EE">
+            <wp:extent cx="4277322" cy="1981477"/>
+            <wp:effectExtent l="0" t="0" r="0" b="0"/>
+            <wp:docPr id="2" name="Obraz 2"/>
+            <wp:cNvGraphicFramePr>
+              <a:graphicFrameLocks xmlns:a="http://schemas.openxmlformats.org/drawingml/2006/main" noChangeAspect="1"/>
+            </wp:cNvGraphicFramePr>
+            <a:graphic xmlns:a="http://schemas.openxmlformats.org/drawingml/2006/main">
+              <a:graphicData uri="http://schemas.openxmlformats.org/drawingml/2006/picture">
+                <pic:pic xmlns:pic="http://schemas.openxmlformats.org/drawingml/2006/picture">
+                  <pic:nvPicPr>
+                    <pic:cNvPr id="1" name=""/>
+                    <pic:cNvPicPr/>
+                  </pic:nvPicPr>
+                  <pic:blipFill>
+                    <a:blip r:embed="rId6"/>
+                    <a:stretch>
+                      <a:fillRect/>
+                    </a:stretch>
+                  </pic:blipFill>
+                  <pic:spPr>
+                    <a:xfrm>
+                      <a:off x="0" y="0"/>
+                      <a:ext cx="4277322" cy="1981477"/>
+                    </a:xfrm>
+                    <a:prstGeom prst="rect">
+                      <a:avLst/>
+                    </a:prstGeom>
+                  </pic:spPr>
+                </pic:pic>
+              </a:graphicData>
+            </a:graphic>
+          </wp:inline>
+        </w:drawing>
+      </w:r>
+    </w:p>
+    <w:p>
+      <w:pPr>
+        <w:pStyle w:val="Akapitzlist"/>
+        <w:numPr>
+          <w:ilvl w:val="1"/>
+          <w:numId w:val="1"/>
+        </w:numPr>
+        <w:spacing w:after="200" w:line="276" w:lineRule="auto"/>
+        <w:jc w:val="left"/>
+        <w:rPr>
+          <w:bCs/>
+          <w:lang w:val="pl-PL"/>
+        </w:rPr>
+      </w:pPr>
+      <w:r>
+        <w:rPr>
+          <w:bCs/>
+          <w:lang w:val="pl-PL"/>
+        </w:rPr>
+        <w:t>Jak można zobaczyć na powyższym zdjęciu ekranu celem szyfrowania był tekst „</w:t>
+      </w:r>
+      <w:r>
+        <w:rPr>
+          <w:rFonts w:eastAsia="Times New Roman" w:cs="Times New Roman"/>
+          <w:szCs w:val="24"/>
+          <w:lang w:eastAsia="uk-UA"/>
+        </w:rPr>
+        <w:t>TO JEST BARDZO TAJNY TEKST</w:t>
+      </w:r>
+      <w:r>
+        <w:rPr>
+          <w:bCs/>
+          <w:lang w:val="pl-PL"/>
+        </w:rPr>
+        <w:t>”</w:t>
+      </w:r>
+    </w:p>
+    <w:p>
+      <w:pPr>
+        <w:pStyle w:val="Akapitzlist"/>
+        <w:numPr>
+          <w:ilvl w:val="1"/>
+          <w:numId w:val="1"/>
+        </w:numPr>
+        <w:spacing w:after="200" w:line="276" w:lineRule="auto"/>
+        <w:jc w:val="left"/>
+        <w:rPr>
+          <w:bCs/>
+          <w:lang w:val="pl-PL"/>
+        </w:rPr>
+      </w:pPr>
+      <w:r>
+        <w:rPr>
+          <w:bCs/>
+          <w:lang w:val="pl-PL"/>
+        </w:rPr>
+        <w:t>Hasło jakie użyłem do szyfrowania to „TAJNE”</w:t>
+      </w:r>
+    </w:p>
+    <w:p>
+      <w:pPr>
+        <w:pStyle w:val="Akapitzlist"/>
+        <w:numPr>
+          <w:ilvl w:val="1"/>
+          <w:numId w:val="1"/>
+        </w:numPr>
+        <w:spacing w:after="200" w:line="276" w:lineRule="auto"/>
+        <w:jc w:val="left"/>
+        <w:rPr>
+          <w:bCs/>
+          <w:lang w:val="pl-PL"/>
+        </w:rPr>
+      </w:pPr>
+      <w:r>
+        <w:rPr>
+          <w:bCs/>
+          <w:lang w:val="pl-PL"/>
+        </w:rPr>
+        <w:t>Otrzymałem zaszyfrowany tekst „</w:t>
+      </w:r>
+      <w:r>
+        <w:rPr>
+          <w:bCs/>
+          <w:lang w:val="pl-PL"/>
+        </w:rPr>
+        <w:t>MO SRWM BJEHSO CNNGY CROLT</w:t>
+      </w:r>
+      <w:r>
+        <w:rPr>
+          <w:bCs/>
+          <w:lang w:val="pl-PL"/>
+        </w:rPr>
+        <w:t>”</w:t>
+      </w:r>
+    </w:p>
+    <w:p>
+      <w:pPr>
+        <w:pStyle w:val="Akapitzlist"/>
+        <w:numPr>
+          <w:ilvl w:val="1"/>
+          <w:numId w:val="1"/>
+        </w:numPr>
+        <w:spacing w:after="200" w:line="276" w:lineRule="auto"/>
+        <w:jc w:val="left"/>
+        <w:rPr>
+          <w:bCs/>
+          <w:lang w:val="pl-PL"/>
+        </w:rPr>
+      </w:pPr>
+      <w:r>
+        <w:rPr>
+          <w:bCs/>
+          <w:lang w:val="pl-PL"/>
+        </w:rPr>
+        <w:t xml:space="preserve">Następnie </w:t>
+      </w:r>
+      <w:r>
+        <w:rPr>
+          <w:bCs/>
+          <w:lang w:val="pl-PL"/>
+        </w:rPr>
+        <w:t>uruchomiłem ponownie program wybierając opcję deszyfrowania.</w:t>
+      </w:r>
+    </w:p>
+    <w:p>
+      <w:pPr>
+        <w:spacing w:after="200" w:line="276" w:lineRule="auto"/>
+        <w:ind w:firstLine="708"/>
+        <w:jc w:val="left"/>
+        <w:rPr>
+          <w:bCs/>
+          <w:lang w:val="pl-PL"/>
+        </w:rPr>
+      </w:pPr>
+      <w:r>
+        <w:rPr>
+          <w:bCs/>
+          <w:noProof/>
+          <w:lang w:val="pl-PL"/>
+        </w:rPr>
+        <w:drawing>
+          <wp:inline distT="0" distB="0" distL="0" distR="0" wp14:anchorId="14718EE3" wp14:editId="6383520F">
+            <wp:extent cx="4315427" cy="1943371"/>
+            <wp:effectExtent l="0" t="0" r="9525" b="0"/>
+            <wp:docPr id="4" name="Obraz 4"/>
+            <wp:cNvGraphicFramePr>
+              <a:graphicFrameLocks xmlns:a="http://schemas.openxmlformats.org/drawingml/2006/main" noChangeAspect="1"/>
+            </wp:cNvGraphicFramePr>
+            <a:graphic xmlns:a="http://schemas.openxmlformats.org/drawingml/2006/main">
+              <a:graphicData uri="http://schemas.openxmlformats.org/drawingml/2006/picture">
+                <pic:pic xmlns:pic="http://schemas.openxmlformats.org/drawingml/2006/picture">
+                  <pic:nvPicPr>
+                    <pic:cNvPr id="1" name=""/>
+                    <pic:cNvPicPr/>
+                  </pic:nvPicPr>
+                  <pic:blipFill>
+                    <a:blip r:embed="rId7"/>
+                    <a:stretch>
+                      <a:fillRect/>
+                    </a:stretch>
+                  </pic:blipFill>
+                  <pic:spPr>
+                    <a:xfrm>
+                      <a:off x="0" y="0"/>
+                      <a:ext cx="4315427" cy="1943371"/>
+                    </a:xfrm>
+                    <a:prstGeom prst="rect">
+                      <a:avLst/>
+                    </a:prstGeom>
+                  </pic:spPr>
+                </pic:pic>
+              </a:graphicData>
+            </a:graphic>
+          </wp:inline>
+        </w:drawing>
+      </w:r>
+    </w:p>
+    <w:p>
+      <w:pPr>
+        <w:pStyle w:val="Akapitzlist"/>
+        <w:numPr>
+          <w:ilvl w:val="1"/>
+          <w:numId w:val="1"/>
+        </w:numPr>
+        <w:spacing w:after="200" w:line="276" w:lineRule="auto"/>
+        <w:jc w:val="left"/>
+        <w:rPr>
+          <w:bCs/>
+          <w:lang w:val="pl-PL"/>
+        </w:rPr>
+      </w:pPr>
+      <w:r>
+        <w:rPr>
+          <w:bCs/>
+          <w:lang w:val="pl-PL"/>
+        </w:rPr>
+        <w:t>Wpisałem uprzednio otrzymany zaszyfrowany tekst</w:t>
+      </w:r>
+    </w:p>
+    <w:p>
+      <w:pPr>
+        <w:pStyle w:val="Akapitzlist"/>
+        <w:numPr>
+          <w:ilvl w:val="1"/>
+          <w:numId w:val="1"/>
+        </w:numPr>
+        <w:spacing w:after="200" w:line="276" w:lineRule="auto"/>
+        <w:jc w:val="left"/>
+        <w:rPr>
+          <w:bCs/>
+          <w:lang w:val="pl-PL"/>
+        </w:rPr>
+      </w:pPr>
+      <w:r>
+        <w:rPr>
+          <w:bCs/>
+          <w:lang w:val="pl-PL"/>
+        </w:rPr>
+        <w:t>Podałem hasło „TAJNE”</w:t>
+      </w:r>
+    </w:p>
+    <w:p>
+      <w:pPr>
+        <w:pStyle w:val="Akapitzlist"/>
+        <w:numPr>
+          <w:ilvl w:val="1"/>
+          <w:numId w:val="1"/>
+        </w:numPr>
+        <w:spacing w:after="200" w:line="276" w:lineRule="auto"/>
+        <w:jc w:val="left"/>
+        <w:rPr>
+          <w:bCs/>
+          <w:lang w:val="pl-PL"/>
+        </w:rPr>
+      </w:pPr>
+      <w:r>
+        <w:rPr>
+          <w:bCs/>
+          <w:lang w:val="pl-PL"/>
+        </w:rPr>
+        <w:t xml:space="preserve">Otrzymałem </w:t>
+      </w:r>
+      <w:r>
+        <w:rPr>
+          <w:bCs/>
+          <w:lang w:val="pl-PL"/>
+        </w:rPr>
+        <w:t xml:space="preserve">odszyfrowany </w:t>
+      </w:r>
+      <w:r>
+        <w:rPr>
+          <w:bCs/>
+          <w:lang w:val="pl-PL"/>
+        </w:rPr>
+        <w:t>tekst „</w:t>
+      </w:r>
+      <w:r>
+        <w:rPr>
+          <w:rFonts w:eastAsia="Times New Roman" w:cs="Times New Roman"/>
+          <w:szCs w:val="24"/>
+          <w:lang w:eastAsia="uk-UA"/>
+        </w:rPr>
+        <w:t>TO JEST BARDZO TAJNY TEKST</w:t>
+      </w:r>
+      <w:r>
+        <w:rPr>
+          <w:bCs/>
+          <w:lang w:val="pl-PL"/>
+        </w:rPr>
+        <w:t>”</w:t>
+      </w:r>
+    </w:p>
+    <w:p>
+      <w:pPr>
+        <w:spacing w:after="200" w:line="276" w:lineRule="auto"/>
+        <w:ind w:left="1080"/>
+        <w:jc w:val="left"/>
+        <w:rPr>
+          <w:bCs/>
+          <w:lang w:val="pl-PL"/>
+        </w:rPr>
+      </w:pPr>
+    </w:p>
+    <w:p>
+      <w:pPr>
+        <w:pStyle w:val="Akapitzlist"/>
+        <w:numPr>
+          <w:ilvl w:val="0"/>
+          <w:numId w:val="1"/>
+        </w:numPr>
+        <w:spacing w:after="200" w:line="276" w:lineRule="auto"/>
+        <w:jc w:val="left"/>
+        <w:rPr>
+          <w:b/>
+          <w:lang w:val="pl-PL"/>
+        </w:rPr>
+      </w:pPr>
+      <w:r>
+        <w:rPr>
+          <w:b/>
+          <w:sz w:val="28"/>
+          <w:szCs w:val="24"/>
+          <w:lang w:val="pl-PL"/>
+        </w:rPr>
+        <w:t>Wnioski</w:t>
+      </w:r>
+    </w:p>
+    <w:p>
+      <w:pPr>
+        <w:pStyle w:val="Akapitzlist"/>
+        <w:numPr>
+          <w:ilvl w:val="1"/>
+          <w:numId w:val="1"/>
+        </w:numPr>
+        <w:spacing w:after="200" w:line="276" w:lineRule="auto"/>
+        <w:jc w:val="left"/>
+        <w:rPr>
+          <w:bCs/>
+          <w:lang w:val="pl-PL"/>
+        </w:rPr>
+      </w:pPr>
+      <w:r>
+        <w:rPr>
+          <w:bCs/>
+          <w:lang w:val="pl-PL"/>
+        </w:rPr>
+        <w:t xml:space="preserve">Szyfrowanie szyfrem </w:t>
+      </w:r>
+      <w:proofErr w:type="spellStart"/>
+      <w:r>
+        <w:rPr>
+          <w:bCs/>
+          <w:lang w:val="pl-PL"/>
+        </w:rPr>
+        <w:t>Vigenere’a</w:t>
+      </w:r>
+      <w:proofErr w:type="spellEnd"/>
+      <w:r>
+        <w:rPr>
+          <w:bCs/>
+          <w:lang w:val="pl-PL"/>
+        </w:rPr>
+        <w:t xml:space="preserve"> </w:t>
+      </w:r>
+      <w:r>
+        <w:rPr>
+          <w:bCs/>
+          <w:lang w:val="pl-PL"/>
+        </w:rPr>
+        <w:t xml:space="preserve">jest prosty do zrozumienia i implementacji – dopiero 3 wieki po opracowaniu szyfru powstały algorytmy </w:t>
+      </w:r>
+      <w:proofErr w:type="spellStart"/>
+      <w:r>
+        <w:rPr>
+          <w:bCs/>
+          <w:lang w:val="pl-PL"/>
+        </w:rPr>
+        <w:t>odszyfrujące</w:t>
+      </w:r>
+      <w:proofErr w:type="spellEnd"/>
+      <w:r>
+        <w:rPr>
+          <w:bCs/>
+          <w:lang w:val="pl-PL"/>
+        </w:rPr>
+        <w:t>.</w:t>
+      </w:r>
+    </w:p>
+    <w:p>
+      <w:pPr>
+        <w:pStyle w:val="Akapitzlist"/>
+        <w:numPr>
+          <w:ilvl w:val="1"/>
+          <w:numId w:val="1"/>
+        </w:numPr>
+        <w:spacing w:after="200" w:line="276" w:lineRule="auto"/>
+        <w:jc w:val="left"/>
+        <w:rPr>
+          <w:bCs/>
+          <w:lang w:val="pl-PL"/>
+        </w:rPr>
+      </w:pPr>
+      <w:r>
+        <w:rPr>
+          <w:bCs/>
+          <w:lang w:val="pl-PL"/>
+        </w:rPr>
+        <w:t xml:space="preserve">W porównaniu do szyfrowania sposobem </w:t>
+      </w:r>
+      <w:proofErr w:type="spellStart"/>
+      <w:r>
+        <w:rPr>
+          <w:bCs/>
+          <w:lang w:val="pl-PL"/>
+        </w:rPr>
+        <w:t>Caesara</w:t>
+      </w:r>
+      <w:proofErr w:type="spellEnd"/>
+      <w:r>
+        <w:rPr>
+          <w:bCs/>
+          <w:lang w:val="pl-PL"/>
+        </w:rPr>
+        <w:t xml:space="preserve"> jest on silniejszy</w:t>
+      </w:r>
+      <w:r>
+        <w:rPr>
+          <w:bCs/>
+          <w:lang w:val="pl-PL"/>
+        </w:rPr>
+        <w:t>.</w:t>
+      </w:r>
+    </w:p>
+    <w:p>
+      <w:pPr>
+        <w:pStyle w:val="Akapitzlist"/>
+        <w:numPr>
+          <w:ilvl w:val="1"/>
+          <w:numId w:val="1"/>
+        </w:numPr>
+        <w:spacing w:after="200" w:line="276" w:lineRule="auto"/>
+        <w:jc w:val="left"/>
+        <w:rPr>
+          <w:bCs/>
+          <w:lang w:val="pl-PL"/>
+        </w:rPr>
+      </w:pPr>
+      <w:r>
+        <w:rPr>
+          <w:bCs/>
+          <w:lang w:val="pl-PL"/>
+        </w:rPr>
+        <w:t xml:space="preserve">Jak widzimy te 2 metody szyfrujące dzieli tylko i wyłącznie znak przy ustawianiu indeksu litery – </w:t>
+      </w:r>
+      <w:r>
+        <w:rPr>
+          <w:bCs/>
+          <w:lang w:val="pl-PL"/>
+        </w:rPr>
+        <w:t>świadczy to o symetrycznym sposobie szyfrowania.</w:t>
+      </w:r>
+    </w:p>
+    <w:p>
+      <w:pPr>
+        <w:spacing w:after="200" w:line="276" w:lineRule="auto"/>
+        <w:jc w:val="left"/>
+        <w:rPr>
+          <w:b/>
+          <w:lang w:val="pl-PL"/>
+        </w:rPr>
+      </w:pPr>
     </w:p>
     <w:sectPr>
       <w:pgSz w:w="11906" w:h="16838"/>
@@ -483,6 +7094,290 @@
     </w:sectPr>
   </w:body>
 </w:document>
+</file>
+
+<file path=word/numbering.xml><?xml version="1.0" encoding="utf-8"?>
+<w:numbering xmlns:wpc="http://schemas.microsoft.com/office/word/2010/wordprocessingCanvas" xmlns:cx="http://schemas.microsoft.com/office/drawing/2014/chartex" xmlns:cx1="http://schemas.microsoft.com/office/drawing/2015/9/8/chartex" xmlns:cx2="http://schemas.microsoft.com/office/drawing/2015/10/21/chartex" xmlns:cx3="http://schemas.microsoft.com/office/drawing/2016/5/9/chartex" xmlns:cx4="http://schemas.microsoft.com/office/drawing/2016/5/10/chartex" xmlns:cx5="http://schemas.microsoft.com/office/drawing/2016/5/11/chartex" xmlns:cx6="http://schemas.microsoft.com/office/drawing/2016/5/12/chartex" xmlns:cx7="http://schemas.microsoft.com/office/drawing/2016/5/13/chartex" xmlns:cx8="http://schemas.microsoft.com/office/drawing/2016/5/14/chartex" xmlns:mc="http://schemas.openxmlformats.org/markup-compatibility/2006" xmlns:aink="http://schemas.microsoft.com/office/drawing/2016/ink" xmlns:am3d="http://schemas.microsoft.com/office/drawing/2017/model3d" xmlns:o="urn:schemas-microsoft-com:office:office" xmlns:r="http://schemas.openxmlformats.org/officeDocument/2006/relationships" xmlns:m="http://schemas.openxmlformats.org/officeDocument/2006/math" xmlns:v="urn:schemas-microsoft-com:vml" xmlns:wp14="http://schemas.microsoft.com/office/word/2010/wordprocessingDrawing" xmlns:wp="http://schemas.openxmlformats.org/drawingml/2006/wordprocessingDrawing" xmlns:w10="urn:schemas-microsoft-com:office:word" xmlns:w="http://schemas.openxmlformats.org/wordprocessingml/2006/main" xmlns:w14="http://schemas.microsoft.com/office/word/2010/wordml" xmlns:w15="http://schemas.microsoft.com/office/word/2012/wordml" xmlns:w16cex="http://schemas.microsoft.com/office/word/2018/wordml/cex" xmlns:w16cid="http://schemas.microsoft.com/office/word/2016/wordml/cid" xmlns:w16="http://schemas.microsoft.com/office/word/2018/wordml" xmlns:w16sdtdh="http://schemas.microsoft.com/office/word/2020/wordml/sdtdatahash" xmlns:w16se="http://schemas.microsoft.com/office/word/2015/wordml/symex" xmlns:wpg="http://schemas.microsoft.com/office/word/2010/wordprocessingGroup" xmlns:wpi="http://schemas.microsoft.com/office/word/2010/wordprocessingInk" xmlns:wne="http://schemas.microsoft.com/office/word/2006/wordml" xmlns:wps="http://schemas.microsoft.com/office/word/2010/wordprocessingShape" mc:Ignorable="w14 w15 w16se w16cid w16 w16cex w16sdtdh wp14">
+  <w:abstractNum w:abstractNumId="0" w15:restartNumberingAfterBreak="0">
+    <w:nsid w:val="62A77FA2"/>
+    <w:multiLevelType w:val="hybridMultilevel"/>
+    <w:tmpl w:val="42529416"/>
+    <w:lvl w:ilvl="0" w:tplc="FFFFFFFF">
+      <w:start w:val="1"/>
+      <w:numFmt w:val="decimal"/>
+      <w:lvlText w:val="%1)"/>
+      <w:lvlJc w:val="left"/>
+      <w:pPr>
+        <w:ind w:left="1440" w:hanging="360"/>
+      </w:pPr>
+      <w:rPr>
+        <w:rFonts w:hint="default"/>
+      </w:rPr>
+    </w:lvl>
+    <w:lvl w:ilvl="1" w:tplc="FFFFFFFF" w:tentative="1">
+      <w:start w:val="1"/>
+      <w:numFmt w:val="lowerLetter"/>
+      <w:lvlText w:val="%2."/>
+      <w:lvlJc w:val="left"/>
+      <w:pPr>
+        <w:ind w:left="2160" w:hanging="360"/>
+      </w:pPr>
+    </w:lvl>
+    <w:lvl w:ilvl="2" w:tplc="FFFFFFFF" w:tentative="1">
+      <w:start w:val="1"/>
+      <w:numFmt w:val="lowerRoman"/>
+      <w:lvlText w:val="%3."/>
+      <w:lvlJc w:val="right"/>
+      <w:pPr>
+        <w:ind w:left="2880" w:hanging="180"/>
+      </w:pPr>
+    </w:lvl>
+    <w:lvl w:ilvl="3" w:tplc="FFFFFFFF" w:tentative="1">
+      <w:start w:val="1"/>
+      <w:numFmt w:val="decimal"/>
+      <w:lvlText w:val="%4."/>
+      <w:lvlJc w:val="left"/>
+      <w:pPr>
+        <w:ind w:left="3600" w:hanging="360"/>
+      </w:pPr>
+    </w:lvl>
+    <w:lvl w:ilvl="4" w:tplc="FFFFFFFF" w:tentative="1">
+      <w:start w:val="1"/>
+      <w:numFmt w:val="lowerLetter"/>
+      <w:lvlText w:val="%5."/>
+      <w:lvlJc w:val="left"/>
+      <w:pPr>
+        <w:ind w:left="4320" w:hanging="360"/>
+      </w:pPr>
+    </w:lvl>
+    <w:lvl w:ilvl="5" w:tplc="FFFFFFFF" w:tentative="1">
+      <w:start w:val="1"/>
+      <w:numFmt w:val="lowerRoman"/>
+      <w:lvlText w:val="%6."/>
+      <w:lvlJc w:val="right"/>
+      <w:pPr>
+        <w:ind w:left="5040" w:hanging="180"/>
+      </w:pPr>
+    </w:lvl>
+    <w:lvl w:ilvl="6" w:tplc="FFFFFFFF" w:tentative="1">
+      <w:start w:val="1"/>
+      <w:numFmt w:val="decimal"/>
+      <w:lvlText w:val="%7."/>
+      <w:lvlJc w:val="left"/>
+      <w:pPr>
+        <w:ind w:left="5760" w:hanging="360"/>
+      </w:pPr>
+    </w:lvl>
+    <w:lvl w:ilvl="7" w:tplc="FFFFFFFF" w:tentative="1">
+      <w:start w:val="1"/>
+      <w:numFmt w:val="lowerLetter"/>
+      <w:lvlText w:val="%8."/>
+      <w:lvlJc w:val="left"/>
+      <w:pPr>
+        <w:ind w:left="6480" w:hanging="360"/>
+      </w:pPr>
+    </w:lvl>
+    <w:lvl w:ilvl="8" w:tplc="FFFFFFFF" w:tentative="1">
+      <w:start w:val="1"/>
+      <w:numFmt w:val="lowerRoman"/>
+      <w:lvlText w:val="%9."/>
+      <w:lvlJc w:val="right"/>
+      <w:pPr>
+        <w:ind w:left="7200" w:hanging="180"/>
+      </w:pPr>
+    </w:lvl>
+  </w:abstractNum>
+  <w:abstractNum w:abstractNumId="1" w15:restartNumberingAfterBreak="0">
+    <w:nsid w:val="6E8F3A01"/>
+    <w:multiLevelType w:val="hybridMultilevel"/>
+    <w:tmpl w:val="42529416"/>
+    <w:lvl w:ilvl="0" w:tplc="163A11E0">
+      <w:start w:val="1"/>
+      <w:numFmt w:val="decimal"/>
+      <w:lvlText w:val="%1)"/>
+      <w:lvlJc w:val="left"/>
+      <w:pPr>
+        <w:ind w:left="1440" w:hanging="360"/>
+      </w:pPr>
+      <w:rPr>
+        <w:rFonts w:hint="default"/>
+      </w:rPr>
+    </w:lvl>
+    <w:lvl w:ilvl="1" w:tplc="04150019" w:tentative="1">
+      <w:start w:val="1"/>
+      <w:numFmt w:val="lowerLetter"/>
+      <w:lvlText w:val="%2."/>
+      <w:lvlJc w:val="left"/>
+      <w:pPr>
+        <w:ind w:left="2160" w:hanging="360"/>
+      </w:pPr>
+    </w:lvl>
+    <w:lvl w:ilvl="2" w:tplc="0415001B" w:tentative="1">
+      <w:start w:val="1"/>
+      <w:numFmt w:val="lowerRoman"/>
+      <w:lvlText w:val="%3."/>
+      <w:lvlJc w:val="right"/>
+      <w:pPr>
+        <w:ind w:left="2880" w:hanging="180"/>
+      </w:pPr>
+    </w:lvl>
+    <w:lvl w:ilvl="3" w:tplc="0415000F" w:tentative="1">
+      <w:start w:val="1"/>
+      <w:numFmt w:val="decimal"/>
+      <w:lvlText w:val="%4."/>
+      <w:lvlJc w:val="left"/>
+      <w:pPr>
+        <w:ind w:left="3600" w:hanging="360"/>
+      </w:pPr>
+    </w:lvl>
+    <w:lvl w:ilvl="4" w:tplc="04150019" w:tentative="1">
+      <w:start w:val="1"/>
+      <w:numFmt w:val="lowerLetter"/>
+      <w:lvlText w:val="%5."/>
+      <w:lvlJc w:val="left"/>
+      <w:pPr>
+        <w:ind w:left="4320" w:hanging="360"/>
+      </w:pPr>
+    </w:lvl>
+    <w:lvl w:ilvl="5" w:tplc="0415001B" w:tentative="1">
+      <w:start w:val="1"/>
+      <w:numFmt w:val="lowerRoman"/>
+      <w:lvlText w:val="%6."/>
+      <w:lvlJc w:val="right"/>
+      <w:pPr>
+        <w:ind w:left="5040" w:hanging="180"/>
+      </w:pPr>
+    </w:lvl>
+    <w:lvl w:ilvl="6" w:tplc="0415000F" w:tentative="1">
+      <w:start w:val="1"/>
+      <w:numFmt w:val="decimal"/>
+      <w:lvlText w:val="%7."/>
+      <w:lvlJc w:val="left"/>
+      <w:pPr>
+        <w:ind w:left="5760" w:hanging="360"/>
+      </w:pPr>
+    </w:lvl>
+    <w:lvl w:ilvl="7" w:tplc="04150019" w:tentative="1">
+      <w:start w:val="1"/>
+      <w:numFmt w:val="lowerLetter"/>
+      <w:lvlText w:val="%8."/>
+      <w:lvlJc w:val="left"/>
+      <w:pPr>
+        <w:ind w:left="6480" w:hanging="360"/>
+      </w:pPr>
+    </w:lvl>
+    <w:lvl w:ilvl="8" w:tplc="0415001B" w:tentative="1">
+      <w:start w:val="1"/>
+      <w:numFmt w:val="lowerRoman"/>
+      <w:lvlText w:val="%9."/>
+      <w:lvlJc w:val="right"/>
+      <w:pPr>
+        <w:ind w:left="7200" w:hanging="180"/>
+      </w:pPr>
+    </w:lvl>
+  </w:abstractNum>
+  <w:abstractNum w:abstractNumId="2" w15:restartNumberingAfterBreak="0">
+    <w:nsid w:val="76FE403D"/>
+    <w:multiLevelType w:val="hybridMultilevel"/>
+    <w:tmpl w:val="05DACB3E"/>
+    <w:lvl w:ilvl="0" w:tplc="0415000F">
+      <w:start w:val="1"/>
+      <w:numFmt w:val="decimal"/>
+      <w:lvlText w:val="%1."/>
+      <w:lvlJc w:val="left"/>
+      <w:pPr>
+        <w:ind w:left="720" w:hanging="360"/>
+      </w:pPr>
+      <w:rPr>
+        <w:rFonts w:hint="default"/>
+      </w:rPr>
+    </w:lvl>
+    <w:lvl w:ilvl="1" w:tplc="04150019">
+      <w:start w:val="1"/>
+      <w:numFmt w:val="lowerLetter"/>
+      <w:lvlText w:val="%2."/>
+      <w:lvlJc w:val="left"/>
+      <w:pPr>
+        <w:ind w:left="1440" w:hanging="360"/>
+      </w:pPr>
+    </w:lvl>
+    <w:lvl w:ilvl="2" w:tplc="BA3AC606">
+      <w:start w:val="1"/>
+      <w:numFmt w:val="decimal"/>
+      <w:lvlText w:val="%3)"/>
+      <w:lvlJc w:val="left"/>
+      <w:pPr>
+        <w:ind w:left="2340" w:hanging="360"/>
+      </w:pPr>
+      <w:rPr>
+        <w:rFonts w:hint="default"/>
+      </w:rPr>
+    </w:lvl>
+    <w:lvl w:ilvl="3" w:tplc="0415000F" w:tentative="1">
+      <w:start w:val="1"/>
+      <w:numFmt w:val="decimal"/>
+      <w:lvlText w:val="%4."/>
+      <w:lvlJc w:val="left"/>
+      <w:pPr>
+        <w:ind w:left="2880" w:hanging="360"/>
+      </w:pPr>
+    </w:lvl>
+    <w:lvl w:ilvl="4" w:tplc="04150019" w:tentative="1">
+      <w:start w:val="1"/>
+      <w:numFmt w:val="lowerLetter"/>
+      <w:lvlText w:val="%5."/>
+      <w:lvlJc w:val="left"/>
+      <w:pPr>
+        <w:ind w:left="3600" w:hanging="360"/>
+      </w:pPr>
+    </w:lvl>
+    <w:lvl w:ilvl="5" w:tplc="0415001B" w:tentative="1">
+      <w:start w:val="1"/>
+      <w:numFmt w:val="lowerRoman"/>
+      <w:lvlText w:val="%6."/>
+      <w:lvlJc w:val="right"/>
+      <w:pPr>
+        <w:ind w:left="4320" w:hanging="180"/>
+      </w:pPr>
+    </w:lvl>
+    <w:lvl w:ilvl="6" w:tplc="0415000F" w:tentative="1">
+      <w:start w:val="1"/>
+      <w:numFmt w:val="decimal"/>
+      <w:lvlText w:val="%7."/>
+      <w:lvlJc w:val="left"/>
+      <w:pPr>
+        <w:ind w:left="5040" w:hanging="360"/>
+      </w:pPr>
+    </w:lvl>
+    <w:lvl w:ilvl="7" w:tplc="04150019" w:tentative="1">
+      <w:start w:val="1"/>
+      <w:numFmt w:val="lowerLetter"/>
+      <w:lvlText w:val="%8."/>
+      <w:lvlJc w:val="left"/>
+      <w:pPr>
+        <w:ind w:left="5760" w:hanging="360"/>
+      </w:pPr>
+    </w:lvl>
+    <w:lvl w:ilvl="8" w:tplc="0415001B" w:tentative="1">
+      <w:start w:val="1"/>
+      <w:numFmt w:val="lowerRoman"/>
+      <w:lvlText w:val="%9."/>
+      <w:lvlJc w:val="right"/>
+      <w:pPr>
+        <w:ind w:left="6480" w:hanging="180"/>
+      </w:pPr>
+    </w:lvl>
+  </w:abstractNum>
+  <w:num w:numId="1">
+    <w:abstractNumId w:val="2"/>
+  </w:num>
+  <w:num w:numId="2">
+    <w:abstractNumId w:val="1"/>
+  </w:num>
+  <w:num w:numId="3">
+    <w:abstractNumId w:val="0"/>
+  </w:num>
+</w:numbering>
 </file>
 
 <file path=word/styles.xml><?xml version="1.0" encoding="utf-8"?>
@@ -921,6 +7816,17 @@
     <w:semiHidden/>
     <w:unhideWhenUsed/>
   </w:style>
+  <w:style w:type="paragraph" w:styleId="Akapitzlist">
+    <w:name w:val="List Paragraph"/>
+    <w:basedOn w:val="Normalny"/>
+    <w:uiPriority w:val="34"/>
+    <w:qFormat/>
+    <w:rsid w:val="000E39D7"/>
+    <w:pPr>
+      <w:ind w:left="720"/>
+      <w:contextualSpacing/>
+    </w:pPr>
+  </w:style>
 </w:styles>
 </file>
 
